--- a/TP-KB-22-Ratozii-Petro-lpr.docx
+++ b/TP-KB-22-Ratozii-Petro-lpr.docx
@@ -32,6 +32,7 @@
       <w:pPr>
         <w:spacing w:after="0" w:line="240" w:lineRule="auto"/>
         <w:ind w:firstLine="709"/>
+        <w:jc w:val="right"/>
         <w:rPr>
           <w:lang w:val="ru-RU"/>
         </w:rPr>
@@ -41,6 +42,7 @@
       <w:pPr>
         <w:spacing w:after="0" w:line="240" w:lineRule="auto"/>
         <w:ind w:firstLine="709"/>
+        <w:jc w:val="right"/>
         <w:rPr>
           <w:lang w:val="ru-RU"/>
         </w:rPr>
@@ -50,6 +52,7 @@
       <w:pPr>
         <w:spacing w:after="0" w:line="240" w:lineRule="auto"/>
         <w:ind w:firstLine="709"/>
+        <w:jc w:val="right"/>
         <w:rPr>
           <w:lang w:val="uk-UA"/>
         </w:rPr>
@@ -65,6 +68,7 @@
       <w:pPr>
         <w:spacing w:after="0" w:line="240" w:lineRule="auto"/>
         <w:ind w:firstLine="709"/>
+        <w:jc w:val="right"/>
         <w:rPr>
           <w:lang w:val="uk-UA"/>
         </w:rPr>
@@ -76,78 +80,1520 @@
         <w:t>Функції та змінні</w:t>
       </w:r>
     </w:p>
-    <w:p>
-      <w:pPr>
-        <w:spacing w:after="0" w:line="240" w:lineRule="auto"/>
-        <w:ind w:firstLine="709"/>
-        <w:rPr>
-          <w:rFonts w:cs="Times New Roman"/>
-          <w:szCs w:val="28"/>
-          <w:lang w:val="uk-UA"/>
-        </w:rPr>
-      </w:pPr>
-    </w:p>
-    <w:p>
-      <w:pPr>
-        <w:spacing w:after="0" w:line="240" w:lineRule="auto"/>
-        <w:ind w:firstLine="709"/>
-        <w:rPr>
-          <w:rFonts w:cs="Times New Roman"/>
-          <w:szCs w:val="28"/>
-          <w:lang w:val="uk-UA"/>
-        </w:rPr>
-      </w:pPr>
-    </w:p>
-    <w:p>
-      <w:pPr>
-        <w:spacing w:after="0" w:line="240" w:lineRule="auto"/>
-        <w:ind w:firstLine="709"/>
-        <w:rPr>
-          <w:rFonts w:cs="Times New Roman"/>
-          <w:szCs w:val="28"/>
-          <w:lang w:val="uk-UA"/>
-        </w:rPr>
-      </w:pPr>
-    </w:p>
-    <w:p>
-      <w:pPr>
-        <w:spacing w:after="0" w:line="240" w:lineRule="auto"/>
-        <w:ind w:firstLine="709"/>
-        <w:rPr>
-          <w:rFonts w:cs="Times New Roman"/>
-          <w:szCs w:val="28"/>
-          <w:lang w:val="uk-UA"/>
-        </w:rPr>
-      </w:pPr>
-      <w:r>
-        <w:rPr>
-          <w:rFonts w:cs="Times New Roman"/>
-          <w:szCs w:val="28"/>
-          <w:lang w:val="uk-UA"/>
-        </w:rPr>
-        <w:br w:type="page"/>
-      </w:r>
-    </w:p>
+    <w:sdt>
+      <w:sdtPr>
+        <w:id w:val="-1351180573"/>
+        <w:docPartObj>
+          <w:docPartGallery w:val="Table of Contents"/>
+          <w:docPartUnique/>
+        </w:docPartObj>
+      </w:sdtPr>
+      <w:sdtEndPr>
+        <w:rPr>
+          <w:rFonts w:ascii="Times New Roman" w:eastAsiaTheme="minorHAnsi" w:hAnsi="Times New Roman" w:cstheme="minorBidi"/>
+          <w:b/>
+          <w:bCs/>
+          <w:color w:val="auto"/>
+          <w:sz w:val="28"/>
+          <w:szCs w:val="22"/>
+          <w:lang w:val="en-US" w:eastAsia="en-US"/>
+        </w:rPr>
+      </w:sdtEndPr>
+      <w:sdtContent>
+        <w:p>
+          <w:pPr>
+            <w:pStyle w:val="ae"/>
+            <w:jc w:val="center"/>
+            <w:rPr>
+              <w:rFonts w:ascii="Times New Roman" w:hAnsi="Times New Roman" w:cs="Times New Roman"/>
+              <w:b/>
+              <w:bCs/>
+              <w:color w:val="auto"/>
+              <w:sz w:val="28"/>
+              <w:szCs w:val="28"/>
+            </w:rPr>
+          </w:pPr>
+          <w:r>
+            <w:rPr>
+              <w:rFonts w:ascii="Times New Roman" w:hAnsi="Times New Roman" w:cs="Times New Roman"/>
+              <w:b/>
+              <w:bCs/>
+              <w:color w:val="auto"/>
+              <w:sz w:val="28"/>
+              <w:szCs w:val="28"/>
+            </w:rPr>
+            <w:t>Зміст</w:t>
+          </w:r>
+        </w:p>
+        <w:p>
+          <w:pPr>
+            <w:pStyle w:val="11"/>
+            <w:tabs>
+              <w:tab w:val="right" w:leader="dot" w:pos="9911"/>
+            </w:tabs>
+            <w:rPr>
+              <w:rFonts w:eastAsiaTheme="minorEastAsia" w:cs="Times New Roman"/>
+              <w:noProof/>
+              <w:szCs w:val="28"/>
+              <w:lang w:val="uk-UA" w:eastAsia="uk-UA"/>
+            </w:rPr>
+          </w:pPr>
+          <w:r>
+            <w:rPr>
+              <w:rFonts w:cs="Times New Roman"/>
+              <w:szCs w:val="28"/>
+            </w:rPr>
+            <w:fldChar w:fldCharType="begin"/>
+          </w:r>
+          <w:r>
+            <w:rPr>
+              <w:rFonts w:cs="Times New Roman"/>
+              <w:szCs w:val="28"/>
+            </w:rPr>
+            <w:instrText xml:space="preserve"> TOC \o "1-3" \h \z \u </w:instrText>
+          </w:r>
+          <w:r>
+            <w:rPr>
+              <w:rFonts w:cs="Times New Roman"/>
+              <w:szCs w:val="28"/>
+            </w:rPr>
+            <w:fldChar w:fldCharType="separate"/>
+          </w:r>
+          <w:hyperlink w:anchor="_Toc145962080" w:history="1">
+            <w:r>
+              <w:rPr>
+                <w:rStyle w:val="a8"/>
+                <w:rFonts w:cs="Times New Roman"/>
+                <w:noProof/>
+                <w:color w:val="auto"/>
+                <w:szCs w:val="28"/>
+              </w:rPr>
+              <w:t>Завдан</w:t>
+            </w:r>
+            <w:r>
+              <w:rPr>
+                <w:rStyle w:val="a8"/>
+                <w:rFonts w:cs="Times New Roman"/>
+                <w:noProof/>
+                <w:color w:val="auto"/>
+                <w:szCs w:val="28"/>
+              </w:rPr>
+              <w:t>н</w:t>
+            </w:r>
+            <w:r>
+              <w:rPr>
+                <w:rStyle w:val="a8"/>
+                <w:rFonts w:cs="Times New Roman"/>
+                <w:noProof/>
+                <w:color w:val="auto"/>
+                <w:szCs w:val="28"/>
+              </w:rPr>
+              <w:t>я №1</w:t>
+            </w:r>
+            <w:r>
+              <w:rPr>
+                <w:rFonts w:cs="Times New Roman"/>
+                <w:noProof/>
+                <w:webHidden/>
+                <w:szCs w:val="28"/>
+              </w:rPr>
+              <w:tab/>
+            </w:r>
+            <w:r>
+              <w:rPr>
+                <w:rFonts w:cs="Times New Roman"/>
+                <w:noProof/>
+                <w:webHidden/>
+                <w:szCs w:val="28"/>
+              </w:rPr>
+              <w:fldChar w:fldCharType="begin"/>
+            </w:r>
+            <w:r>
+              <w:rPr>
+                <w:rFonts w:cs="Times New Roman"/>
+                <w:noProof/>
+                <w:webHidden/>
+                <w:szCs w:val="28"/>
+              </w:rPr>
+              <w:instrText xml:space="preserve"> PAGEREF _Toc145962080 \h </w:instrText>
+            </w:r>
+            <w:r>
+              <w:rPr>
+                <w:rFonts w:cs="Times New Roman"/>
+                <w:noProof/>
+                <w:webHidden/>
+                <w:szCs w:val="28"/>
+              </w:rPr>
+            </w:r>
+            <w:r>
+              <w:rPr>
+                <w:rFonts w:cs="Times New Roman"/>
+                <w:noProof/>
+                <w:webHidden/>
+                <w:szCs w:val="28"/>
+              </w:rPr>
+              <w:fldChar w:fldCharType="separate"/>
+            </w:r>
+            <w:r>
+              <w:rPr>
+                <w:rFonts w:cs="Times New Roman"/>
+                <w:noProof/>
+                <w:webHidden/>
+                <w:szCs w:val="28"/>
+              </w:rPr>
+              <w:t>1</w:t>
+            </w:r>
+            <w:r>
+              <w:rPr>
+                <w:rFonts w:cs="Times New Roman"/>
+                <w:noProof/>
+                <w:webHidden/>
+                <w:szCs w:val="28"/>
+              </w:rPr>
+              <w:fldChar w:fldCharType="end"/>
+            </w:r>
+          </w:hyperlink>
+        </w:p>
+        <w:p>
+          <w:pPr>
+            <w:pStyle w:val="2"/>
+            <w:tabs>
+              <w:tab w:val="right" w:leader="dot" w:pos="9911"/>
+            </w:tabs>
+            <w:rPr>
+              <w:rFonts w:eastAsiaTheme="minorEastAsia" w:cs="Times New Roman"/>
+              <w:noProof/>
+              <w:szCs w:val="28"/>
+              <w:lang w:val="uk-UA" w:eastAsia="uk-UA"/>
+            </w:rPr>
+          </w:pPr>
+          <w:hyperlink w:anchor="_Toc145962081" w:history="1">
+            <w:r>
+              <w:rPr>
+                <w:rStyle w:val="a8"/>
+                <w:rFonts w:cs="Times New Roman"/>
+                <w:noProof/>
+                <w:color w:val="auto"/>
+                <w:szCs w:val="28"/>
+              </w:rPr>
+              <w:t>Хід виконання завдання:</w:t>
+            </w:r>
+            <w:r>
+              <w:rPr>
+                <w:rFonts w:cs="Times New Roman"/>
+                <w:noProof/>
+                <w:webHidden/>
+                <w:szCs w:val="28"/>
+              </w:rPr>
+              <w:tab/>
+            </w:r>
+            <w:r>
+              <w:rPr>
+                <w:rFonts w:cs="Times New Roman"/>
+                <w:noProof/>
+                <w:webHidden/>
+                <w:szCs w:val="28"/>
+              </w:rPr>
+              <w:fldChar w:fldCharType="begin"/>
+            </w:r>
+            <w:r>
+              <w:rPr>
+                <w:rFonts w:cs="Times New Roman"/>
+                <w:noProof/>
+                <w:webHidden/>
+                <w:szCs w:val="28"/>
+              </w:rPr>
+              <w:instrText xml:space="preserve"> PAGEREF _Toc145962081 \h </w:instrText>
+            </w:r>
+            <w:r>
+              <w:rPr>
+                <w:rFonts w:cs="Times New Roman"/>
+                <w:noProof/>
+                <w:webHidden/>
+                <w:szCs w:val="28"/>
+              </w:rPr>
+            </w:r>
+            <w:r>
+              <w:rPr>
+                <w:rFonts w:cs="Times New Roman"/>
+                <w:noProof/>
+                <w:webHidden/>
+                <w:szCs w:val="28"/>
+              </w:rPr>
+              <w:fldChar w:fldCharType="separate"/>
+            </w:r>
+            <w:r>
+              <w:rPr>
+                <w:rFonts w:cs="Times New Roman"/>
+                <w:noProof/>
+                <w:webHidden/>
+                <w:szCs w:val="28"/>
+              </w:rPr>
+              <w:t>1</w:t>
+            </w:r>
+            <w:r>
+              <w:rPr>
+                <w:rFonts w:cs="Times New Roman"/>
+                <w:noProof/>
+                <w:webHidden/>
+                <w:szCs w:val="28"/>
+              </w:rPr>
+              <w:fldChar w:fldCharType="end"/>
+            </w:r>
+          </w:hyperlink>
+        </w:p>
+        <w:p>
+          <w:pPr>
+            <w:pStyle w:val="2"/>
+            <w:tabs>
+              <w:tab w:val="right" w:leader="dot" w:pos="9911"/>
+            </w:tabs>
+            <w:rPr>
+              <w:rFonts w:eastAsiaTheme="minorEastAsia" w:cs="Times New Roman"/>
+              <w:noProof/>
+              <w:szCs w:val="28"/>
+              <w:lang w:val="uk-UA" w:eastAsia="uk-UA"/>
+            </w:rPr>
+          </w:pPr>
+          <w:hyperlink w:anchor="_Toc145962082" w:history="1">
+            <w:r>
+              <w:rPr>
+                <w:rStyle w:val="a8"/>
+                <w:rFonts w:cs="Times New Roman"/>
+                <w:noProof/>
+                <w:color w:val="auto"/>
+                <w:szCs w:val="28"/>
+              </w:rPr>
+              <w:t>Текст програми:</w:t>
+            </w:r>
+            <w:r>
+              <w:rPr>
+                <w:rFonts w:cs="Times New Roman"/>
+                <w:noProof/>
+                <w:webHidden/>
+                <w:szCs w:val="28"/>
+              </w:rPr>
+              <w:tab/>
+            </w:r>
+            <w:r>
+              <w:rPr>
+                <w:rFonts w:cs="Times New Roman"/>
+                <w:noProof/>
+                <w:webHidden/>
+                <w:szCs w:val="28"/>
+              </w:rPr>
+              <w:fldChar w:fldCharType="begin"/>
+            </w:r>
+            <w:r>
+              <w:rPr>
+                <w:rFonts w:cs="Times New Roman"/>
+                <w:noProof/>
+                <w:webHidden/>
+                <w:szCs w:val="28"/>
+              </w:rPr>
+              <w:instrText xml:space="preserve"> PAGEREF _Toc145962082 \h </w:instrText>
+            </w:r>
+            <w:r>
+              <w:rPr>
+                <w:rFonts w:cs="Times New Roman"/>
+                <w:noProof/>
+                <w:webHidden/>
+                <w:szCs w:val="28"/>
+              </w:rPr>
+            </w:r>
+            <w:r>
+              <w:rPr>
+                <w:rFonts w:cs="Times New Roman"/>
+                <w:noProof/>
+                <w:webHidden/>
+                <w:szCs w:val="28"/>
+              </w:rPr>
+              <w:fldChar w:fldCharType="separate"/>
+            </w:r>
+            <w:r>
+              <w:rPr>
+                <w:rFonts w:cs="Times New Roman"/>
+                <w:noProof/>
+                <w:webHidden/>
+                <w:szCs w:val="28"/>
+              </w:rPr>
+              <w:t>1</w:t>
+            </w:r>
+            <w:r>
+              <w:rPr>
+                <w:rFonts w:cs="Times New Roman"/>
+                <w:noProof/>
+                <w:webHidden/>
+                <w:szCs w:val="28"/>
+              </w:rPr>
+              <w:fldChar w:fldCharType="end"/>
+            </w:r>
+          </w:hyperlink>
+        </w:p>
+        <w:p>
+          <w:pPr>
+            <w:pStyle w:val="2"/>
+            <w:tabs>
+              <w:tab w:val="right" w:leader="dot" w:pos="9911"/>
+            </w:tabs>
+            <w:rPr>
+              <w:rFonts w:eastAsiaTheme="minorEastAsia" w:cs="Times New Roman"/>
+              <w:noProof/>
+              <w:szCs w:val="28"/>
+              <w:lang w:val="uk-UA" w:eastAsia="uk-UA"/>
+            </w:rPr>
+          </w:pPr>
+          <w:hyperlink w:anchor="_Toc145962083" w:history="1">
+            <w:r>
+              <w:rPr>
+                <w:rStyle w:val="a8"/>
+                <w:rFonts w:cs="Times New Roman"/>
+                <w:noProof/>
+                <w:color w:val="auto"/>
+                <w:szCs w:val="28"/>
+              </w:rPr>
+              <w:t>Посилання на github:</w:t>
+            </w:r>
+            <w:r>
+              <w:rPr>
+                <w:rFonts w:cs="Times New Roman"/>
+                <w:noProof/>
+                <w:webHidden/>
+                <w:szCs w:val="28"/>
+              </w:rPr>
+              <w:tab/>
+            </w:r>
+            <w:r>
+              <w:rPr>
+                <w:rFonts w:cs="Times New Roman"/>
+                <w:noProof/>
+                <w:webHidden/>
+                <w:szCs w:val="28"/>
+              </w:rPr>
+              <w:fldChar w:fldCharType="begin"/>
+            </w:r>
+            <w:r>
+              <w:rPr>
+                <w:rFonts w:cs="Times New Roman"/>
+                <w:noProof/>
+                <w:webHidden/>
+                <w:szCs w:val="28"/>
+              </w:rPr>
+              <w:instrText xml:space="preserve"> PAGEREF _Toc145962083 \h </w:instrText>
+            </w:r>
+            <w:r>
+              <w:rPr>
+                <w:rFonts w:cs="Times New Roman"/>
+                <w:noProof/>
+                <w:webHidden/>
+                <w:szCs w:val="28"/>
+              </w:rPr>
+            </w:r>
+            <w:r>
+              <w:rPr>
+                <w:rFonts w:cs="Times New Roman"/>
+                <w:noProof/>
+                <w:webHidden/>
+                <w:szCs w:val="28"/>
+              </w:rPr>
+              <w:fldChar w:fldCharType="separate"/>
+            </w:r>
+            <w:r>
+              <w:rPr>
+                <w:rFonts w:cs="Times New Roman"/>
+                <w:noProof/>
+                <w:webHidden/>
+                <w:szCs w:val="28"/>
+              </w:rPr>
+              <w:t>1</w:t>
+            </w:r>
+            <w:r>
+              <w:rPr>
+                <w:rFonts w:cs="Times New Roman"/>
+                <w:noProof/>
+                <w:webHidden/>
+                <w:szCs w:val="28"/>
+              </w:rPr>
+              <w:fldChar w:fldCharType="end"/>
+            </w:r>
+          </w:hyperlink>
+        </w:p>
+        <w:p>
+          <w:pPr>
+            <w:pStyle w:val="2"/>
+            <w:tabs>
+              <w:tab w:val="right" w:leader="dot" w:pos="9911"/>
+            </w:tabs>
+            <w:rPr>
+              <w:rFonts w:eastAsiaTheme="minorEastAsia" w:cs="Times New Roman"/>
+              <w:noProof/>
+              <w:szCs w:val="28"/>
+              <w:lang w:val="uk-UA" w:eastAsia="uk-UA"/>
+            </w:rPr>
+          </w:pPr>
+          <w:hyperlink w:anchor="_Toc145962084" w:history="1">
+            <w:r>
+              <w:rPr>
+                <w:rStyle w:val="a8"/>
+                <w:rFonts w:cs="Times New Roman"/>
+                <w:noProof/>
+                <w:color w:val="auto"/>
+                <w:szCs w:val="28"/>
+              </w:rPr>
+              <w:t>Знімок екрану з посилання на github</w:t>
+            </w:r>
+            <w:r>
+              <w:rPr>
+                <w:rStyle w:val="a8"/>
+                <w:rFonts w:cs="Times New Roman"/>
+                <w:noProof/>
+                <w:color w:val="auto"/>
+                <w:szCs w:val="28"/>
+                <w:lang w:val="ru-RU"/>
+              </w:rPr>
+              <w:t>:</w:t>
+            </w:r>
+            <w:r>
+              <w:rPr>
+                <w:rFonts w:cs="Times New Roman"/>
+                <w:noProof/>
+                <w:webHidden/>
+                <w:szCs w:val="28"/>
+              </w:rPr>
+              <w:tab/>
+            </w:r>
+            <w:r>
+              <w:rPr>
+                <w:rFonts w:cs="Times New Roman"/>
+                <w:noProof/>
+                <w:webHidden/>
+                <w:szCs w:val="28"/>
+              </w:rPr>
+              <w:fldChar w:fldCharType="begin"/>
+            </w:r>
+            <w:r>
+              <w:rPr>
+                <w:rFonts w:cs="Times New Roman"/>
+                <w:noProof/>
+                <w:webHidden/>
+                <w:szCs w:val="28"/>
+              </w:rPr>
+              <w:instrText xml:space="preserve"> PAGEREF _Toc145962084 \h </w:instrText>
+            </w:r>
+            <w:r>
+              <w:rPr>
+                <w:rFonts w:cs="Times New Roman"/>
+                <w:noProof/>
+                <w:webHidden/>
+                <w:szCs w:val="28"/>
+              </w:rPr>
+            </w:r>
+            <w:r>
+              <w:rPr>
+                <w:rFonts w:cs="Times New Roman"/>
+                <w:noProof/>
+                <w:webHidden/>
+                <w:szCs w:val="28"/>
+              </w:rPr>
+              <w:fldChar w:fldCharType="separate"/>
+            </w:r>
+            <w:r>
+              <w:rPr>
+                <w:rFonts w:cs="Times New Roman"/>
+                <w:noProof/>
+                <w:webHidden/>
+                <w:szCs w:val="28"/>
+              </w:rPr>
+              <w:t>1</w:t>
+            </w:r>
+            <w:r>
+              <w:rPr>
+                <w:rFonts w:cs="Times New Roman"/>
+                <w:noProof/>
+                <w:webHidden/>
+                <w:szCs w:val="28"/>
+              </w:rPr>
+              <w:fldChar w:fldCharType="end"/>
+            </w:r>
+          </w:hyperlink>
+        </w:p>
+        <w:p>
+          <w:pPr>
+            <w:pStyle w:val="11"/>
+            <w:tabs>
+              <w:tab w:val="right" w:leader="dot" w:pos="9911"/>
+            </w:tabs>
+            <w:rPr>
+              <w:rFonts w:eastAsiaTheme="minorEastAsia" w:cs="Times New Roman"/>
+              <w:noProof/>
+              <w:szCs w:val="28"/>
+              <w:lang w:val="uk-UA" w:eastAsia="uk-UA"/>
+            </w:rPr>
+          </w:pPr>
+          <w:hyperlink w:anchor="_Toc145962085" w:history="1">
+            <w:r>
+              <w:rPr>
+                <w:rStyle w:val="a8"/>
+                <w:rFonts w:cs="Times New Roman"/>
+                <w:noProof/>
+                <w:color w:val="auto"/>
+                <w:szCs w:val="28"/>
+              </w:rPr>
+              <w:t>Завдання №2</w:t>
+            </w:r>
+            <w:r>
+              <w:rPr>
+                <w:rFonts w:cs="Times New Roman"/>
+                <w:noProof/>
+                <w:webHidden/>
+                <w:szCs w:val="28"/>
+              </w:rPr>
+              <w:tab/>
+            </w:r>
+            <w:r>
+              <w:rPr>
+                <w:rFonts w:cs="Times New Roman"/>
+                <w:noProof/>
+                <w:webHidden/>
+                <w:szCs w:val="28"/>
+              </w:rPr>
+              <w:fldChar w:fldCharType="begin"/>
+            </w:r>
+            <w:r>
+              <w:rPr>
+                <w:rFonts w:cs="Times New Roman"/>
+                <w:noProof/>
+                <w:webHidden/>
+                <w:szCs w:val="28"/>
+              </w:rPr>
+              <w:instrText xml:space="preserve"> PAGEREF _Toc145962085 \h </w:instrText>
+            </w:r>
+            <w:r>
+              <w:rPr>
+                <w:rFonts w:cs="Times New Roman"/>
+                <w:noProof/>
+                <w:webHidden/>
+                <w:szCs w:val="28"/>
+              </w:rPr>
+            </w:r>
+            <w:r>
+              <w:rPr>
+                <w:rFonts w:cs="Times New Roman"/>
+                <w:noProof/>
+                <w:webHidden/>
+                <w:szCs w:val="28"/>
+              </w:rPr>
+              <w:fldChar w:fldCharType="separate"/>
+            </w:r>
+            <w:r>
+              <w:rPr>
+                <w:rFonts w:cs="Times New Roman"/>
+                <w:noProof/>
+                <w:webHidden/>
+                <w:szCs w:val="28"/>
+              </w:rPr>
+              <w:t>2</w:t>
+            </w:r>
+            <w:r>
+              <w:rPr>
+                <w:rFonts w:cs="Times New Roman"/>
+                <w:noProof/>
+                <w:webHidden/>
+                <w:szCs w:val="28"/>
+              </w:rPr>
+              <w:fldChar w:fldCharType="end"/>
+            </w:r>
+          </w:hyperlink>
+        </w:p>
+        <w:p>
+          <w:pPr>
+            <w:pStyle w:val="2"/>
+            <w:tabs>
+              <w:tab w:val="right" w:leader="dot" w:pos="9911"/>
+            </w:tabs>
+            <w:rPr>
+              <w:rFonts w:eastAsiaTheme="minorEastAsia" w:cs="Times New Roman"/>
+              <w:noProof/>
+              <w:szCs w:val="28"/>
+              <w:lang w:val="uk-UA" w:eastAsia="uk-UA"/>
+            </w:rPr>
+          </w:pPr>
+          <w:hyperlink w:anchor="_Toc145962086" w:history="1">
+            <w:r>
+              <w:rPr>
+                <w:rStyle w:val="a8"/>
+                <w:rFonts w:cs="Times New Roman"/>
+                <w:noProof/>
+                <w:color w:val="auto"/>
+                <w:szCs w:val="28"/>
+              </w:rPr>
+              <w:t>Хід виконання завдання:</w:t>
+            </w:r>
+            <w:r>
+              <w:rPr>
+                <w:rFonts w:cs="Times New Roman"/>
+                <w:noProof/>
+                <w:webHidden/>
+                <w:szCs w:val="28"/>
+              </w:rPr>
+              <w:tab/>
+            </w:r>
+            <w:r>
+              <w:rPr>
+                <w:rFonts w:cs="Times New Roman"/>
+                <w:noProof/>
+                <w:webHidden/>
+                <w:szCs w:val="28"/>
+              </w:rPr>
+              <w:fldChar w:fldCharType="begin"/>
+            </w:r>
+            <w:r>
+              <w:rPr>
+                <w:rFonts w:cs="Times New Roman"/>
+                <w:noProof/>
+                <w:webHidden/>
+                <w:szCs w:val="28"/>
+              </w:rPr>
+              <w:instrText xml:space="preserve"> PAGEREF _Toc145962086 \h </w:instrText>
+            </w:r>
+            <w:r>
+              <w:rPr>
+                <w:rFonts w:cs="Times New Roman"/>
+                <w:noProof/>
+                <w:webHidden/>
+                <w:szCs w:val="28"/>
+              </w:rPr>
+            </w:r>
+            <w:r>
+              <w:rPr>
+                <w:rFonts w:cs="Times New Roman"/>
+                <w:noProof/>
+                <w:webHidden/>
+                <w:szCs w:val="28"/>
+              </w:rPr>
+              <w:fldChar w:fldCharType="separate"/>
+            </w:r>
+            <w:r>
+              <w:rPr>
+                <w:rFonts w:cs="Times New Roman"/>
+                <w:noProof/>
+                <w:webHidden/>
+                <w:szCs w:val="28"/>
+              </w:rPr>
+              <w:t>2</w:t>
+            </w:r>
+            <w:r>
+              <w:rPr>
+                <w:rFonts w:cs="Times New Roman"/>
+                <w:noProof/>
+                <w:webHidden/>
+                <w:szCs w:val="28"/>
+              </w:rPr>
+              <w:fldChar w:fldCharType="end"/>
+            </w:r>
+          </w:hyperlink>
+        </w:p>
+        <w:p>
+          <w:pPr>
+            <w:pStyle w:val="2"/>
+            <w:tabs>
+              <w:tab w:val="right" w:leader="dot" w:pos="9911"/>
+            </w:tabs>
+            <w:rPr>
+              <w:rFonts w:eastAsiaTheme="minorEastAsia" w:cs="Times New Roman"/>
+              <w:noProof/>
+              <w:szCs w:val="28"/>
+              <w:lang w:val="uk-UA" w:eastAsia="uk-UA"/>
+            </w:rPr>
+          </w:pPr>
+          <w:hyperlink w:anchor="_Toc145962087" w:history="1">
+            <w:r>
+              <w:rPr>
+                <w:rStyle w:val="a8"/>
+                <w:rFonts w:cs="Times New Roman"/>
+                <w:noProof/>
+                <w:color w:val="auto"/>
+                <w:szCs w:val="28"/>
+              </w:rPr>
+              <w:t>Текст програми:</w:t>
+            </w:r>
+            <w:r>
+              <w:rPr>
+                <w:rFonts w:cs="Times New Roman"/>
+                <w:noProof/>
+                <w:webHidden/>
+                <w:szCs w:val="28"/>
+              </w:rPr>
+              <w:tab/>
+            </w:r>
+            <w:r>
+              <w:rPr>
+                <w:rFonts w:cs="Times New Roman"/>
+                <w:noProof/>
+                <w:webHidden/>
+                <w:szCs w:val="28"/>
+              </w:rPr>
+              <w:fldChar w:fldCharType="begin"/>
+            </w:r>
+            <w:r>
+              <w:rPr>
+                <w:rFonts w:cs="Times New Roman"/>
+                <w:noProof/>
+                <w:webHidden/>
+                <w:szCs w:val="28"/>
+              </w:rPr>
+              <w:instrText xml:space="preserve"> PAGEREF _Toc145962087 \h </w:instrText>
+            </w:r>
+            <w:r>
+              <w:rPr>
+                <w:rFonts w:cs="Times New Roman"/>
+                <w:noProof/>
+                <w:webHidden/>
+                <w:szCs w:val="28"/>
+              </w:rPr>
+            </w:r>
+            <w:r>
+              <w:rPr>
+                <w:rFonts w:cs="Times New Roman"/>
+                <w:noProof/>
+                <w:webHidden/>
+                <w:szCs w:val="28"/>
+              </w:rPr>
+              <w:fldChar w:fldCharType="separate"/>
+            </w:r>
+            <w:r>
+              <w:rPr>
+                <w:rFonts w:cs="Times New Roman"/>
+                <w:noProof/>
+                <w:webHidden/>
+                <w:szCs w:val="28"/>
+              </w:rPr>
+              <w:t>2</w:t>
+            </w:r>
+            <w:r>
+              <w:rPr>
+                <w:rFonts w:cs="Times New Roman"/>
+                <w:noProof/>
+                <w:webHidden/>
+                <w:szCs w:val="28"/>
+              </w:rPr>
+              <w:fldChar w:fldCharType="end"/>
+            </w:r>
+          </w:hyperlink>
+        </w:p>
+        <w:p>
+          <w:pPr>
+            <w:pStyle w:val="2"/>
+            <w:tabs>
+              <w:tab w:val="right" w:leader="dot" w:pos="9911"/>
+            </w:tabs>
+            <w:rPr>
+              <w:rFonts w:eastAsiaTheme="minorEastAsia" w:cs="Times New Roman"/>
+              <w:noProof/>
+              <w:szCs w:val="28"/>
+              <w:lang w:val="uk-UA" w:eastAsia="uk-UA"/>
+            </w:rPr>
+          </w:pPr>
+          <w:hyperlink w:anchor="_Toc145962088" w:history="1">
+            <w:r>
+              <w:rPr>
+                <w:rStyle w:val="a8"/>
+                <w:rFonts w:cs="Times New Roman"/>
+                <w:noProof/>
+                <w:color w:val="auto"/>
+                <w:szCs w:val="28"/>
+              </w:rPr>
+              <w:t>Посилання на github</w:t>
+            </w:r>
+            <w:r>
+              <w:rPr>
+                <w:rStyle w:val="a8"/>
+                <w:rFonts w:cs="Times New Roman"/>
+                <w:noProof/>
+                <w:color w:val="auto"/>
+                <w:szCs w:val="28"/>
+                <w:lang w:val="ru-RU"/>
+              </w:rPr>
+              <w:t>:</w:t>
+            </w:r>
+            <w:r>
+              <w:rPr>
+                <w:rFonts w:cs="Times New Roman"/>
+                <w:noProof/>
+                <w:webHidden/>
+                <w:szCs w:val="28"/>
+              </w:rPr>
+              <w:tab/>
+            </w:r>
+            <w:r>
+              <w:rPr>
+                <w:rFonts w:cs="Times New Roman"/>
+                <w:noProof/>
+                <w:webHidden/>
+                <w:szCs w:val="28"/>
+              </w:rPr>
+              <w:fldChar w:fldCharType="begin"/>
+            </w:r>
+            <w:r>
+              <w:rPr>
+                <w:rFonts w:cs="Times New Roman"/>
+                <w:noProof/>
+                <w:webHidden/>
+                <w:szCs w:val="28"/>
+              </w:rPr>
+              <w:instrText xml:space="preserve"> PAGEREF _Toc145962088 \h </w:instrText>
+            </w:r>
+            <w:r>
+              <w:rPr>
+                <w:rFonts w:cs="Times New Roman"/>
+                <w:noProof/>
+                <w:webHidden/>
+                <w:szCs w:val="28"/>
+              </w:rPr>
+            </w:r>
+            <w:r>
+              <w:rPr>
+                <w:rFonts w:cs="Times New Roman"/>
+                <w:noProof/>
+                <w:webHidden/>
+                <w:szCs w:val="28"/>
+              </w:rPr>
+              <w:fldChar w:fldCharType="separate"/>
+            </w:r>
+            <w:r>
+              <w:rPr>
+                <w:rFonts w:cs="Times New Roman"/>
+                <w:noProof/>
+                <w:webHidden/>
+                <w:szCs w:val="28"/>
+              </w:rPr>
+              <w:t>2</w:t>
+            </w:r>
+            <w:r>
+              <w:rPr>
+                <w:rFonts w:cs="Times New Roman"/>
+                <w:noProof/>
+                <w:webHidden/>
+                <w:szCs w:val="28"/>
+              </w:rPr>
+              <w:fldChar w:fldCharType="end"/>
+            </w:r>
+          </w:hyperlink>
+        </w:p>
+        <w:p>
+          <w:pPr>
+            <w:pStyle w:val="2"/>
+            <w:tabs>
+              <w:tab w:val="right" w:leader="dot" w:pos="9911"/>
+            </w:tabs>
+            <w:rPr>
+              <w:rFonts w:eastAsiaTheme="minorEastAsia" w:cs="Times New Roman"/>
+              <w:noProof/>
+              <w:szCs w:val="28"/>
+              <w:lang w:val="uk-UA" w:eastAsia="uk-UA"/>
+            </w:rPr>
+          </w:pPr>
+          <w:hyperlink w:anchor="_Toc145962089" w:history="1">
+            <w:r>
+              <w:rPr>
+                <w:rStyle w:val="a8"/>
+                <w:rFonts w:cs="Times New Roman"/>
+                <w:noProof/>
+                <w:color w:val="auto"/>
+                <w:szCs w:val="28"/>
+              </w:rPr>
+              <w:t>Знімок екрану з посилання на github</w:t>
+            </w:r>
+            <w:r>
+              <w:rPr>
+                <w:rStyle w:val="a8"/>
+                <w:rFonts w:cs="Times New Roman"/>
+                <w:noProof/>
+                <w:color w:val="auto"/>
+                <w:szCs w:val="28"/>
+                <w:lang w:val="ru-RU"/>
+              </w:rPr>
+              <w:t>:</w:t>
+            </w:r>
+            <w:r>
+              <w:rPr>
+                <w:rFonts w:cs="Times New Roman"/>
+                <w:noProof/>
+                <w:webHidden/>
+                <w:szCs w:val="28"/>
+              </w:rPr>
+              <w:tab/>
+            </w:r>
+            <w:r>
+              <w:rPr>
+                <w:rFonts w:cs="Times New Roman"/>
+                <w:noProof/>
+                <w:webHidden/>
+                <w:szCs w:val="28"/>
+              </w:rPr>
+              <w:fldChar w:fldCharType="begin"/>
+            </w:r>
+            <w:r>
+              <w:rPr>
+                <w:rFonts w:cs="Times New Roman"/>
+                <w:noProof/>
+                <w:webHidden/>
+                <w:szCs w:val="28"/>
+              </w:rPr>
+              <w:instrText xml:space="preserve"> PAGEREF _Toc145962089 \h </w:instrText>
+            </w:r>
+            <w:r>
+              <w:rPr>
+                <w:rFonts w:cs="Times New Roman"/>
+                <w:noProof/>
+                <w:webHidden/>
+                <w:szCs w:val="28"/>
+              </w:rPr>
+            </w:r>
+            <w:r>
+              <w:rPr>
+                <w:rFonts w:cs="Times New Roman"/>
+                <w:noProof/>
+                <w:webHidden/>
+                <w:szCs w:val="28"/>
+              </w:rPr>
+              <w:fldChar w:fldCharType="separate"/>
+            </w:r>
+            <w:r>
+              <w:rPr>
+                <w:rFonts w:cs="Times New Roman"/>
+                <w:noProof/>
+                <w:webHidden/>
+                <w:szCs w:val="28"/>
+              </w:rPr>
+              <w:t>2</w:t>
+            </w:r>
+            <w:r>
+              <w:rPr>
+                <w:rFonts w:cs="Times New Roman"/>
+                <w:noProof/>
+                <w:webHidden/>
+                <w:szCs w:val="28"/>
+              </w:rPr>
+              <w:fldChar w:fldCharType="end"/>
+            </w:r>
+          </w:hyperlink>
+        </w:p>
+        <w:p>
+          <w:pPr>
+            <w:pStyle w:val="11"/>
+            <w:tabs>
+              <w:tab w:val="right" w:leader="dot" w:pos="9911"/>
+            </w:tabs>
+            <w:rPr>
+              <w:rFonts w:eastAsiaTheme="minorEastAsia" w:cs="Times New Roman"/>
+              <w:noProof/>
+              <w:szCs w:val="28"/>
+              <w:lang w:val="uk-UA" w:eastAsia="uk-UA"/>
+            </w:rPr>
+          </w:pPr>
+          <w:hyperlink w:anchor="_Toc145962090" w:history="1">
+            <w:r>
+              <w:rPr>
+                <w:rStyle w:val="a8"/>
+                <w:rFonts w:cs="Times New Roman"/>
+                <w:noProof/>
+                <w:color w:val="auto"/>
+                <w:szCs w:val="28"/>
+              </w:rPr>
+              <w:t>Завдання №3</w:t>
+            </w:r>
+            <w:r>
+              <w:rPr>
+                <w:rFonts w:cs="Times New Roman"/>
+                <w:noProof/>
+                <w:webHidden/>
+                <w:szCs w:val="28"/>
+              </w:rPr>
+              <w:tab/>
+            </w:r>
+            <w:r>
+              <w:rPr>
+                <w:rFonts w:cs="Times New Roman"/>
+                <w:noProof/>
+                <w:webHidden/>
+                <w:szCs w:val="28"/>
+              </w:rPr>
+              <w:fldChar w:fldCharType="begin"/>
+            </w:r>
+            <w:r>
+              <w:rPr>
+                <w:rFonts w:cs="Times New Roman"/>
+                <w:noProof/>
+                <w:webHidden/>
+                <w:szCs w:val="28"/>
+              </w:rPr>
+              <w:instrText xml:space="preserve"> PAGEREF _Toc145962090 \h </w:instrText>
+            </w:r>
+            <w:r>
+              <w:rPr>
+                <w:rFonts w:cs="Times New Roman"/>
+                <w:noProof/>
+                <w:webHidden/>
+                <w:szCs w:val="28"/>
+              </w:rPr>
+            </w:r>
+            <w:r>
+              <w:rPr>
+                <w:rFonts w:cs="Times New Roman"/>
+                <w:noProof/>
+                <w:webHidden/>
+                <w:szCs w:val="28"/>
+              </w:rPr>
+              <w:fldChar w:fldCharType="separate"/>
+            </w:r>
+            <w:r>
+              <w:rPr>
+                <w:rFonts w:cs="Times New Roman"/>
+                <w:noProof/>
+                <w:webHidden/>
+                <w:szCs w:val="28"/>
+              </w:rPr>
+              <w:t>4</w:t>
+            </w:r>
+            <w:r>
+              <w:rPr>
+                <w:rFonts w:cs="Times New Roman"/>
+                <w:noProof/>
+                <w:webHidden/>
+                <w:szCs w:val="28"/>
+              </w:rPr>
+              <w:fldChar w:fldCharType="end"/>
+            </w:r>
+          </w:hyperlink>
+        </w:p>
+        <w:p>
+          <w:pPr>
+            <w:pStyle w:val="2"/>
+            <w:tabs>
+              <w:tab w:val="right" w:leader="dot" w:pos="9911"/>
+            </w:tabs>
+            <w:rPr>
+              <w:rFonts w:eastAsiaTheme="minorEastAsia" w:cs="Times New Roman"/>
+              <w:noProof/>
+              <w:szCs w:val="28"/>
+              <w:lang w:val="uk-UA" w:eastAsia="uk-UA"/>
+            </w:rPr>
+          </w:pPr>
+          <w:hyperlink w:anchor="_Toc145962091" w:history="1">
+            <w:r>
+              <w:rPr>
+                <w:rStyle w:val="a8"/>
+                <w:rFonts w:cs="Times New Roman"/>
+                <w:noProof/>
+                <w:color w:val="auto"/>
+                <w:szCs w:val="28"/>
+              </w:rPr>
+              <w:t>Хід виконання завдання:</w:t>
+            </w:r>
+            <w:r>
+              <w:rPr>
+                <w:rFonts w:cs="Times New Roman"/>
+                <w:noProof/>
+                <w:webHidden/>
+                <w:szCs w:val="28"/>
+              </w:rPr>
+              <w:tab/>
+            </w:r>
+            <w:r>
+              <w:rPr>
+                <w:rFonts w:cs="Times New Roman"/>
+                <w:noProof/>
+                <w:webHidden/>
+                <w:szCs w:val="28"/>
+              </w:rPr>
+              <w:fldChar w:fldCharType="begin"/>
+            </w:r>
+            <w:r>
+              <w:rPr>
+                <w:rFonts w:cs="Times New Roman"/>
+                <w:noProof/>
+                <w:webHidden/>
+                <w:szCs w:val="28"/>
+              </w:rPr>
+              <w:instrText xml:space="preserve"> PAGEREF _Toc145962091 \h </w:instrText>
+            </w:r>
+            <w:r>
+              <w:rPr>
+                <w:rFonts w:cs="Times New Roman"/>
+                <w:noProof/>
+                <w:webHidden/>
+                <w:szCs w:val="28"/>
+              </w:rPr>
+            </w:r>
+            <w:r>
+              <w:rPr>
+                <w:rFonts w:cs="Times New Roman"/>
+                <w:noProof/>
+                <w:webHidden/>
+                <w:szCs w:val="28"/>
+              </w:rPr>
+              <w:fldChar w:fldCharType="separate"/>
+            </w:r>
+            <w:r>
+              <w:rPr>
+                <w:rFonts w:cs="Times New Roman"/>
+                <w:noProof/>
+                <w:webHidden/>
+                <w:szCs w:val="28"/>
+              </w:rPr>
+              <w:t>4</w:t>
+            </w:r>
+            <w:r>
+              <w:rPr>
+                <w:rFonts w:cs="Times New Roman"/>
+                <w:noProof/>
+                <w:webHidden/>
+                <w:szCs w:val="28"/>
+              </w:rPr>
+              <w:fldChar w:fldCharType="end"/>
+            </w:r>
+          </w:hyperlink>
+        </w:p>
+        <w:p>
+          <w:pPr>
+            <w:pStyle w:val="2"/>
+            <w:tabs>
+              <w:tab w:val="right" w:leader="dot" w:pos="9911"/>
+            </w:tabs>
+            <w:rPr>
+              <w:rFonts w:eastAsiaTheme="minorEastAsia" w:cs="Times New Roman"/>
+              <w:noProof/>
+              <w:szCs w:val="28"/>
+              <w:lang w:val="uk-UA" w:eastAsia="uk-UA"/>
+            </w:rPr>
+          </w:pPr>
+          <w:hyperlink w:anchor="_Toc145962092" w:history="1">
+            <w:r>
+              <w:rPr>
+                <w:rStyle w:val="a8"/>
+                <w:rFonts w:cs="Times New Roman"/>
+                <w:noProof/>
+                <w:color w:val="auto"/>
+                <w:szCs w:val="28"/>
+              </w:rPr>
+              <w:t>Текст програми:</w:t>
+            </w:r>
+            <w:r>
+              <w:rPr>
+                <w:rFonts w:cs="Times New Roman"/>
+                <w:noProof/>
+                <w:webHidden/>
+                <w:szCs w:val="28"/>
+              </w:rPr>
+              <w:tab/>
+            </w:r>
+            <w:r>
+              <w:rPr>
+                <w:rFonts w:cs="Times New Roman"/>
+                <w:noProof/>
+                <w:webHidden/>
+                <w:szCs w:val="28"/>
+              </w:rPr>
+              <w:fldChar w:fldCharType="begin"/>
+            </w:r>
+            <w:r>
+              <w:rPr>
+                <w:rFonts w:cs="Times New Roman"/>
+                <w:noProof/>
+                <w:webHidden/>
+                <w:szCs w:val="28"/>
+              </w:rPr>
+              <w:instrText xml:space="preserve"> PAGEREF _Toc145962092 \h </w:instrText>
+            </w:r>
+            <w:r>
+              <w:rPr>
+                <w:rFonts w:cs="Times New Roman"/>
+                <w:noProof/>
+                <w:webHidden/>
+                <w:szCs w:val="28"/>
+              </w:rPr>
+            </w:r>
+            <w:r>
+              <w:rPr>
+                <w:rFonts w:cs="Times New Roman"/>
+                <w:noProof/>
+                <w:webHidden/>
+                <w:szCs w:val="28"/>
+              </w:rPr>
+              <w:fldChar w:fldCharType="separate"/>
+            </w:r>
+            <w:r>
+              <w:rPr>
+                <w:rFonts w:cs="Times New Roman"/>
+                <w:noProof/>
+                <w:webHidden/>
+                <w:szCs w:val="28"/>
+              </w:rPr>
+              <w:t>4</w:t>
+            </w:r>
+            <w:r>
+              <w:rPr>
+                <w:rFonts w:cs="Times New Roman"/>
+                <w:noProof/>
+                <w:webHidden/>
+                <w:szCs w:val="28"/>
+              </w:rPr>
+              <w:fldChar w:fldCharType="end"/>
+            </w:r>
+          </w:hyperlink>
+        </w:p>
+        <w:p>
+          <w:pPr>
+            <w:pStyle w:val="2"/>
+            <w:tabs>
+              <w:tab w:val="right" w:leader="dot" w:pos="9911"/>
+            </w:tabs>
+            <w:rPr>
+              <w:rFonts w:eastAsiaTheme="minorEastAsia" w:cs="Times New Roman"/>
+              <w:noProof/>
+              <w:szCs w:val="28"/>
+              <w:lang w:val="uk-UA" w:eastAsia="uk-UA"/>
+            </w:rPr>
+          </w:pPr>
+          <w:hyperlink w:anchor="_Toc145962093" w:history="1">
+            <w:r>
+              <w:rPr>
+                <w:rStyle w:val="a8"/>
+                <w:rFonts w:cs="Times New Roman"/>
+                <w:noProof/>
+                <w:color w:val="auto"/>
+                <w:szCs w:val="28"/>
+              </w:rPr>
+              <w:t>Посилання на github</w:t>
+            </w:r>
+            <w:r>
+              <w:rPr>
+                <w:rStyle w:val="a8"/>
+                <w:rFonts w:cs="Times New Roman"/>
+                <w:noProof/>
+                <w:color w:val="auto"/>
+                <w:szCs w:val="28"/>
+                <w:lang w:val="ru-RU"/>
+              </w:rPr>
+              <w:t>:</w:t>
+            </w:r>
+            <w:r>
+              <w:rPr>
+                <w:rFonts w:cs="Times New Roman"/>
+                <w:noProof/>
+                <w:webHidden/>
+                <w:szCs w:val="28"/>
+              </w:rPr>
+              <w:tab/>
+            </w:r>
+            <w:r>
+              <w:rPr>
+                <w:rFonts w:cs="Times New Roman"/>
+                <w:noProof/>
+                <w:webHidden/>
+                <w:szCs w:val="28"/>
+              </w:rPr>
+              <w:fldChar w:fldCharType="begin"/>
+            </w:r>
+            <w:r>
+              <w:rPr>
+                <w:rFonts w:cs="Times New Roman"/>
+                <w:noProof/>
+                <w:webHidden/>
+                <w:szCs w:val="28"/>
+              </w:rPr>
+              <w:instrText xml:space="preserve"> PAGEREF _Toc145962093 \h </w:instrText>
+            </w:r>
+            <w:r>
+              <w:rPr>
+                <w:rFonts w:cs="Times New Roman"/>
+                <w:noProof/>
+                <w:webHidden/>
+                <w:szCs w:val="28"/>
+              </w:rPr>
+            </w:r>
+            <w:r>
+              <w:rPr>
+                <w:rFonts w:cs="Times New Roman"/>
+                <w:noProof/>
+                <w:webHidden/>
+                <w:szCs w:val="28"/>
+              </w:rPr>
+              <w:fldChar w:fldCharType="separate"/>
+            </w:r>
+            <w:r>
+              <w:rPr>
+                <w:rFonts w:cs="Times New Roman"/>
+                <w:noProof/>
+                <w:webHidden/>
+                <w:szCs w:val="28"/>
+              </w:rPr>
+              <w:t>4</w:t>
+            </w:r>
+            <w:r>
+              <w:rPr>
+                <w:rFonts w:cs="Times New Roman"/>
+                <w:noProof/>
+                <w:webHidden/>
+                <w:szCs w:val="28"/>
+              </w:rPr>
+              <w:fldChar w:fldCharType="end"/>
+            </w:r>
+          </w:hyperlink>
+        </w:p>
+        <w:p>
+          <w:pPr>
+            <w:pStyle w:val="2"/>
+            <w:tabs>
+              <w:tab w:val="right" w:leader="dot" w:pos="9911"/>
+            </w:tabs>
+            <w:rPr>
+              <w:rFonts w:eastAsiaTheme="minorEastAsia" w:cs="Times New Roman"/>
+              <w:noProof/>
+              <w:szCs w:val="28"/>
+              <w:lang w:val="uk-UA" w:eastAsia="uk-UA"/>
+            </w:rPr>
+          </w:pPr>
+          <w:hyperlink w:anchor="_Toc145962094" w:history="1">
+            <w:r>
+              <w:rPr>
+                <w:rStyle w:val="a8"/>
+                <w:rFonts w:cs="Times New Roman"/>
+                <w:noProof/>
+                <w:color w:val="auto"/>
+                <w:szCs w:val="28"/>
+              </w:rPr>
+              <w:t>Знімок екрану з посилання на github</w:t>
+            </w:r>
+            <w:r>
+              <w:rPr>
+                <w:rStyle w:val="a8"/>
+                <w:rFonts w:cs="Times New Roman"/>
+                <w:noProof/>
+                <w:color w:val="auto"/>
+                <w:szCs w:val="28"/>
+                <w:lang w:val="ru-RU"/>
+              </w:rPr>
+              <w:t>:</w:t>
+            </w:r>
+            <w:r>
+              <w:rPr>
+                <w:rFonts w:cs="Times New Roman"/>
+                <w:noProof/>
+                <w:webHidden/>
+                <w:szCs w:val="28"/>
+              </w:rPr>
+              <w:tab/>
+            </w:r>
+            <w:r>
+              <w:rPr>
+                <w:rFonts w:cs="Times New Roman"/>
+                <w:noProof/>
+                <w:webHidden/>
+                <w:szCs w:val="28"/>
+              </w:rPr>
+              <w:fldChar w:fldCharType="begin"/>
+            </w:r>
+            <w:r>
+              <w:rPr>
+                <w:rFonts w:cs="Times New Roman"/>
+                <w:noProof/>
+                <w:webHidden/>
+                <w:szCs w:val="28"/>
+              </w:rPr>
+              <w:instrText xml:space="preserve"> PAGEREF _Toc145962094 \h </w:instrText>
+            </w:r>
+            <w:r>
+              <w:rPr>
+                <w:rFonts w:cs="Times New Roman"/>
+                <w:noProof/>
+                <w:webHidden/>
+                <w:szCs w:val="28"/>
+              </w:rPr>
+            </w:r>
+            <w:r>
+              <w:rPr>
+                <w:rFonts w:cs="Times New Roman"/>
+                <w:noProof/>
+                <w:webHidden/>
+                <w:szCs w:val="28"/>
+              </w:rPr>
+              <w:fldChar w:fldCharType="separate"/>
+            </w:r>
+            <w:r>
+              <w:rPr>
+                <w:rFonts w:cs="Times New Roman"/>
+                <w:noProof/>
+                <w:webHidden/>
+                <w:szCs w:val="28"/>
+              </w:rPr>
+              <w:t>4</w:t>
+            </w:r>
+            <w:r>
+              <w:rPr>
+                <w:rFonts w:cs="Times New Roman"/>
+                <w:noProof/>
+                <w:webHidden/>
+                <w:szCs w:val="28"/>
+              </w:rPr>
+              <w:fldChar w:fldCharType="end"/>
+            </w:r>
+          </w:hyperlink>
+        </w:p>
+        <w:p>
+          <w:r>
+            <w:rPr>
+              <w:rFonts w:cs="Times New Roman"/>
+              <w:b/>
+              <w:bCs/>
+              <w:szCs w:val="28"/>
+            </w:rPr>
+            <w:fldChar w:fldCharType="end"/>
+          </w:r>
+        </w:p>
+      </w:sdtContent>
+    </w:sdt>
     <w:p>
       <w:pPr>
         <w:spacing w:after="0" w:line="240" w:lineRule="auto"/>
         <w:ind w:firstLine="709"/>
         <w:jc w:val="center"/>
         <w:rPr>
-          <w:rFonts w:cs="Times New Roman"/>
-          <w:szCs w:val="28"/>
-          <w:lang w:val="uk-UA"/>
-        </w:rPr>
-      </w:pPr>
-      <w:r>
-        <w:rPr>
-          <w:rFonts w:cs="Times New Roman"/>
-          <w:szCs w:val="28"/>
-          <w:lang w:val="uk-UA"/>
-        </w:rPr>
+          <w:lang w:val="uk-UA"/>
+        </w:rPr>
+      </w:pPr>
+    </w:p>
+    <w:p>
+      <w:pPr>
+        <w:spacing w:after="0" w:line="240" w:lineRule="auto"/>
+        <w:ind w:firstLine="709"/>
+        <w:rPr>
+          <w:rFonts w:cs="Times New Roman"/>
+          <w:szCs w:val="28"/>
+          <w:lang w:val="uk-UA"/>
+        </w:rPr>
+      </w:pPr>
+      <w:r>
+        <w:rPr>
+          <w:rFonts w:cs="Times New Roman"/>
+          <w:szCs w:val="28"/>
+          <w:lang w:val="uk-UA"/>
+        </w:rPr>
+        <w:br w:type="page"/>
+      </w:r>
+    </w:p>
+    <w:p>
+      <w:pPr>
+        <w:pStyle w:val="aa"/>
+        <w:outlineLvl w:val="0"/>
+      </w:pPr>
+      <w:bookmarkStart w:id="0" w:name="_Toc145962080"/>
+      <w:r>
         <w:lastRenderedPageBreak/>
         <w:t>Завдання №1</w:t>
       </w:r>
+      <w:bookmarkEnd w:id="0"/>
     </w:p>
     <w:p>
       <w:pPr>
@@ -213,38 +1659,20 @@
     </w:p>
     <w:p>
       <w:pPr>
-        <w:spacing w:after="0" w:line="240" w:lineRule="auto"/>
-        <w:ind w:firstLine="709"/>
-        <w:rPr>
-          <w:rFonts w:cs="Times New Roman"/>
-          <w:szCs w:val="28"/>
-          <w:lang w:val="uk-UA"/>
-        </w:rPr>
-      </w:pPr>
-      <w:r>
-        <w:rPr>
-          <w:rFonts w:cs="Times New Roman"/>
-          <w:szCs w:val="28"/>
-          <w:lang w:val="uk-UA"/>
-        </w:rPr>
+        <w:pStyle w:val="ac"/>
+        <w:outlineLvl w:val="1"/>
+      </w:pPr>
+      <w:bookmarkStart w:id="1" w:name="_Toc145962081"/>
+      <w:r>
         <w:t xml:space="preserve">Хід </w:t>
       </w:r>
       <w:r>
-        <w:rPr>
-          <w:rFonts w:cs="Times New Roman"/>
-          <w:szCs w:val="28"/>
-          <w:lang w:val="uk-UA"/>
-        </w:rPr>
         <w:t>виконання завдання</w:t>
       </w:r>
       <w:r>
-        <w:rPr>
-          <w:rFonts w:cs="Times New Roman"/>
-          <w:szCs w:val="28"/>
-          <w:lang w:val="uk-UA"/>
-        </w:rPr>
         <w:t>:</w:t>
       </w:r>
+      <w:bookmarkEnd w:id="1"/>
     </w:p>
     <w:p>
       <w:pPr>
@@ -333,14 +1761,17 @@
           <w:lang w:val="uk-UA"/>
         </w:rPr>
       </w:pPr>
-      <w:r>
-        <w:rPr>
-          <w:rFonts w:cs="Times New Roman"/>
-          <w:szCs w:val="28"/>
-          <w:lang w:val="uk-UA"/>
-        </w:rPr>
+    </w:p>
+    <w:p>
+      <w:pPr>
+        <w:pStyle w:val="ac"/>
+        <w:outlineLvl w:val="1"/>
+      </w:pPr>
+      <w:bookmarkStart w:id="2" w:name="_Toc145962082"/>
+      <w:r>
         <w:t>Текст програми:</w:t>
       </w:r>
+      <w:bookmarkEnd w:id="2"/>
     </w:p>
     <w:p>
       <w:pPr>
@@ -355,6 +1786,7 @@
       <w:r>
         <w:rPr>
           <w:rFonts w:cs="Times New Roman"/>
+          <w:noProof/>
           <w:szCs w:val="28"/>
           <w:lang w:val="uk-UA"/>
         </w:rPr>
@@ -409,12 +1841,1014 @@
         <w:rPr>
           <w:rFonts w:cs="Times New Roman"/>
           <w:szCs w:val="28"/>
+          <w:lang w:val="uk-UA"/>
+        </w:rPr>
+      </w:pPr>
+    </w:p>
+    <w:p>
+      <w:pPr>
+        <w:pStyle w:val="ac"/>
+        <w:outlineLvl w:val="1"/>
+      </w:pPr>
+      <w:bookmarkStart w:id="3" w:name="_Toc145962083"/>
+      <w:r>
+        <w:t xml:space="preserve">Посилання на </w:t>
+      </w:r>
+      <w:r>
+        <w:rPr>
+          <w:noProof/>
+        </w:rPr>
+        <w:t>github</w:t>
+      </w:r>
+      <w:r>
+        <w:t>:</w:t>
+      </w:r>
+      <w:bookmarkEnd w:id="3"/>
+    </w:p>
+    <w:p>
+      <w:pPr>
+        <w:spacing w:after="0" w:line="240" w:lineRule="auto"/>
+        <w:ind w:left="709" w:firstLine="0"/>
+        <w:rPr>
+          <w:rFonts w:cs="Times New Roman"/>
+          <w:szCs w:val="28"/>
+        </w:rPr>
+      </w:pPr>
+      <w:hyperlink r:id="rId9" w:history="1">
+        <w:r>
+          <w:rPr>
+            <w:rStyle w:val="a8"/>
+            <w:rFonts w:cs="Times New Roman"/>
+            <w:szCs w:val="28"/>
+          </w:rPr>
+          <w:t>https://github.com/7878seveneight/labsPT/blob/main/topic_01/task1.py</w:t>
+        </w:r>
+      </w:hyperlink>
+    </w:p>
+    <w:p>
+      <w:pPr>
+        <w:spacing w:after="0" w:line="240" w:lineRule="auto"/>
+        <w:ind w:left="709" w:firstLine="0"/>
+        <w:rPr>
+          <w:rFonts w:cs="Times New Roman"/>
+          <w:szCs w:val="28"/>
+        </w:rPr>
+      </w:pPr>
+    </w:p>
+    <w:p>
+      <w:pPr>
+        <w:pStyle w:val="ac"/>
+        <w:outlineLvl w:val="1"/>
+        <w:rPr>
+          <w:lang w:val="ru-RU"/>
+        </w:rPr>
+      </w:pPr>
+      <w:bookmarkStart w:id="4" w:name="_Toc145962084"/>
+      <w:r>
+        <w:t>Знімок екрану з посилання на</w:t>
+      </w:r>
+      <w:r>
+        <w:t xml:space="preserve"> </w:t>
+      </w:r>
+      <w:r>
+        <w:rPr>
+          <w:noProof/>
+        </w:rPr>
+        <w:t>github</w:t>
+      </w:r>
+      <w:r>
+        <w:rPr>
+          <w:lang w:val="ru-RU"/>
+        </w:rPr>
+        <w:t>:</w:t>
+      </w:r>
+      <w:bookmarkEnd w:id="4"/>
+    </w:p>
+    <w:p>
+      <w:pPr>
+        <w:spacing w:after="0" w:line="240" w:lineRule="auto"/>
+        <w:ind w:left="709" w:firstLine="0"/>
+        <w:rPr>
+          <w:rFonts w:cs="Times New Roman"/>
+          <w:szCs w:val="28"/>
+          <w:lang w:val="uk-UA"/>
+        </w:rPr>
+      </w:pPr>
+      <w:r>
+        <w:rPr>
+          <w:rFonts w:cs="Times New Roman"/>
+          <w:szCs w:val="28"/>
+          <w:lang w:val="uk-UA"/>
+        </w:rPr>
+        <w:drawing>
+          <wp:inline distT="0" distB="0" distL="0" distR="0" wp14:anchorId="7D795082" wp14:editId="1E9AE6C5">
+            <wp:extent cx="2695575" cy="1916684"/>
+            <wp:effectExtent l="0" t="0" r="0" b="7620"/>
+            <wp:docPr id="2" name="Рисунок 2"/>
+            <wp:cNvGraphicFramePr>
+              <a:graphicFrameLocks xmlns:a="http://schemas.openxmlformats.org/drawingml/2006/main" noChangeAspect="1"/>
+            </wp:cNvGraphicFramePr>
+            <a:graphic xmlns:a="http://schemas.openxmlformats.org/drawingml/2006/main">
+              <a:graphicData uri="http://schemas.openxmlformats.org/drawingml/2006/picture">
+                <pic:pic xmlns:pic="http://schemas.openxmlformats.org/drawingml/2006/picture">
+                  <pic:nvPicPr>
+                    <pic:cNvPr id="1" name=""/>
+                    <pic:cNvPicPr/>
+                  </pic:nvPicPr>
+                  <pic:blipFill>
+                    <a:blip r:embed="rId10"/>
+                    <a:stretch>
+                      <a:fillRect/>
+                    </a:stretch>
+                  </pic:blipFill>
+                  <pic:spPr>
+                    <a:xfrm>
+                      <a:off x="0" y="0"/>
+                      <a:ext cx="2704086" cy="1922736"/>
+                    </a:xfrm>
+                    <a:prstGeom prst="rect">
+                      <a:avLst/>
+                    </a:prstGeom>
+                  </pic:spPr>
+                </pic:pic>
+              </a:graphicData>
+            </a:graphic>
+          </wp:inline>
+        </w:drawing>
+      </w:r>
+    </w:p>
+    <w:p>
+      <w:pPr>
+        <w:spacing w:after="0" w:line="240" w:lineRule="auto"/>
+        <w:ind w:left="709" w:firstLine="0"/>
+        <w:rPr>
+          <w:rFonts w:cs="Times New Roman"/>
+          <w:szCs w:val="28"/>
+          <w:lang w:val="uk-UA"/>
+        </w:rPr>
+      </w:pPr>
+    </w:p>
+    <w:p>
+      <w:pPr>
+        <w:spacing w:line="259" w:lineRule="auto"/>
+        <w:ind w:firstLine="0"/>
+        <w:jc w:val="left"/>
+        <w:rPr>
+          <w:rFonts w:cs="Times New Roman"/>
+          <w:szCs w:val="28"/>
+          <w:lang w:val="uk-UA"/>
+        </w:rPr>
+      </w:pPr>
+      <w:r>
+        <w:rPr>
+          <w:rFonts w:cs="Times New Roman"/>
+          <w:szCs w:val="28"/>
+          <w:lang w:val="uk-UA"/>
+        </w:rPr>
+        <w:br w:type="page"/>
+      </w:r>
+    </w:p>
+    <w:p>
+      <w:pPr>
+        <w:pStyle w:val="aa"/>
+        <w:outlineLvl w:val="0"/>
+      </w:pPr>
+      <w:bookmarkStart w:id="5" w:name="_Toc145962085"/>
+      <w:r>
+        <w:lastRenderedPageBreak/>
+        <w:t>Завдання №2</w:t>
+      </w:r>
+      <w:bookmarkEnd w:id="5"/>
+    </w:p>
+    <w:p>
+      <w:pPr>
+        <w:spacing w:after="0" w:line="240" w:lineRule="auto"/>
+        <w:ind w:left="709" w:firstLine="0"/>
+        <w:jc w:val="center"/>
+        <w:rPr>
+          <w:rFonts w:cs="Times New Roman"/>
+          <w:szCs w:val="28"/>
+          <w:lang w:val="uk-UA"/>
+        </w:rPr>
+      </w:pPr>
+    </w:p>
+    <w:p>
+      <w:pPr>
+        <w:spacing w:after="0" w:line="240" w:lineRule="auto"/>
+        <w:rPr>
+          <w:rFonts w:cs="Times New Roman"/>
+          <w:noProof/>
+          <w:szCs w:val="28"/>
+          <w:lang w:val="uk-UA"/>
+        </w:rPr>
+      </w:pPr>
+      <w:r>
+        <w:rPr>
+          <w:rFonts w:cs="Times New Roman"/>
+          <w:szCs w:val="28"/>
+          <w:lang w:val="uk-UA"/>
+        </w:rPr>
+        <w:t xml:space="preserve">Перевірити роботу функцій </w:t>
+      </w:r>
+      <w:r>
+        <w:rPr>
+          <w:rFonts w:cs="Times New Roman"/>
+          <w:noProof/>
+          <w:szCs w:val="28"/>
+        </w:rPr>
+        <w:t>strip() , capitalize(), title(), upper(), lower()</w:t>
+      </w:r>
+      <w:r>
+        <w:rPr>
+          <w:rFonts w:cs="Times New Roman"/>
+          <w:noProof/>
+          <w:szCs w:val="28"/>
+          <w:lang w:val="uk-UA"/>
+        </w:rPr>
+        <w:t xml:space="preserve"> та т.п.</w:t>
+      </w:r>
+    </w:p>
+    <w:p>
+      <w:pPr>
+        <w:spacing w:after="0" w:line="240" w:lineRule="auto"/>
+        <w:rPr>
+          <w:rFonts w:cs="Times New Roman"/>
+          <w:noProof/>
+          <w:szCs w:val="28"/>
+          <w:lang w:val="uk-UA"/>
+        </w:rPr>
+      </w:pPr>
+    </w:p>
+    <w:p>
+      <w:pPr>
+        <w:pStyle w:val="ac"/>
+        <w:outlineLvl w:val="1"/>
+      </w:pPr>
+      <w:bookmarkStart w:id="6" w:name="_Toc145962086"/>
+      <w:r>
+        <w:t xml:space="preserve">Хід </w:t>
+      </w:r>
+      <w:r>
+        <w:t>виконання завдання</w:t>
+      </w:r>
+      <w:r>
+        <w:t>:</w:t>
+      </w:r>
+      <w:bookmarkEnd w:id="6"/>
+    </w:p>
+    <w:p>
+      <w:pPr>
+        <w:pStyle w:val="a7"/>
+        <w:numPr>
+          <w:ilvl w:val="0"/>
+          <w:numId w:val="2"/>
+        </w:numPr>
+        <w:spacing w:after="0" w:line="240" w:lineRule="auto"/>
+        <w:rPr>
+          <w:rFonts w:cs="Times New Roman"/>
+          <w:noProof/>
+          <w:szCs w:val="28"/>
+          <w:lang w:val="uk-UA"/>
+        </w:rPr>
+      </w:pPr>
+      <w:r>
+        <w:rPr>
+          <w:rFonts w:cs="Times New Roman"/>
+          <w:noProof/>
+          <w:szCs w:val="28"/>
+          <w:lang w:val="uk-UA"/>
+        </w:rPr>
+        <w:t>Зробив змінні для тексту на якому будуть проходити перевірки та написав сам текст.</w:t>
+      </w:r>
+    </w:p>
+    <w:p>
+      <w:pPr>
+        <w:pStyle w:val="a7"/>
+        <w:numPr>
+          <w:ilvl w:val="0"/>
+          <w:numId w:val="2"/>
+        </w:numPr>
+        <w:spacing w:after="0" w:line="240" w:lineRule="auto"/>
+        <w:rPr>
+          <w:rFonts w:cs="Times New Roman"/>
+          <w:noProof/>
+          <w:szCs w:val="28"/>
+          <w:lang w:val="uk-UA"/>
+        </w:rPr>
+      </w:pPr>
+      <w:r>
+        <w:rPr>
+          <w:rFonts w:cs="Times New Roman"/>
+          <w:noProof/>
+          <w:szCs w:val="28"/>
+          <w:lang w:val="uk-UA"/>
+        </w:rPr>
+        <w:t>Ввів змінні для зберігання в них форматованого тексту.</w:t>
+      </w:r>
+    </w:p>
+    <w:p>
+      <w:pPr>
+        <w:pStyle w:val="a7"/>
+        <w:numPr>
+          <w:ilvl w:val="0"/>
+          <w:numId w:val="2"/>
+        </w:numPr>
+        <w:spacing w:after="0" w:line="240" w:lineRule="auto"/>
+        <w:rPr>
+          <w:rFonts w:cs="Times New Roman"/>
+          <w:noProof/>
+          <w:szCs w:val="28"/>
+          <w:lang w:val="uk-UA"/>
+        </w:rPr>
+      </w:pPr>
+      <w:r>
+        <w:rPr>
+          <w:rFonts w:cs="Times New Roman"/>
+          <w:noProof/>
+          <w:szCs w:val="28"/>
+          <w:lang w:val="uk-UA"/>
+        </w:rPr>
+        <w:t>Надрукував форматований текст.</w:t>
+      </w:r>
+    </w:p>
+    <w:p>
+      <w:pPr>
+        <w:spacing w:after="0" w:line="240" w:lineRule="auto"/>
+        <w:ind w:left="720" w:firstLine="0"/>
+        <w:rPr>
+          <w:rFonts w:cs="Times New Roman"/>
+          <w:noProof/>
+          <w:szCs w:val="28"/>
+          <w:lang w:val="uk-UA"/>
+        </w:rPr>
+      </w:pPr>
+    </w:p>
+    <w:p>
+      <w:pPr>
+        <w:pStyle w:val="ac"/>
+        <w:outlineLvl w:val="1"/>
+      </w:pPr>
+      <w:bookmarkStart w:id="7" w:name="_Toc145962087"/>
+      <w:r>
+        <w:t>Текст програми:</w:t>
+      </w:r>
+      <w:bookmarkEnd w:id="7"/>
+    </w:p>
+    <w:p>
+      <w:pPr>
+        <w:spacing w:after="0" w:line="240" w:lineRule="auto"/>
+        <w:ind w:left="720" w:firstLine="0"/>
+        <w:rPr>
+          <w:rFonts w:cs="Times New Roman"/>
+          <w:noProof/>
+          <w:szCs w:val="28"/>
+          <w:lang w:val="uk-UA"/>
+        </w:rPr>
+      </w:pPr>
+      <w:r>
+        <w:rPr>
+          <w:rFonts w:cs="Times New Roman"/>
+          <w:noProof/>
+          <w:szCs w:val="28"/>
+          <w:lang w:val="uk-UA"/>
+        </w:rPr>
+        <w:drawing>
+          <wp:inline distT="0" distB="0" distL="0" distR="0" wp14:anchorId="4CA811A0" wp14:editId="25088B79">
+            <wp:extent cx="3076575" cy="3761571"/>
+            <wp:effectExtent l="0" t="0" r="0" b="0"/>
+            <wp:docPr id="3" name="Рисунок 3"/>
+            <wp:cNvGraphicFramePr>
+              <a:graphicFrameLocks xmlns:a="http://schemas.openxmlformats.org/drawingml/2006/main" noChangeAspect="1"/>
+            </wp:cNvGraphicFramePr>
+            <a:graphic xmlns:a="http://schemas.openxmlformats.org/drawingml/2006/main">
+              <a:graphicData uri="http://schemas.openxmlformats.org/drawingml/2006/picture">
+                <pic:pic xmlns:pic="http://schemas.openxmlformats.org/drawingml/2006/picture">
+                  <pic:nvPicPr>
+                    <pic:cNvPr id="1" name=""/>
+                    <pic:cNvPicPr/>
+                  </pic:nvPicPr>
+                  <pic:blipFill>
+                    <a:blip r:embed="rId11"/>
+                    <a:stretch>
+                      <a:fillRect/>
+                    </a:stretch>
+                  </pic:blipFill>
+                  <pic:spPr>
+                    <a:xfrm>
+                      <a:off x="0" y="0"/>
+                      <a:ext cx="3093439" cy="3782190"/>
+                    </a:xfrm>
+                    <a:prstGeom prst="rect">
+                      <a:avLst/>
+                    </a:prstGeom>
+                  </pic:spPr>
+                </pic:pic>
+              </a:graphicData>
+            </a:graphic>
+          </wp:inline>
+        </w:drawing>
+      </w:r>
+    </w:p>
+    <w:p>
+      <w:pPr>
+        <w:spacing w:after="0" w:line="240" w:lineRule="auto"/>
+        <w:ind w:left="720" w:firstLine="0"/>
+        <w:rPr>
+          <w:rFonts w:cs="Times New Roman"/>
+          <w:noProof/>
+          <w:szCs w:val="28"/>
+          <w:lang w:val="uk-UA"/>
+        </w:rPr>
+      </w:pPr>
+    </w:p>
+    <w:p>
+      <w:pPr>
+        <w:pStyle w:val="ac"/>
+        <w:outlineLvl w:val="1"/>
+        <w:rPr>
+          <w:lang w:val="ru-RU"/>
+        </w:rPr>
+      </w:pPr>
+      <w:bookmarkStart w:id="8" w:name="_Toc145962088"/>
+      <w:r>
+        <w:t xml:space="preserve">Посилання на </w:t>
+      </w:r>
+      <w:r>
+        <w:rPr>
+          <w:noProof/>
+        </w:rPr>
+        <w:t>github</w:t>
+      </w:r>
+      <w:r>
+        <w:rPr>
+          <w:lang w:val="ru-RU"/>
+        </w:rPr>
+        <w:t>:</w:t>
+      </w:r>
+      <w:bookmarkEnd w:id="8"/>
+    </w:p>
+    <w:p>
+      <w:pPr>
+        <w:spacing w:after="0" w:line="240" w:lineRule="auto"/>
+        <w:ind w:left="720" w:firstLine="0"/>
+        <w:rPr>
+          <w:rFonts w:cs="Times New Roman"/>
+          <w:noProof/>
+          <w:szCs w:val="28"/>
+          <w:lang w:val="uk-UA"/>
+        </w:rPr>
+      </w:pPr>
+      <w:hyperlink r:id="rId12" w:history="1">
+        <w:r>
+          <w:rPr>
+            <w:rStyle w:val="a8"/>
+            <w:rFonts w:cs="Times New Roman"/>
+            <w:noProof/>
+            <w:szCs w:val="28"/>
+            <w:lang w:val="uk-UA"/>
+          </w:rPr>
+          <w:t>https://github.com/7878seveneight/labsPT/blob/main/topic_01/task2.py</w:t>
+        </w:r>
+      </w:hyperlink>
+    </w:p>
+    <w:p>
+      <w:pPr>
+        <w:spacing w:after="0" w:line="240" w:lineRule="auto"/>
+        <w:ind w:left="720" w:firstLine="0"/>
+        <w:rPr>
+          <w:rFonts w:cs="Times New Roman"/>
+          <w:noProof/>
+          <w:szCs w:val="28"/>
+          <w:lang w:val="uk-UA"/>
+        </w:rPr>
+      </w:pPr>
+    </w:p>
+    <w:p>
+      <w:pPr>
+        <w:pStyle w:val="ac"/>
+        <w:outlineLvl w:val="1"/>
+        <w:rPr>
+          <w:lang w:val="ru-RU"/>
+        </w:rPr>
+      </w:pPr>
+      <w:bookmarkStart w:id="9" w:name="_Toc145962089"/>
+      <w:r>
+        <w:t>Знімок екрану з посилання на</w:t>
+      </w:r>
+      <w:r>
+        <w:t xml:space="preserve"> </w:t>
+      </w:r>
+      <w:r>
+        <w:rPr>
+          <w:noProof/>
+        </w:rPr>
+        <w:t>github</w:t>
+      </w:r>
+      <w:r>
+        <w:rPr>
+          <w:lang w:val="ru-RU"/>
+        </w:rPr>
+        <w:t>:</w:t>
+      </w:r>
+      <w:bookmarkEnd w:id="9"/>
+    </w:p>
+    <w:p>
+      <w:pPr>
+        <w:spacing w:after="0" w:line="240" w:lineRule="auto"/>
+        <w:ind w:left="709" w:firstLine="0"/>
+        <w:rPr>
+          <w:rFonts w:cs="Times New Roman"/>
+          <w:szCs w:val="28"/>
+          <w:lang w:val="uk-UA"/>
+        </w:rPr>
+      </w:pPr>
+      <w:r>
+        <w:rPr>
+          <w:rFonts w:cs="Times New Roman"/>
+          <w:noProof/>
+          <w:szCs w:val="28"/>
+          <w:lang w:val="ru-RU"/>
+        </w:rPr>
+        <w:lastRenderedPageBreak/>
+        <w:drawing>
+          <wp:inline distT="0" distB="0" distL="0" distR="0" wp14:anchorId="686D2D4B" wp14:editId="1DC1B911">
+            <wp:extent cx="3676650" cy="4039053"/>
+            <wp:effectExtent l="0" t="0" r="0" b="0"/>
+            <wp:docPr id="4" name="Рисунок 4"/>
+            <wp:cNvGraphicFramePr>
+              <a:graphicFrameLocks xmlns:a="http://schemas.openxmlformats.org/drawingml/2006/main" noChangeAspect="1"/>
+            </wp:cNvGraphicFramePr>
+            <a:graphic xmlns:a="http://schemas.openxmlformats.org/drawingml/2006/main">
+              <a:graphicData uri="http://schemas.openxmlformats.org/drawingml/2006/picture">
+                <pic:pic xmlns:pic="http://schemas.openxmlformats.org/drawingml/2006/picture">
+                  <pic:nvPicPr>
+                    <pic:cNvPr id="1" name=""/>
+                    <pic:cNvPicPr/>
+                  </pic:nvPicPr>
+                  <pic:blipFill>
+                    <a:blip r:embed="rId13"/>
+                    <a:stretch>
+                      <a:fillRect/>
+                    </a:stretch>
+                  </pic:blipFill>
+                  <pic:spPr>
+                    <a:xfrm>
+                      <a:off x="0" y="0"/>
+                      <a:ext cx="3704434" cy="4069575"/>
+                    </a:xfrm>
+                    <a:prstGeom prst="rect">
+                      <a:avLst/>
+                    </a:prstGeom>
+                  </pic:spPr>
+                </pic:pic>
+              </a:graphicData>
+            </a:graphic>
+          </wp:inline>
+        </w:drawing>
+      </w:r>
+    </w:p>
+    <w:p>
+      <w:pPr>
+        <w:spacing w:line="259" w:lineRule="auto"/>
+        <w:ind w:firstLine="0"/>
+        <w:jc w:val="left"/>
+        <w:rPr>
+          <w:rFonts w:cs="Times New Roman"/>
+          <w:szCs w:val="28"/>
+          <w:lang w:val="uk-UA"/>
+        </w:rPr>
+      </w:pPr>
+      <w:r>
+        <w:rPr>
+          <w:rFonts w:cs="Times New Roman"/>
+          <w:szCs w:val="28"/>
+          <w:lang w:val="uk-UA"/>
+        </w:rPr>
+        <w:br w:type="page"/>
+      </w:r>
+    </w:p>
+    <w:p>
+      <w:pPr>
+        <w:pStyle w:val="aa"/>
+        <w:outlineLvl w:val="0"/>
+      </w:pPr>
+      <w:bookmarkStart w:id="10" w:name="_Toc145962090"/>
+      <w:r>
+        <w:lastRenderedPageBreak/>
+        <w:t>Завдання №3</w:t>
+      </w:r>
+      <w:bookmarkEnd w:id="10"/>
+    </w:p>
+    <w:p>
+      <w:pPr>
+        <w:spacing w:after="0" w:line="240" w:lineRule="auto"/>
+        <w:ind w:left="709" w:firstLine="0"/>
+        <w:jc w:val="center"/>
+        <w:rPr>
+          <w:rFonts w:cs="Times New Roman"/>
+          <w:szCs w:val="28"/>
+          <w:lang w:val="uk-UA"/>
+        </w:rPr>
+      </w:pPr>
+    </w:p>
+    <w:p>
+      <w:pPr>
+        <w:spacing w:after="0" w:line="240" w:lineRule="auto"/>
+        <w:ind w:left="709" w:firstLine="0"/>
+        <w:rPr>
+          <w:rFonts w:cs="Times New Roman"/>
+          <w:noProof/>
+          <w:szCs w:val="28"/>
+          <w:lang w:val="uk-UA"/>
+        </w:rPr>
+      </w:pPr>
+      <w:r>
+        <w:rPr>
+          <w:rFonts w:cs="Times New Roman"/>
+          <w:szCs w:val="28"/>
+          <w:lang w:val="uk-UA"/>
+        </w:rPr>
+        <w:t xml:space="preserve">Написати функцію для знаходження </w:t>
+      </w:r>
+      <w:r>
+        <w:rPr>
+          <w:rFonts w:cs="Times New Roman"/>
+          <w:noProof/>
+          <w:szCs w:val="28"/>
+          <w:lang w:val="uk-UA"/>
+        </w:rPr>
+        <w:t>дискріминанта.</w:t>
+      </w:r>
+    </w:p>
+    <w:p>
+      <w:pPr>
+        <w:spacing w:after="0" w:line="240" w:lineRule="auto"/>
+        <w:ind w:left="709" w:firstLine="0"/>
+        <w:rPr>
+          <w:rFonts w:cs="Times New Roman"/>
+          <w:noProof/>
+          <w:szCs w:val="28"/>
+          <w:lang w:val="uk-UA"/>
+        </w:rPr>
+      </w:pPr>
+    </w:p>
+    <w:p>
+      <w:pPr>
+        <w:pStyle w:val="ac"/>
+        <w:outlineLvl w:val="1"/>
+      </w:pPr>
+      <w:bookmarkStart w:id="11" w:name="_Toc145962091"/>
+      <w:r>
+        <w:t xml:space="preserve">Хід </w:t>
+      </w:r>
+      <w:r>
+        <w:t>виконання завдання</w:t>
+      </w:r>
+      <w:r>
+        <w:t>:</w:t>
+      </w:r>
+      <w:bookmarkEnd w:id="11"/>
+    </w:p>
+    <w:p>
+      <w:pPr>
+        <w:pStyle w:val="a7"/>
+        <w:numPr>
+          <w:ilvl w:val="0"/>
+          <w:numId w:val="3"/>
+        </w:numPr>
+        <w:spacing w:after="0" w:line="240" w:lineRule="auto"/>
+        <w:rPr>
+          <w:rFonts w:cs="Times New Roman"/>
+          <w:noProof/>
+          <w:szCs w:val="28"/>
+          <w:lang w:val="uk-UA"/>
+        </w:rPr>
+      </w:pPr>
+      <w:r>
+        <w:rPr>
+          <w:rFonts w:cs="Times New Roman"/>
+          <w:noProof/>
+          <w:szCs w:val="28"/>
+          <w:lang w:val="uk-UA"/>
+        </w:rPr>
+        <w:t>Написав функцію, для знаходження дискріминта, з трьома аргументами.</w:t>
+      </w:r>
+    </w:p>
+    <w:p>
+      <w:pPr>
+        <w:pStyle w:val="a7"/>
+        <w:numPr>
+          <w:ilvl w:val="0"/>
+          <w:numId w:val="3"/>
+        </w:numPr>
+        <w:spacing w:after="0" w:line="240" w:lineRule="auto"/>
+        <w:rPr>
+          <w:rFonts w:cs="Times New Roman"/>
+          <w:noProof/>
+          <w:szCs w:val="28"/>
+          <w:lang w:val="uk-UA"/>
+        </w:rPr>
+      </w:pPr>
+      <w:r>
+        <w:rPr>
+          <w:rFonts w:cs="Times New Roman"/>
+          <w:noProof/>
+          <w:szCs w:val="28"/>
+          <w:lang w:val="uk-UA"/>
+        </w:rPr>
+        <w:t>Ввів змінні для підставлення аргументів у функцію.</w:t>
+      </w:r>
+    </w:p>
+    <w:p>
+      <w:pPr>
+        <w:pStyle w:val="a7"/>
+        <w:numPr>
+          <w:ilvl w:val="0"/>
+          <w:numId w:val="3"/>
+        </w:numPr>
+        <w:spacing w:after="0" w:line="240" w:lineRule="auto"/>
+        <w:rPr>
+          <w:rFonts w:cs="Times New Roman"/>
+          <w:noProof/>
+          <w:szCs w:val="28"/>
+          <w:lang w:val="uk-UA"/>
+        </w:rPr>
+      </w:pPr>
+      <w:r>
+        <w:rPr>
+          <w:rFonts w:cs="Times New Roman"/>
+          <w:noProof/>
+          <w:szCs w:val="28"/>
+          <w:lang w:val="uk-UA"/>
+        </w:rPr>
+        <w:t>Вивів відповідь на приклад.</w:t>
+      </w:r>
+    </w:p>
+    <w:p>
+      <w:pPr>
+        <w:spacing w:after="0" w:line="240" w:lineRule="auto"/>
+        <w:ind w:left="709" w:firstLine="0"/>
+        <w:rPr>
+          <w:rFonts w:cs="Times New Roman"/>
+          <w:noProof/>
+          <w:szCs w:val="28"/>
+          <w:lang w:val="uk-UA"/>
+        </w:rPr>
+      </w:pPr>
+    </w:p>
+    <w:p>
+      <w:pPr>
+        <w:pStyle w:val="ac"/>
+        <w:outlineLvl w:val="1"/>
+      </w:pPr>
+      <w:bookmarkStart w:id="12" w:name="_Toc145962092"/>
+      <w:r>
+        <w:t>Текст програми:</w:t>
+      </w:r>
+      <w:bookmarkEnd w:id="12"/>
+    </w:p>
+    <w:p>
+      <w:pPr>
+        <w:spacing w:after="0" w:line="240" w:lineRule="auto"/>
+        <w:ind w:left="709" w:firstLine="0"/>
+        <w:rPr>
+          <w:rFonts w:cs="Times New Roman"/>
+          <w:szCs w:val="28"/>
+          <w:lang w:val="uk-UA"/>
+        </w:rPr>
+      </w:pPr>
+      <w:r>
+        <w:rPr>
+          <w:rFonts w:cs="Times New Roman"/>
+          <w:szCs w:val="28"/>
+          <w:lang w:val="uk-UA"/>
+        </w:rPr>
+        <w:drawing>
+          <wp:inline distT="0" distB="0" distL="0" distR="0" wp14:anchorId="4EC9DA05" wp14:editId="031073A3">
+            <wp:extent cx="5695950" cy="1648329"/>
+            <wp:effectExtent l="0" t="0" r="0" b="9525"/>
+            <wp:docPr id="7" name="Рисунок 7"/>
+            <wp:cNvGraphicFramePr>
+              <a:graphicFrameLocks xmlns:a="http://schemas.openxmlformats.org/drawingml/2006/main" noChangeAspect="1"/>
+            </wp:cNvGraphicFramePr>
+            <a:graphic xmlns:a="http://schemas.openxmlformats.org/drawingml/2006/main">
+              <a:graphicData uri="http://schemas.openxmlformats.org/drawingml/2006/picture">
+                <pic:pic xmlns:pic="http://schemas.openxmlformats.org/drawingml/2006/picture">
+                  <pic:nvPicPr>
+                    <pic:cNvPr id="1" name=""/>
+                    <pic:cNvPicPr/>
+                  </pic:nvPicPr>
+                  <pic:blipFill>
+                    <a:blip r:embed="rId14"/>
+                    <a:stretch>
+                      <a:fillRect/>
+                    </a:stretch>
+                  </pic:blipFill>
+                  <pic:spPr>
+                    <a:xfrm>
+                      <a:off x="0" y="0"/>
+                      <a:ext cx="5704184" cy="1650712"/>
+                    </a:xfrm>
+                    <a:prstGeom prst="rect">
+                      <a:avLst/>
+                    </a:prstGeom>
+                  </pic:spPr>
+                </pic:pic>
+              </a:graphicData>
+            </a:graphic>
+          </wp:inline>
+        </w:drawing>
+      </w:r>
+    </w:p>
+    <w:p>
+      <w:pPr>
+        <w:spacing w:after="0" w:line="240" w:lineRule="auto"/>
+        <w:ind w:left="709" w:firstLine="0"/>
+        <w:rPr>
+          <w:rFonts w:cs="Times New Roman"/>
+          <w:szCs w:val="28"/>
+          <w:lang w:val="uk-UA"/>
+        </w:rPr>
+      </w:pPr>
+    </w:p>
+    <w:p>
+      <w:pPr>
+        <w:pStyle w:val="ac"/>
+        <w:outlineLvl w:val="1"/>
+        <w:rPr>
+          <w:lang w:val="ru-RU"/>
+        </w:rPr>
+      </w:pPr>
+      <w:bookmarkStart w:id="13" w:name="_Toc145962093"/>
+      <w:r>
+        <w:t xml:space="preserve">Посилання на </w:t>
+      </w:r>
+      <w:r>
+        <w:rPr>
+          <w:noProof/>
+        </w:rPr>
+        <w:t>github</w:t>
+      </w:r>
+      <w:r>
+        <w:rPr>
+          <w:lang w:val="ru-RU"/>
+        </w:rPr>
+        <w:t>:</w:t>
+      </w:r>
+      <w:bookmarkEnd w:id="13"/>
+    </w:p>
+    <w:p>
+      <w:pPr>
+        <w:spacing w:after="0" w:line="240" w:lineRule="auto"/>
+        <w:ind w:left="709" w:firstLine="0"/>
+        <w:rPr>
+          <w:rFonts w:cs="Times New Roman"/>
+          <w:szCs w:val="28"/>
+          <w:lang w:val="uk-UA"/>
+        </w:rPr>
+      </w:pPr>
+      <w:hyperlink r:id="rId15" w:history="1">
+        <w:r>
+          <w:rPr>
+            <w:rStyle w:val="a8"/>
+            <w:rFonts w:cs="Times New Roman"/>
+            <w:szCs w:val="28"/>
+            <w:lang w:val="uk-UA"/>
+          </w:rPr>
+          <w:t>https://github.com/7878seveneight/labsPT/blob/main/topic_01/task3.py</w:t>
+        </w:r>
+      </w:hyperlink>
+    </w:p>
+    <w:p>
+      <w:pPr>
+        <w:spacing w:after="0" w:line="240" w:lineRule="auto"/>
+        <w:ind w:left="709" w:firstLine="0"/>
+        <w:rPr>
+          <w:rFonts w:cs="Times New Roman"/>
+          <w:szCs w:val="28"/>
+          <w:lang w:val="uk-UA"/>
+        </w:rPr>
+      </w:pPr>
+    </w:p>
+    <w:p>
+      <w:pPr>
+        <w:pStyle w:val="ac"/>
+        <w:outlineLvl w:val="1"/>
+        <w:rPr>
+          <w:lang w:val="ru-RU"/>
+        </w:rPr>
+      </w:pPr>
+      <w:bookmarkStart w:id="14" w:name="_Toc145962094"/>
+      <w:r>
+        <w:t>Знімок екрану з посилання на</w:t>
+      </w:r>
+      <w:r>
+        <w:t xml:space="preserve"> </w:t>
+      </w:r>
+      <w:r>
+        <w:rPr>
+          <w:noProof/>
+        </w:rPr>
+        <w:t>github</w:t>
+      </w:r>
+      <w:r>
+        <w:rPr>
+          <w:lang w:val="ru-RU"/>
+        </w:rPr>
+        <w:t>:</w:t>
+      </w:r>
+      <w:bookmarkEnd w:id="14"/>
+    </w:p>
+    <w:p>
+      <w:pPr>
+        <w:spacing w:after="0" w:line="240" w:lineRule="auto"/>
+        <w:ind w:left="709" w:firstLine="0"/>
+        <w:rPr>
+          <w:rFonts w:cs="Times New Roman"/>
+          <w:szCs w:val="28"/>
+          <w:lang w:val="ru-RU"/>
+        </w:rPr>
+      </w:pPr>
+      <w:r>
+        <w:rPr>
+          <w:rFonts w:cs="Times New Roman"/>
+          <w:szCs w:val="28"/>
+          <w:lang w:val="ru-RU"/>
+        </w:rPr>
+        <w:drawing>
+          <wp:inline distT="0" distB="0" distL="0" distR="0" wp14:anchorId="339CB817" wp14:editId="2C821368">
+            <wp:extent cx="4678895" cy="2752725"/>
+            <wp:effectExtent l="0" t="0" r="7620" b="0"/>
+            <wp:docPr id="8" name="Рисунок 8"/>
+            <wp:cNvGraphicFramePr>
+              <a:graphicFrameLocks xmlns:a="http://schemas.openxmlformats.org/drawingml/2006/main" noChangeAspect="1"/>
+            </wp:cNvGraphicFramePr>
+            <a:graphic xmlns:a="http://schemas.openxmlformats.org/drawingml/2006/main">
+              <a:graphicData uri="http://schemas.openxmlformats.org/drawingml/2006/picture">
+                <pic:pic xmlns:pic="http://schemas.openxmlformats.org/drawingml/2006/picture">
+                  <pic:nvPicPr>
+                    <pic:cNvPr id="1" name=""/>
+                    <pic:cNvPicPr/>
+                  </pic:nvPicPr>
+                  <pic:blipFill>
+                    <a:blip r:embed="rId16"/>
+                    <a:stretch>
+                      <a:fillRect/>
+                    </a:stretch>
+                  </pic:blipFill>
+                  <pic:spPr>
+                    <a:xfrm>
+                      <a:off x="0" y="0"/>
+                      <a:ext cx="4685334" cy="2756513"/>
+                    </a:xfrm>
+                    <a:prstGeom prst="rect">
+                      <a:avLst/>
+                    </a:prstGeom>
+                  </pic:spPr>
+                </pic:pic>
+              </a:graphicData>
+            </a:graphic>
+          </wp:inline>
+        </w:drawing>
+      </w:r>
+    </w:p>
+    <w:p>
+      <w:pPr>
+        <w:spacing w:after="0" w:line="240" w:lineRule="auto"/>
+        <w:ind w:left="709" w:firstLine="0"/>
+        <w:rPr>
+          <w:rFonts w:cs="Times New Roman"/>
+          <w:szCs w:val="28"/>
+          <w:lang w:val="uk-UA"/>
+        </w:rPr>
+      </w:pPr>
+    </w:p>
+    <w:p>
+      <w:pPr>
+        <w:spacing w:after="0" w:line="240" w:lineRule="auto"/>
+        <w:ind w:left="709" w:firstLine="0"/>
+        <w:rPr>
+          <w:rFonts w:cs="Times New Roman"/>
+          <w:szCs w:val="28"/>
+          <w:lang w:val="ru-RU"/>
+        </w:rPr>
+      </w:pPr>
+    </w:p>
+    <w:p>
+      <w:pPr>
+        <w:spacing w:after="0" w:line="240" w:lineRule="auto"/>
+        <w:ind w:left="709" w:firstLine="0"/>
+        <w:rPr>
+          <w:rFonts w:cs="Times New Roman"/>
+          <w:noProof/>
+          <w:szCs w:val="28"/>
+          <w:lang w:val="uk-UA"/>
         </w:rPr>
       </w:pPr>
     </w:p>
     <w:sectPr>
-      <w:headerReference w:type="default" r:id="rId9"/>
-      <w:footerReference w:type="default" r:id="rId10"/>
+      <w:headerReference w:type="default" r:id="rId17"/>
+      <w:footerReference w:type="default" r:id="rId18"/>
       <w:pgSz w:w="11906" w:h="16838"/>
       <w:pgMar w:top="851" w:right="851" w:bottom="851" w:left="1134" w:header="709" w:footer="709" w:gutter="0"/>
       <w:pgNumType w:start="0"/>
@@ -464,6 +2898,7 @@
         <w:docPartUnique/>
       </w:docPartObj>
     </w:sdtPr>
+    <w:sdtEndPr/>
     <w:sdtContent>
       <w:p>
         <w:pPr>
@@ -592,16 +3027,16 @@
 <file path=word/numbering.xml><?xml version="1.0" encoding="utf-8"?>
 <w:numbering xmlns:wpc="http://schemas.microsoft.com/office/word/2010/wordprocessingCanvas" xmlns:cx="http://schemas.microsoft.com/office/drawing/2014/chartex" xmlns:cx1="http://schemas.microsoft.com/office/drawing/2015/9/8/chartex" xmlns:cx2="http://schemas.microsoft.com/office/drawing/2015/10/21/chartex" xmlns:cx3="http://schemas.microsoft.com/office/drawing/2016/5/9/chartex" xmlns:cx4="http://schemas.microsoft.com/office/drawing/2016/5/10/chartex" xmlns:cx5="http://schemas.microsoft.com/office/drawing/2016/5/11/chartex" xmlns:cx6="http://schemas.microsoft.com/office/drawing/2016/5/12/chartex" xmlns:cx7="http://schemas.microsoft.com/office/drawing/2016/5/13/chartex" xmlns:cx8="http://schemas.microsoft.com/office/drawing/2016/5/14/chartex" xmlns:mc="http://schemas.openxmlformats.org/markup-compatibility/2006" xmlns:aink="http://schemas.microsoft.com/office/drawing/2016/ink" xmlns:am3d="http://schemas.microsoft.com/office/drawing/2017/model3d" xmlns:o="urn:schemas-microsoft-com:office:office" xmlns:r="http://schemas.openxmlformats.org/officeDocument/2006/relationships" xmlns:m="http://schemas.openxmlformats.org/officeDocument/2006/math" xmlns:v="urn:schemas-microsoft-com:vml" xmlns:wp14="http://schemas.microsoft.com/office/word/2010/wordprocessingDrawing" xmlns:wp="http://schemas.openxmlformats.org/drawingml/2006/wordprocessingDrawing" xmlns:w10="urn:schemas-microsoft-com:office:word" xmlns:w="http://schemas.openxmlformats.org/wordprocessingml/2006/main" xmlns:w14="http://schemas.microsoft.com/office/word/2010/wordml" xmlns:w15="http://schemas.microsoft.com/office/word/2012/wordml" xmlns:w16cex="http://schemas.microsoft.com/office/word/2018/wordml/cex" xmlns:w16cid="http://schemas.microsoft.com/office/word/2016/wordml/cid" xmlns:w16="http://schemas.microsoft.com/office/word/2018/wordml" xmlns:w16sdtdh="http://schemas.microsoft.com/office/word/2020/wordml/sdtdatahash" xmlns:w16se="http://schemas.microsoft.com/office/word/2015/wordml/symex" xmlns:wpg="http://schemas.microsoft.com/office/word/2010/wordprocessingGroup" xmlns:wpi="http://schemas.microsoft.com/office/word/2010/wordprocessingInk" xmlns:wne="http://schemas.microsoft.com/office/word/2006/wordml" xmlns:wps="http://schemas.microsoft.com/office/word/2010/wordprocessingShape" mc:Ignorable="w14 w15 w16se w16cid w16 w16cex w16sdtdh wp14">
   <w:abstractNum w:abstractNumId="0" w15:restartNumberingAfterBreak="0">
-    <w:nsid w:val="24C0236F"/>
+    <w:nsid w:val="139E4557"/>
     <w:multiLevelType w:val="hybridMultilevel"/>
-    <w:tmpl w:val="D31436A2"/>
-    <w:lvl w:ilvl="0" w:tplc="5D3AF10A">
+    <w:tmpl w:val="B1A81FA8"/>
+    <w:lvl w:ilvl="0" w:tplc="B3CC4000">
       <w:start w:val="1"/>
       <w:numFmt w:val="decimal"/>
       <w:lvlText w:val="%1."/>
       <w:lvlJc w:val="left"/>
       <w:pPr>
-        <w:ind w:left="1069" w:hanging="360"/>
+        <w:ind w:left="1080" w:hanging="360"/>
       </w:pPr>
       <w:rPr>
         <w:rFonts w:hint="default"/>
@@ -613,7 +3048,7 @@
       <w:lvlText w:val="%2."/>
       <w:lvlJc w:val="left"/>
       <w:pPr>
-        <w:ind w:left="1789" w:hanging="360"/>
+        <w:ind w:left="1800" w:hanging="360"/>
       </w:pPr>
     </w:lvl>
     <w:lvl w:ilvl="2" w:tplc="0422001B" w:tentative="1">
@@ -622,7 +3057,7 @@
       <w:lvlText w:val="%3."/>
       <w:lvlJc w:val="right"/>
       <w:pPr>
-        <w:ind w:left="2509" w:hanging="180"/>
+        <w:ind w:left="2520" w:hanging="180"/>
       </w:pPr>
     </w:lvl>
     <w:lvl w:ilvl="3" w:tplc="0422000F" w:tentative="1">
@@ -631,7 +3066,7 @@
       <w:lvlText w:val="%4."/>
       <w:lvlJc w:val="left"/>
       <w:pPr>
-        <w:ind w:left="3229" w:hanging="360"/>
+        <w:ind w:left="3240" w:hanging="360"/>
       </w:pPr>
     </w:lvl>
     <w:lvl w:ilvl="4" w:tplc="04220019" w:tentative="1">
@@ -640,7 +3075,7 @@
       <w:lvlText w:val="%5."/>
       <w:lvlJc w:val="left"/>
       <w:pPr>
-        <w:ind w:left="3949" w:hanging="360"/>
+        <w:ind w:left="3960" w:hanging="360"/>
       </w:pPr>
     </w:lvl>
     <w:lvl w:ilvl="5" w:tplc="0422001B" w:tentative="1">
@@ -649,7 +3084,7 @@
       <w:lvlText w:val="%6."/>
       <w:lvlJc w:val="right"/>
       <w:pPr>
-        <w:ind w:left="4669" w:hanging="180"/>
+        <w:ind w:left="4680" w:hanging="180"/>
       </w:pPr>
     </w:lvl>
     <w:lvl w:ilvl="6" w:tplc="0422000F" w:tentative="1">
@@ -658,7 +3093,7 @@
       <w:lvlText w:val="%7."/>
       <w:lvlJc w:val="left"/>
       <w:pPr>
-        <w:ind w:left="5389" w:hanging="360"/>
+        <w:ind w:left="5400" w:hanging="360"/>
       </w:pPr>
     </w:lvl>
     <w:lvl w:ilvl="7" w:tplc="04220019" w:tentative="1">
@@ -667,7 +3102,7 @@
       <w:lvlText w:val="%8."/>
       <w:lvlJc w:val="left"/>
       <w:pPr>
-        <w:ind w:left="6109" w:hanging="360"/>
+        <w:ind w:left="6120" w:hanging="360"/>
       </w:pPr>
     </w:lvl>
     <w:lvl w:ilvl="8" w:tplc="0422001B" w:tentative="1">
@@ -676,12 +3111,196 @@
       <w:lvlText w:val="%9."/>
       <w:lvlJc w:val="right"/>
       <w:pPr>
+        <w:ind w:left="6840" w:hanging="180"/>
+      </w:pPr>
+    </w:lvl>
+  </w:abstractNum>
+  <w:abstractNum w:abstractNumId="1" w15:restartNumberingAfterBreak="0">
+    <w:nsid w:val="24C0236F"/>
+    <w:multiLevelType w:val="hybridMultilevel"/>
+    <w:tmpl w:val="D31436A2"/>
+    <w:lvl w:ilvl="0" w:tplc="5D3AF10A">
+      <w:start w:val="1"/>
+      <w:numFmt w:val="decimal"/>
+      <w:lvlText w:val="%1."/>
+      <w:lvlJc w:val="left"/>
+      <w:pPr>
+        <w:ind w:left="1069" w:hanging="360"/>
+      </w:pPr>
+      <w:rPr>
+        <w:rFonts w:hint="default"/>
+      </w:rPr>
+    </w:lvl>
+    <w:lvl w:ilvl="1" w:tplc="04220019" w:tentative="1">
+      <w:start w:val="1"/>
+      <w:numFmt w:val="lowerLetter"/>
+      <w:lvlText w:val="%2."/>
+      <w:lvlJc w:val="left"/>
+      <w:pPr>
+        <w:ind w:left="1789" w:hanging="360"/>
+      </w:pPr>
+    </w:lvl>
+    <w:lvl w:ilvl="2" w:tplc="0422001B" w:tentative="1">
+      <w:start w:val="1"/>
+      <w:numFmt w:val="lowerRoman"/>
+      <w:lvlText w:val="%3."/>
+      <w:lvlJc w:val="right"/>
+      <w:pPr>
+        <w:ind w:left="2509" w:hanging="180"/>
+      </w:pPr>
+    </w:lvl>
+    <w:lvl w:ilvl="3" w:tplc="0422000F" w:tentative="1">
+      <w:start w:val="1"/>
+      <w:numFmt w:val="decimal"/>
+      <w:lvlText w:val="%4."/>
+      <w:lvlJc w:val="left"/>
+      <w:pPr>
+        <w:ind w:left="3229" w:hanging="360"/>
+      </w:pPr>
+    </w:lvl>
+    <w:lvl w:ilvl="4" w:tplc="04220019" w:tentative="1">
+      <w:start w:val="1"/>
+      <w:numFmt w:val="lowerLetter"/>
+      <w:lvlText w:val="%5."/>
+      <w:lvlJc w:val="left"/>
+      <w:pPr>
+        <w:ind w:left="3949" w:hanging="360"/>
+      </w:pPr>
+    </w:lvl>
+    <w:lvl w:ilvl="5" w:tplc="0422001B" w:tentative="1">
+      <w:start w:val="1"/>
+      <w:numFmt w:val="lowerRoman"/>
+      <w:lvlText w:val="%6."/>
+      <w:lvlJc w:val="right"/>
+      <w:pPr>
+        <w:ind w:left="4669" w:hanging="180"/>
+      </w:pPr>
+    </w:lvl>
+    <w:lvl w:ilvl="6" w:tplc="0422000F" w:tentative="1">
+      <w:start w:val="1"/>
+      <w:numFmt w:val="decimal"/>
+      <w:lvlText w:val="%7."/>
+      <w:lvlJc w:val="left"/>
+      <w:pPr>
+        <w:ind w:left="5389" w:hanging="360"/>
+      </w:pPr>
+    </w:lvl>
+    <w:lvl w:ilvl="7" w:tplc="04220019" w:tentative="1">
+      <w:start w:val="1"/>
+      <w:numFmt w:val="lowerLetter"/>
+      <w:lvlText w:val="%8."/>
+      <w:lvlJc w:val="left"/>
+      <w:pPr>
+        <w:ind w:left="6109" w:hanging="360"/>
+      </w:pPr>
+    </w:lvl>
+    <w:lvl w:ilvl="8" w:tplc="0422001B" w:tentative="1">
+      <w:start w:val="1"/>
+      <w:numFmt w:val="lowerRoman"/>
+      <w:lvlText w:val="%9."/>
+      <w:lvlJc w:val="right"/>
+      <w:pPr>
+        <w:ind w:left="6829" w:hanging="180"/>
+      </w:pPr>
+    </w:lvl>
+  </w:abstractNum>
+  <w:abstractNum w:abstractNumId="2" w15:restartNumberingAfterBreak="0">
+    <w:nsid w:val="6E8B1475"/>
+    <w:multiLevelType w:val="hybridMultilevel"/>
+    <w:tmpl w:val="A5AAF47E"/>
+    <w:lvl w:ilvl="0" w:tplc="9E92D980">
+      <w:start w:val="1"/>
+      <w:numFmt w:val="decimal"/>
+      <w:lvlText w:val="%1."/>
+      <w:lvlJc w:val="left"/>
+      <w:pPr>
+        <w:ind w:left="1069" w:hanging="360"/>
+      </w:pPr>
+      <w:rPr>
+        <w:rFonts w:hint="default"/>
+      </w:rPr>
+    </w:lvl>
+    <w:lvl w:ilvl="1" w:tplc="04220019" w:tentative="1">
+      <w:start w:val="1"/>
+      <w:numFmt w:val="lowerLetter"/>
+      <w:lvlText w:val="%2."/>
+      <w:lvlJc w:val="left"/>
+      <w:pPr>
+        <w:ind w:left="1789" w:hanging="360"/>
+      </w:pPr>
+    </w:lvl>
+    <w:lvl w:ilvl="2" w:tplc="0422001B" w:tentative="1">
+      <w:start w:val="1"/>
+      <w:numFmt w:val="lowerRoman"/>
+      <w:lvlText w:val="%3."/>
+      <w:lvlJc w:val="right"/>
+      <w:pPr>
+        <w:ind w:left="2509" w:hanging="180"/>
+      </w:pPr>
+    </w:lvl>
+    <w:lvl w:ilvl="3" w:tplc="0422000F" w:tentative="1">
+      <w:start w:val="1"/>
+      <w:numFmt w:val="decimal"/>
+      <w:lvlText w:val="%4."/>
+      <w:lvlJc w:val="left"/>
+      <w:pPr>
+        <w:ind w:left="3229" w:hanging="360"/>
+      </w:pPr>
+    </w:lvl>
+    <w:lvl w:ilvl="4" w:tplc="04220019" w:tentative="1">
+      <w:start w:val="1"/>
+      <w:numFmt w:val="lowerLetter"/>
+      <w:lvlText w:val="%5."/>
+      <w:lvlJc w:val="left"/>
+      <w:pPr>
+        <w:ind w:left="3949" w:hanging="360"/>
+      </w:pPr>
+    </w:lvl>
+    <w:lvl w:ilvl="5" w:tplc="0422001B" w:tentative="1">
+      <w:start w:val="1"/>
+      <w:numFmt w:val="lowerRoman"/>
+      <w:lvlText w:val="%6."/>
+      <w:lvlJc w:val="right"/>
+      <w:pPr>
+        <w:ind w:left="4669" w:hanging="180"/>
+      </w:pPr>
+    </w:lvl>
+    <w:lvl w:ilvl="6" w:tplc="0422000F" w:tentative="1">
+      <w:start w:val="1"/>
+      <w:numFmt w:val="decimal"/>
+      <w:lvlText w:val="%7."/>
+      <w:lvlJc w:val="left"/>
+      <w:pPr>
+        <w:ind w:left="5389" w:hanging="360"/>
+      </w:pPr>
+    </w:lvl>
+    <w:lvl w:ilvl="7" w:tplc="04220019" w:tentative="1">
+      <w:start w:val="1"/>
+      <w:numFmt w:val="lowerLetter"/>
+      <w:lvlText w:val="%8."/>
+      <w:lvlJc w:val="left"/>
+      <w:pPr>
+        <w:ind w:left="6109" w:hanging="360"/>
+      </w:pPr>
+    </w:lvl>
+    <w:lvl w:ilvl="8" w:tplc="0422001B" w:tentative="1">
+      <w:start w:val="1"/>
+      <w:numFmt w:val="lowerRoman"/>
+      <w:lvlText w:val="%9."/>
+      <w:lvlJc w:val="right"/>
+      <w:pPr>
         <w:ind w:left="6829" w:hanging="180"/>
       </w:pPr>
     </w:lvl>
   </w:abstractNum>
   <w:num w:numId="1">
+    <w:abstractNumId w:val="1"/>
+  </w:num>
+  <w:num w:numId="2">
     <w:abstractNumId w:val="0"/>
+  </w:num>
+  <w:num w:numId="3">
+    <w:abstractNumId w:val="2"/>
   </w:num>
 </w:numbering>
 </file>
@@ -1096,6 +3715,27 @@
       <w:lang w:val="en-US"/>
     </w:rPr>
   </w:style>
+  <w:style w:type="paragraph" w:styleId="1">
+    <w:name w:val="heading 1"/>
+    <w:basedOn w:val="a"/>
+    <w:next w:val="a"/>
+    <w:link w:val="10"/>
+    <w:uiPriority w:val="9"/>
+    <w:qFormat/>
+    <w:rsid w:val="00F50720"/>
+    <w:pPr>
+      <w:keepNext/>
+      <w:keepLines/>
+      <w:spacing w:before="240" w:after="0"/>
+      <w:outlineLvl w:val="0"/>
+    </w:pPr>
+    <w:rPr>
+      <w:rFonts w:asciiTheme="majorHAnsi" w:eastAsiaTheme="majorEastAsia" w:hAnsiTheme="majorHAnsi" w:cstheme="majorBidi"/>
+      <w:color w:val="2F5496" w:themeColor="accent1" w:themeShade="BF"/>
+      <w:sz w:val="32"/>
+      <w:szCs w:val="32"/>
+    </w:rPr>
+  </w:style>
   <w:style w:type="character" w:default="1" w:styleId="a0">
     <w:name w:val="Default Paragraph Font"/>
     <w:uiPriority w:val="1"/>
@@ -1176,6 +3816,143 @@
     <w:pPr>
       <w:ind w:left="720"/>
       <w:contextualSpacing/>
+    </w:pPr>
+  </w:style>
+  <w:style w:type="character" w:styleId="a8">
+    <w:name w:val="Hyperlink"/>
+    <w:basedOn w:val="a0"/>
+    <w:uiPriority w:val="99"/>
+    <w:unhideWhenUsed/>
+    <w:rsid w:val="0091702F"/>
+    <w:rPr>
+      <w:color w:val="0563C1" w:themeColor="hyperlink"/>
+      <w:u w:val="single"/>
+    </w:rPr>
+  </w:style>
+  <w:style w:type="character" w:styleId="a9">
+    <w:name w:val="Unresolved Mention"/>
+    <w:basedOn w:val="a0"/>
+    <w:uiPriority w:val="99"/>
+    <w:semiHidden/>
+    <w:unhideWhenUsed/>
+    <w:rsid w:val="0091702F"/>
+    <w:rPr>
+      <w:color w:val="605E5C"/>
+      <w:shd w:val="clear" w:color="auto" w:fill="E1DFDD"/>
+    </w:rPr>
+  </w:style>
+  <w:style w:type="paragraph" w:customStyle="1" w:styleId="aa">
+    <w:name w:val="ЗАГОЛОВОК"/>
+    <w:basedOn w:val="a"/>
+    <w:link w:val="ab"/>
+    <w:qFormat/>
+    <w:rsid w:val="00F50720"/>
+    <w:pPr>
+      <w:spacing w:after="0" w:line="240" w:lineRule="auto"/>
+      <w:ind w:firstLine="709"/>
+      <w:jc w:val="center"/>
+    </w:pPr>
+    <w:rPr>
+      <w:rFonts w:cs="Times New Roman"/>
+      <w:b/>
+      <w:szCs w:val="28"/>
+      <w:lang w:val="uk-UA"/>
+    </w:rPr>
+  </w:style>
+  <w:style w:type="paragraph" w:customStyle="1" w:styleId="ac">
+    <w:name w:val="ПІДЗАГОЛОВОК"/>
+    <w:basedOn w:val="a"/>
+    <w:link w:val="ad"/>
+    <w:qFormat/>
+    <w:rsid w:val="00F50720"/>
+    <w:pPr>
+      <w:spacing w:after="0" w:line="240" w:lineRule="auto"/>
+      <w:ind w:firstLine="709"/>
+    </w:pPr>
+    <w:rPr>
+      <w:rFonts w:cs="Times New Roman"/>
+      <w:szCs w:val="28"/>
+      <w:lang w:val="uk-UA"/>
+    </w:rPr>
+  </w:style>
+  <w:style w:type="character" w:customStyle="1" w:styleId="ab">
+    <w:name w:val="ЗАГОЛОВОК Знак"/>
+    <w:basedOn w:val="a0"/>
+    <w:link w:val="aa"/>
+    <w:rsid w:val="00F50720"/>
+    <w:rPr>
+      <w:rFonts w:ascii="Times New Roman" w:hAnsi="Times New Roman" w:cs="Times New Roman"/>
+      <w:b/>
+      <w:sz w:val="28"/>
+      <w:szCs w:val="28"/>
+    </w:rPr>
+  </w:style>
+  <w:style w:type="character" w:customStyle="1" w:styleId="10">
+    <w:name w:val="Заголовок 1 Знак"/>
+    <w:basedOn w:val="a0"/>
+    <w:link w:val="1"/>
+    <w:uiPriority w:val="9"/>
+    <w:rsid w:val="00F50720"/>
+    <w:rPr>
+      <w:rFonts w:asciiTheme="majorHAnsi" w:eastAsiaTheme="majorEastAsia" w:hAnsiTheme="majorHAnsi" w:cstheme="majorBidi"/>
+      <w:color w:val="2F5496" w:themeColor="accent1" w:themeShade="BF"/>
+      <w:sz w:val="32"/>
+      <w:szCs w:val="32"/>
+      <w:lang w:val="en-US"/>
+    </w:rPr>
+  </w:style>
+  <w:style w:type="character" w:customStyle="1" w:styleId="ad">
+    <w:name w:val="ПІДЗАГОЛОВОК Знак"/>
+    <w:basedOn w:val="a0"/>
+    <w:link w:val="ac"/>
+    <w:rsid w:val="00F50720"/>
+    <w:rPr>
+      <w:rFonts w:ascii="Times New Roman" w:hAnsi="Times New Roman" w:cs="Times New Roman"/>
+      <w:sz w:val="28"/>
+      <w:szCs w:val="28"/>
+    </w:rPr>
+  </w:style>
+  <w:style w:type="paragraph" w:styleId="ae">
+    <w:name w:val="TOC Heading"/>
+    <w:basedOn w:val="1"/>
+    <w:next w:val="a"/>
+    <w:uiPriority w:val="39"/>
+    <w:unhideWhenUsed/>
+    <w:qFormat/>
+    <w:rsid w:val="00F50720"/>
+    <w:pPr>
+      <w:spacing w:line="259" w:lineRule="auto"/>
+      <w:ind w:firstLine="0"/>
+      <w:jc w:val="left"/>
+      <w:outlineLvl w:val="9"/>
+    </w:pPr>
+    <w:rPr>
+      <w:lang w:val="uk-UA" w:eastAsia="uk-UA"/>
+    </w:rPr>
+  </w:style>
+  <w:style w:type="paragraph" w:styleId="11">
+    <w:name w:val="toc 1"/>
+    <w:basedOn w:val="a"/>
+    <w:next w:val="a"/>
+    <w:autoRedefine/>
+    <w:uiPriority w:val="39"/>
+    <w:unhideWhenUsed/>
+    <w:rsid w:val="00F50720"/>
+    <w:pPr>
+      <w:spacing w:after="100"/>
+    </w:pPr>
+  </w:style>
+  <w:style w:type="paragraph" w:styleId="2">
+    <w:name w:val="toc 2"/>
+    <w:basedOn w:val="a"/>
+    <w:next w:val="a"/>
+    <w:autoRedefine/>
+    <w:uiPriority w:val="39"/>
+    <w:unhideWhenUsed/>
+    <w:rsid w:val="00F50720"/>
+    <w:pPr>
+      <w:spacing w:after="100"/>
+      <w:ind w:left="280"/>
     </w:pPr>
   </w:style>
 </w:styles>

--- a/TP-KB-22-Ratozii-Petro-lpr.docx
+++ b/TP-KB-22-Ratozii-Petro-lpr.docx
@@ -28,60 +28,15 @@
         <w:t>Python</w:t>
       </w:r>
     </w:p>
-    <w:p>
-      <w:pPr>
-        <w:spacing w:after="0" w:line="240" w:lineRule="auto"/>
-        <w:ind w:firstLine="709"/>
-        <w:jc w:val="right"/>
-        <w:rPr>
-          <w:lang w:val="ru-RU"/>
-        </w:rPr>
-      </w:pPr>
-    </w:p>
-    <w:p>
-      <w:pPr>
-        <w:spacing w:after="0" w:line="240" w:lineRule="auto"/>
-        <w:ind w:firstLine="709"/>
-        <w:jc w:val="right"/>
-        <w:rPr>
-          <w:lang w:val="ru-RU"/>
-        </w:rPr>
-      </w:pPr>
-    </w:p>
-    <w:p>
-      <w:pPr>
-        <w:spacing w:after="0" w:line="240" w:lineRule="auto"/>
-        <w:ind w:firstLine="709"/>
-        <w:jc w:val="right"/>
-        <w:rPr>
-          <w:lang w:val="uk-UA"/>
-        </w:rPr>
-      </w:pPr>
-      <w:r>
-        <w:rPr>
-          <w:lang w:val="uk-UA"/>
-        </w:rPr>
-        <w:t>Звіт до Теми №1</w:t>
-      </w:r>
-    </w:p>
-    <w:p>
-      <w:pPr>
-        <w:spacing w:after="0" w:line="240" w:lineRule="auto"/>
-        <w:ind w:firstLine="709"/>
-        <w:jc w:val="right"/>
-        <w:rPr>
-          <w:lang w:val="uk-UA"/>
-        </w:rPr>
-      </w:pPr>
-      <w:r>
-        <w:rPr>
-          <w:lang w:val="uk-UA"/>
-        </w:rPr>
-        <w:t>Функції та змінні</w:t>
-      </w:r>
-    </w:p>
     <w:sdt>
       <w:sdtPr>
+        <w:rPr>
+          <w:rFonts w:ascii="Times New Roman" w:eastAsiaTheme="minorHAnsi" w:hAnsi="Times New Roman" w:cstheme="minorBidi"/>
+          <w:color w:val="auto"/>
+          <w:sz w:val="28"/>
+          <w:szCs w:val="22"/>
+          <w:lang w:val="en-US" w:eastAsia="en-US"/>
+        </w:rPr>
         <w:id w:val="-1351180573"/>
         <w:docPartObj>
           <w:docPartGallery w:val="Table of Contents"/>
@@ -90,13 +45,8 @@
       </w:sdtPr>
       <w:sdtEndPr>
         <w:rPr>
-          <w:rFonts w:ascii="Times New Roman" w:eastAsiaTheme="minorHAnsi" w:hAnsi="Times New Roman" w:cstheme="minorBidi"/>
           <w:b/>
           <w:bCs/>
-          <w:color w:val="auto"/>
-          <w:sz w:val="28"/>
-          <w:szCs w:val="22"/>
-          <w:lang w:val="en-US" w:eastAsia="en-US"/>
         </w:rPr>
       </w:sdtEndPr>
       <w:sdtContent>
@@ -132,9 +82,9 @@
               <w:tab w:val="right" w:leader="dot" w:pos="9911"/>
             </w:tabs>
             <w:rPr>
-              <w:rFonts w:eastAsiaTheme="minorEastAsia" w:cs="Times New Roman"/>
+              <w:rFonts w:asciiTheme="minorHAnsi" w:eastAsiaTheme="minorEastAsia" w:hAnsiTheme="minorHAnsi"/>
               <w:noProof/>
-              <w:szCs w:val="28"/>
+              <w:sz w:val="22"/>
               <w:lang w:val="uk-UA" w:eastAsia="uk-UA"/>
             </w:rPr>
           </w:pPr>
@@ -159,96 +109,59 @@
             </w:rPr>
             <w:fldChar w:fldCharType="separate"/>
           </w:r>
-          <w:hyperlink w:anchor="_Toc145962080" w:history="1">
+          <w:hyperlink w:anchor="_Toc146822650" w:history="1">
             <w:r>
               <w:rPr>
                 <w:rStyle w:val="a8"/>
-                <w:rFonts w:cs="Times New Roman"/>
-                <w:noProof/>
-                <w:color w:val="auto"/>
-                <w:szCs w:val="28"/>
-              </w:rPr>
-              <w:t>Завдан</w:t>
-            </w:r>
-            <w:r>
-              <w:rPr>
-                <w:rStyle w:val="a8"/>
-                <w:rFonts w:cs="Times New Roman"/>
-                <w:noProof/>
-                <w:color w:val="auto"/>
-                <w:szCs w:val="28"/>
-              </w:rPr>
-              <w:t>н</w:t>
-            </w:r>
-            <w:r>
-              <w:rPr>
-                <w:rStyle w:val="a8"/>
-                <w:rFonts w:cs="Times New Roman"/>
-                <w:noProof/>
-                <w:color w:val="auto"/>
-                <w:szCs w:val="28"/>
-              </w:rPr>
-              <w:t>я №1</w:t>
-            </w:r>
-            <w:r>
-              <w:rPr>
-                <w:rFonts w:cs="Times New Roman"/>
-                <w:noProof/>
-                <w:webHidden/>
-                <w:szCs w:val="28"/>
+                <w:noProof/>
+              </w:rPr>
+              <w:t>Завдання №1.1</w:t>
+            </w:r>
+            <w:r>
+              <w:rPr>
+                <w:noProof/>
+                <w:webHidden/>
               </w:rPr>
               <w:tab/>
             </w:r>
             <w:r>
               <w:rPr>
-                <w:rFonts w:cs="Times New Roman"/>
-                <w:noProof/>
-                <w:webHidden/>
-                <w:szCs w:val="28"/>
+                <w:noProof/>
+                <w:webHidden/>
               </w:rPr>
               <w:fldChar w:fldCharType="begin"/>
             </w:r>
             <w:r>
               <w:rPr>
-                <w:rFonts w:cs="Times New Roman"/>
-                <w:noProof/>
-                <w:webHidden/>
-                <w:szCs w:val="28"/>
-              </w:rPr>
-              <w:instrText xml:space="preserve"> PAGEREF _Toc145962080 \h </w:instrText>
-            </w:r>
-            <w:r>
-              <w:rPr>
-                <w:rFonts w:cs="Times New Roman"/>
-                <w:noProof/>
-                <w:webHidden/>
-                <w:szCs w:val="28"/>
-              </w:rPr>
-            </w:r>
-            <w:r>
-              <w:rPr>
-                <w:rFonts w:cs="Times New Roman"/>
-                <w:noProof/>
-                <w:webHidden/>
-                <w:szCs w:val="28"/>
+                <w:noProof/>
+                <w:webHidden/>
+              </w:rPr>
+              <w:instrText xml:space="preserve"> PAGEREF _Toc146822650 \h </w:instrText>
+            </w:r>
+            <w:r>
+              <w:rPr>
+                <w:noProof/>
+                <w:webHidden/>
+              </w:rPr>
+            </w:r>
+            <w:r>
+              <w:rPr>
+                <w:noProof/>
+                <w:webHidden/>
               </w:rPr>
               <w:fldChar w:fldCharType="separate"/>
             </w:r>
             <w:r>
               <w:rPr>
-                <w:rFonts w:cs="Times New Roman"/>
-                <w:noProof/>
-                <w:webHidden/>
-                <w:szCs w:val="28"/>
+                <w:noProof/>
+                <w:webHidden/>
               </w:rPr>
               <w:t>1</w:t>
             </w:r>
             <w:r>
               <w:rPr>
-                <w:rFonts w:cs="Times New Roman"/>
-                <w:noProof/>
-                <w:webHidden/>
-                <w:szCs w:val="28"/>
+                <w:noProof/>
+                <w:webHidden/>
               </w:rPr>
               <w:fldChar w:fldCharType="end"/>
             </w:r>
@@ -261,82 +174,65 @@
               <w:tab w:val="right" w:leader="dot" w:pos="9911"/>
             </w:tabs>
             <w:rPr>
-              <w:rFonts w:eastAsiaTheme="minorEastAsia" w:cs="Times New Roman"/>
+              <w:rFonts w:asciiTheme="minorHAnsi" w:eastAsiaTheme="minorEastAsia" w:hAnsiTheme="minorHAnsi"/>
               <w:noProof/>
-              <w:szCs w:val="28"/>
+              <w:sz w:val="22"/>
               <w:lang w:val="uk-UA" w:eastAsia="uk-UA"/>
             </w:rPr>
           </w:pPr>
-          <w:hyperlink w:anchor="_Toc145962081" w:history="1">
+          <w:hyperlink w:anchor="_Toc146822651" w:history="1">
             <w:r>
               <w:rPr>
                 <w:rStyle w:val="a8"/>
-                <w:rFonts w:cs="Times New Roman"/>
-                <w:noProof/>
-                <w:color w:val="auto"/>
-                <w:szCs w:val="28"/>
+                <w:noProof/>
               </w:rPr>
               <w:t>Хід виконання завдання:</w:t>
             </w:r>
             <w:r>
               <w:rPr>
-                <w:rFonts w:cs="Times New Roman"/>
-                <w:noProof/>
-                <w:webHidden/>
-                <w:szCs w:val="28"/>
+                <w:noProof/>
+                <w:webHidden/>
               </w:rPr>
               <w:tab/>
             </w:r>
             <w:r>
               <w:rPr>
-                <w:rFonts w:cs="Times New Roman"/>
-                <w:noProof/>
-                <w:webHidden/>
-                <w:szCs w:val="28"/>
+                <w:noProof/>
+                <w:webHidden/>
               </w:rPr>
               <w:fldChar w:fldCharType="begin"/>
             </w:r>
             <w:r>
               <w:rPr>
-                <w:rFonts w:cs="Times New Roman"/>
-                <w:noProof/>
-                <w:webHidden/>
-                <w:szCs w:val="28"/>
-              </w:rPr>
-              <w:instrText xml:space="preserve"> PAGEREF _Toc145962081 \h </w:instrText>
-            </w:r>
-            <w:r>
-              <w:rPr>
-                <w:rFonts w:cs="Times New Roman"/>
-                <w:noProof/>
-                <w:webHidden/>
-                <w:szCs w:val="28"/>
-              </w:rPr>
-            </w:r>
-            <w:r>
-              <w:rPr>
-                <w:rFonts w:cs="Times New Roman"/>
-                <w:noProof/>
-                <w:webHidden/>
-                <w:szCs w:val="28"/>
+                <w:noProof/>
+                <w:webHidden/>
+              </w:rPr>
+              <w:instrText xml:space="preserve"> PAGEREF _Toc146822651 \h </w:instrText>
+            </w:r>
+            <w:r>
+              <w:rPr>
+                <w:noProof/>
+                <w:webHidden/>
+              </w:rPr>
+            </w:r>
+            <w:r>
+              <w:rPr>
+                <w:noProof/>
+                <w:webHidden/>
               </w:rPr>
               <w:fldChar w:fldCharType="separate"/>
             </w:r>
             <w:r>
               <w:rPr>
-                <w:rFonts w:cs="Times New Roman"/>
-                <w:noProof/>
-                <w:webHidden/>
-                <w:szCs w:val="28"/>
+                <w:noProof/>
+                <w:webHidden/>
               </w:rPr>
               <w:t>1</w:t>
             </w:r>
             <w:r>
               <w:rPr>
-                <w:rFonts w:cs="Times New Roman"/>
-                <w:noProof/>
-                <w:webHidden/>
-                <w:szCs w:val="28"/>
+                <w:noProof/>
+                <w:webHidden/>
               </w:rPr>
               <w:fldChar w:fldCharType="end"/>
             </w:r>
@@ -349,82 +245,65 @@
               <w:tab w:val="right" w:leader="dot" w:pos="9911"/>
             </w:tabs>
             <w:rPr>
-              <w:rFonts w:eastAsiaTheme="minorEastAsia" w:cs="Times New Roman"/>
+              <w:rFonts w:asciiTheme="minorHAnsi" w:eastAsiaTheme="minorEastAsia" w:hAnsiTheme="minorHAnsi"/>
               <w:noProof/>
-              <w:szCs w:val="28"/>
+              <w:sz w:val="22"/>
               <w:lang w:val="uk-UA" w:eastAsia="uk-UA"/>
             </w:rPr>
           </w:pPr>
-          <w:hyperlink w:anchor="_Toc145962082" w:history="1">
+          <w:hyperlink w:anchor="_Toc146822652" w:history="1">
             <w:r>
               <w:rPr>
                 <w:rStyle w:val="a8"/>
-                <w:rFonts w:cs="Times New Roman"/>
-                <w:noProof/>
-                <w:color w:val="auto"/>
-                <w:szCs w:val="28"/>
+                <w:noProof/>
               </w:rPr>
               <w:t>Текст програми:</w:t>
             </w:r>
             <w:r>
               <w:rPr>
-                <w:rFonts w:cs="Times New Roman"/>
-                <w:noProof/>
-                <w:webHidden/>
-                <w:szCs w:val="28"/>
+                <w:noProof/>
+                <w:webHidden/>
               </w:rPr>
               <w:tab/>
             </w:r>
             <w:r>
               <w:rPr>
-                <w:rFonts w:cs="Times New Roman"/>
-                <w:noProof/>
-                <w:webHidden/>
-                <w:szCs w:val="28"/>
+                <w:noProof/>
+                <w:webHidden/>
               </w:rPr>
               <w:fldChar w:fldCharType="begin"/>
             </w:r>
             <w:r>
               <w:rPr>
-                <w:rFonts w:cs="Times New Roman"/>
-                <w:noProof/>
-                <w:webHidden/>
-                <w:szCs w:val="28"/>
-              </w:rPr>
-              <w:instrText xml:space="preserve"> PAGEREF _Toc145962082 \h </w:instrText>
-            </w:r>
-            <w:r>
-              <w:rPr>
-                <w:rFonts w:cs="Times New Roman"/>
-                <w:noProof/>
-                <w:webHidden/>
-                <w:szCs w:val="28"/>
-              </w:rPr>
-            </w:r>
-            <w:r>
-              <w:rPr>
-                <w:rFonts w:cs="Times New Roman"/>
-                <w:noProof/>
-                <w:webHidden/>
-                <w:szCs w:val="28"/>
+                <w:noProof/>
+                <w:webHidden/>
+              </w:rPr>
+              <w:instrText xml:space="preserve"> PAGEREF _Toc146822652 \h </w:instrText>
+            </w:r>
+            <w:r>
+              <w:rPr>
+                <w:noProof/>
+                <w:webHidden/>
+              </w:rPr>
+            </w:r>
+            <w:r>
+              <w:rPr>
+                <w:noProof/>
+                <w:webHidden/>
               </w:rPr>
               <w:fldChar w:fldCharType="separate"/>
             </w:r>
             <w:r>
               <w:rPr>
-                <w:rFonts w:cs="Times New Roman"/>
-                <w:noProof/>
-                <w:webHidden/>
-                <w:szCs w:val="28"/>
+                <w:noProof/>
+                <w:webHidden/>
               </w:rPr>
               <w:t>1</w:t>
             </w:r>
             <w:r>
               <w:rPr>
-                <w:rFonts w:cs="Times New Roman"/>
-                <w:noProof/>
-                <w:webHidden/>
-                <w:szCs w:val="28"/>
+                <w:noProof/>
+                <w:webHidden/>
               </w:rPr>
               <w:fldChar w:fldCharType="end"/>
             </w:r>
@@ -437,82 +316,65 @@
               <w:tab w:val="right" w:leader="dot" w:pos="9911"/>
             </w:tabs>
             <w:rPr>
-              <w:rFonts w:eastAsiaTheme="minorEastAsia" w:cs="Times New Roman"/>
+              <w:rFonts w:asciiTheme="minorHAnsi" w:eastAsiaTheme="minorEastAsia" w:hAnsiTheme="minorHAnsi"/>
               <w:noProof/>
-              <w:szCs w:val="28"/>
+              <w:sz w:val="22"/>
               <w:lang w:val="uk-UA" w:eastAsia="uk-UA"/>
             </w:rPr>
           </w:pPr>
-          <w:hyperlink w:anchor="_Toc145962083" w:history="1">
+          <w:hyperlink w:anchor="_Toc146822653" w:history="1">
             <w:r>
               <w:rPr>
                 <w:rStyle w:val="a8"/>
-                <w:rFonts w:cs="Times New Roman"/>
-                <w:noProof/>
-                <w:color w:val="auto"/>
-                <w:szCs w:val="28"/>
+                <w:noProof/>
               </w:rPr>
               <w:t>Посилання на github:</w:t>
             </w:r>
             <w:r>
               <w:rPr>
-                <w:rFonts w:cs="Times New Roman"/>
-                <w:noProof/>
-                <w:webHidden/>
-                <w:szCs w:val="28"/>
+                <w:noProof/>
+                <w:webHidden/>
               </w:rPr>
               <w:tab/>
             </w:r>
             <w:r>
               <w:rPr>
-                <w:rFonts w:cs="Times New Roman"/>
-                <w:noProof/>
-                <w:webHidden/>
-                <w:szCs w:val="28"/>
+                <w:noProof/>
+                <w:webHidden/>
               </w:rPr>
               <w:fldChar w:fldCharType="begin"/>
             </w:r>
             <w:r>
               <w:rPr>
-                <w:rFonts w:cs="Times New Roman"/>
-                <w:noProof/>
-                <w:webHidden/>
-                <w:szCs w:val="28"/>
-              </w:rPr>
-              <w:instrText xml:space="preserve"> PAGEREF _Toc145962083 \h </w:instrText>
-            </w:r>
-            <w:r>
-              <w:rPr>
-                <w:rFonts w:cs="Times New Roman"/>
-                <w:noProof/>
-                <w:webHidden/>
-                <w:szCs w:val="28"/>
-              </w:rPr>
-            </w:r>
-            <w:r>
-              <w:rPr>
-                <w:rFonts w:cs="Times New Roman"/>
-                <w:noProof/>
-                <w:webHidden/>
-                <w:szCs w:val="28"/>
+                <w:noProof/>
+                <w:webHidden/>
+              </w:rPr>
+              <w:instrText xml:space="preserve"> PAGEREF _Toc146822653 \h </w:instrText>
+            </w:r>
+            <w:r>
+              <w:rPr>
+                <w:noProof/>
+                <w:webHidden/>
+              </w:rPr>
+            </w:r>
+            <w:r>
+              <w:rPr>
+                <w:noProof/>
+                <w:webHidden/>
               </w:rPr>
               <w:fldChar w:fldCharType="separate"/>
             </w:r>
             <w:r>
               <w:rPr>
-                <w:rFonts w:cs="Times New Roman"/>
-                <w:noProof/>
-                <w:webHidden/>
-                <w:szCs w:val="28"/>
+                <w:noProof/>
+                <w:webHidden/>
               </w:rPr>
               <w:t>1</w:t>
             </w:r>
             <w:r>
               <w:rPr>
-                <w:rFonts w:cs="Times New Roman"/>
-                <w:noProof/>
-                <w:webHidden/>
-                <w:szCs w:val="28"/>
+                <w:noProof/>
+                <w:webHidden/>
               </w:rPr>
               <w:fldChar w:fldCharType="end"/>
             </w:r>
@@ -525,93 +387,73 @@
               <w:tab w:val="right" w:leader="dot" w:pos="9911"/>
             </w:tabs>
             <w:rPr>
-              <w:rFonts w:eastAsiaTheme="minorEastAsia" w:cs="Times New Roman"/>
+              <w:rFonts w:asciiTheme="minorHAnsi" w:eastAsiaTheme="minorEastAsia" w:hAnsiTheme="minorHAnsi"/>
               <w:noProof/>
-              <w:szCs w:val="28"/>
+              <w:sz w:val="22"/>
               <w:lang w:val="uk-UA" w:eastAsia="uk-UA"/>
             </w:rPr>
           </w:pPr>
-          <w:hyperlink w:anchor="_Toc145962084" w:history="1">
+          <w:hyperlink w:anchor="_Toc146822654" w:history="1">
             <w:r>
               <w:rPr>
                 <w:rStyle w:val="a8"/>
-                <w:rFonts w:cs="Times New Roman"/>
-                <w:noProof/>
-                <w:color w:val="auto"/>
-                <w:szCs w:val="28"/>
+                <w:noProof/>
               </w:rPr>
               <w:t>Знімок екрану з посилання на github</w:t>
             </w:r>
             <w:r>
               <w:rPr>
                 <w:rStyle w:val="a8"/>
-                <w:rFonts w:cs="Times New Roman"/>
-                <w:noProof/>
-                <w:color w:val="auto"/>
-                <w:szCs w:val="28"/>
+                <w:noProof/>
                 <w:lang w:val="ru-RU"/>
               </w:rPr>
               <w:t>:</w:t>
             </w:r>
             <w:r>
               <w:rPr>
-                <w:rFonts w:cs="Times New Roman"/>
-                <w:noProof/>
-                <w:webHidden/>
-                <w:szCs w:val="28"/>
+                <w:noProof/>
+                <w:webHidden/>
               </w:rPr>
               <w:tab/>
             </w:r>
             <w:r>
               <w:rPr>
-                <w:rFonts w:cs="Times New Roman"/>
-                <w:noProof/>
-                <w:webHidden/>
-                <w:szCs w:val="28"/>
+                <w:noProof/>
+                <w:webHidden/>
               </w:rPr>
               <w:fldChar w:fldCharType="begin"/>
             </w:r>
             <w:r>
               <w:rPr>
-                <w:rFonts w:cs="Times New Roman"/>
-                <w:noProof/>
-                <w:webHidden/>
-                <w:szCs w:val="28"/>
-              </w:rPr>
-              <w:instrText xml:space="preserve"> PAGEREF _Toc145962084 \h </w:instrText>
-            </w:r>
-            <w:r>
-              <w:rPr>
-                <w:rFonts w:cs="Times New Roman"/>
-                <w:noProof/>
-                <w:webHidden/>
-                <w:szCs w:val="28"/>
-              </w:rPr>
-            </w:r>
-            <w:r>
-              <w:rPr>
-                <w:rFonts w:cs="Times New Roman"/>
-                <w:noProof/>
-                <w:webHidden/>
-                <w:szCs w:val="28"/>
+                <w:noProof/>
+                <w:webHidden/>
+              </w:rPr>
+              <w:instrText xml:space="preserve"> PAGEREF _Toc146822654 \h </w:instrText>
+            </w:r>
+            <w:r>
+              <w:rPr>
+                <w:noProof/>
+                <w:webHidden/>
+              </w:rPr>
+            </w:r>
+            <w:r>
+              <w:rPr>
+                <w:noProof/>
+                <w:webHidden/>
               </w:rPr>
               <w:fldChar w:fldCharType="separate"/>
             </w:r>
             <w:r>
               <w:rPr>
-                <w:rFonts w:cs="Times New Roman"/>
-                <w:noProof/>
-                <w:webHidden/>
-                <w:szCs w:val="28"/>
+                <w:noProof/>
+                <w:webHidden/>
               </w:rPr>
               <w:t>1</w:t>
             </w:r>
             <w:r>
               <w:rPr>
-                <w:rFonts w:cs="Times New Roman"/>
-                <w:noProof/>
-                <w:webHidden/>
-                <w:szCs w:val="28"/>
+                <w:noProof/>
+                <w:webHidden/>
               </w:rPr>
               <w:fldChar w:fldCharType="end"/>
             </w:r>
@@ -624,82 +466,65 @@
               <w:tab w:val="right" w:leader="dot" w:pos="9911"/>
             </w:tabs>
             <w:rPr>
-              <w:rFonts w:eastAsiaTheme="minorEastAsia" w:cs="Times New Roman"/>
+              <w:rFonts w:asciiTheme="minorHAnsi" w:eastAsiaTheme="minorEastAsia" w:hAnsiTheme="minorHAnsi"/>
               <w:noProof/>
-              <w:szCs w:val="28"/>
+              <w:sz w:val="22"/>
               <w:lang w:val="uk-UA" w:eastAsia="uk-UA"/>
             </w:rPr>
           </w:pPr>
-          <w:hyperlink w:anchor="_Toc145962085" w:history="1">
+          <w:hyperlink w:anchor="_Toc146822655" w:history="1">
             <w:r>
               <w:rPr>
                 <w:rStyle w:val="a8"/>
-                <w:rFonts w:cs="Times New Roman"/>
-                <w:noProof/>
-                <w:color w:val="auto"/>
-                <w:szCs w:val="28"/>
-              </w:rPr>
-              <w:t>Завдання №2</w:t>
-            </w:r>
-            <w:r>
-              <w:rPr>
-                <w:rFonts w:cs="Times New Roman"/>
-                <w:noProof/>
-                <w:webHidden/>
-                <w:szCs w:val="28"/>
+                <w:noProof/>
+              </w:rPr>
+              <w:t>Завдання №1.2</w:t>
+            </w:r>
+            <w:r>
+              <w:rPr>
+                <w:noProof/>
+                <w:webHidden/>
               </w:rPr>
               <w:tab/>
             </w:r>
             <w:r>
               <w:rPr>
-                <w:rFonts w:cs="Times New Roman"/>
-                <w:noProof/>
-                <w:webHidden/>
-                <w:szCs w:val="28"/>
+                <w:noProof/>
+                <w:webHidden/>
               </w:rPr>
               <w:fldChar w:fldCharType="begin"/>
             </w:r>
             <w:r>
               <w:rPr>
-                <w:rFonts w:cs="Times New Roman"/>
-                <w:noProof/>
-                <w:webHidden/>
-                <w:szCs w:val="28"/>
-              </w:rPr>
-              <w:instrText xml:space="preserve"> PAGEREF _Toc145962085 \h </w:instrText>
-            </w:r>
-            <w:r>
-              <w:rPr>
-                <w:rFonts w:cs="Times New Roman"/>
-                <w:noProof/>
-                <w:webHidden/>
-                <w:szCs w:val="28"/>
-              </w:rPr>
-            </w:r>
-            <w:r>
-              <w:rPr>
-                <w:rFonts w:cs="Times New Roman"/>
-                <w:noProof/>
-                <w:webHidden/>
-                <w:szCs w:val="28"/>
+                <w:noProof/>
+                <w:webHidden/>
+              </w:rPr>
+              <w:instrText xml:space="preserve"> PAGEREF _Toc146822655 \h </w:instrText>
+            </w:r>
+            <w:r>
+              <w:rPr>
+                <w:noProof/>
+                <w:webHidden/>
+              </w:rPr>
+            </w:r>
+            <w:r>
+              <w:rPr>
+                <w:noProof/>
+                <w:webHidden/>
               </w:rPr>
               <w:fldChar w:fldCharType="separate"/>
             </w:r>
             <w:r>
               <w:rPr>
-                <w:rFonts w:cs="Times New Roman"/>
-                <w:noProof/>
-                <w:webHidden/>
-                <w:szCs w:val="28"/>
+                <w:noProof/>
+                <w:webHidden/>
               </w:rPr>
               <w:t>2</w:t>
             </w:r>
             <w:r>
               <w:rPr>
-                <w:rFonts w:cs="Times New Roman"/>
-                <w:noProof/>
-                <w:webHidden/>
-                <w:szCs w:val="28"/>
+                <w:noProof/>
+                <w:webHidden/>
               </w:rPr>
               <w:fldChar w:fldCharType="end"/>
             </w:r>
@@ -712,82 +537,65 @@
               <w:tab w:val="right" w:leader="dot" w:pos="9911"/>
             </w:tabs>
             <w:rPr>
-              <w:rFonts w:eastAsiaTheme="minorEastAsia" w:cs="Times New Roman"/>
+              <w:rFonts w:asciiTheme="minorHAnsi" w:eastAsiaTheme="minorEastAsia" w:hAnsiTheme="minorHAnsi"/>
               <w:noProof/>
-              <w:szCs w:val="28"/>
+              <w:sz w:val="22"/>
               <w:lang w:val="uk-UA" w:eastAsia="uk-UA"/>
             </w:rPr>
           </w:pPr>
-          <w:hyperlink w:anchor="_Toc145962086" w:history="1">
+          <w:hyperlink w:anchor="_Toc146822656" w:history="1">
             <w:r>
               <w:rPr>
                 <w:rStyle w:val="a8"/>
-                <w:rFonts w:cs="Times New Roman"/>
-                <w:noProof/>
-                <w:color w:val="auto"/>
-                <w:szCs w:val="28"/>
+                <w:noProof/>
               </w:rPr>
               <w:t>Хід виконання завдання:</w:t>
             </w:r>
             <w:r>
               <w:rPr>
-                <w:rFonts w:cs="Times New Roman"/>
-                <w:noProof/>
-                <w:webHidden/>
-                <w:szCs w:val="28"/>
+                <w:noProof/>
+                <w:webHidden/>
               </w:rPr>
               <w:tab/>
             </w:r>
             <w:r>
               <w:rPr>
-                <w:rFonts w:cs="Times New Roman"/>
-                <w:noProof/>
-                <w:webHidden/>
-                <w:szCs w:val="28"/>
+                <w:noProof/>
+                <w:webHidden/>
               </w:rPr>
               <w:fldChar w:fldCharType="begin"/>
             </w:r>
             <w:r>
               <w:rPr>
-                <w:rFonts w:cs="Times New Roman"/>
-                <w:noProof/>
-                <w:webHidden/>
-                <w:szCs w:val="28"/>
-              </w:rPr>
-              <w:instrText xml:space="preserve"> PAGEREF _Toc145962086 \h </w:instrText>
-            </w:r>
-            <w:r>
-              <w:rPr>
-                <w:rFonts w:cs="Times New Roman"/>
-                <w:noProof/>
-                <w:webHidden/>
-                <w:szCs w:val="28"/>
-              </w:rPr>
-            </w:r>
-            <w:r>
-              <w:rPr>
-                <w:rFonts w:cs="Times New Roman"/>
-                <w:noProof/>
-                <w:webHidden/>
-                <w:szCs w:val="28"/>
+                <w:noProof/>
+                <w:webHidden/>
+              </w:rPr>
+              <w:instrText xml:space="preserve"> PAGEREF _Toc146822656 \h </w:instrText>
+            </w:r>
+            <w:r>
+              <w:rPr>
+                <w:noProof/>
+                <w:webHidden/>
+              </w:rPr>
+            </w:r>
+            <w:r>
+              <w:rPr>
+                <w:noProof/>
+                <w:webHidden/>
               </w:rPr>
               <w:fldChar w:fldCharType="separate"/>
             </w:r>
             <w:r>
               <w:rPr>
-                <w:rFonts w:cs="Times New Roman"/>
-                <w:noProof/>
-                <w:webHidden/>
-                <w:szCs w:val="28"/>
+                <w:noProof/>
+                <w:webHidden/>
               </w:rPr>
               <w:t>2</w:t>
             </w:r>
             <w:r>
               <w:rPr>
-                <w:rFonts w:cs="Times New Roman"/>
-                <w:noProof/>
-                <w:webHidden/>
-                <w:szCs w:val="28"/>
+                <w:noProof/>
+                <w:webHidden/>
               </w:rPr>
               <w:fldChar w:fldCharType="end"/>
             </w:r>
@@ -800,82 +608,65 @@
               <w:tab w:val="right" w:leader="dot" w:pos="9911"/>
             </w:tabs>
             <w:rPr>
-              <w:rFonts w:eastAsiaTheme="minorEastAsia" w:cs="Times New Roman"/>
+              <w:rFonts w:asciiTheme="minorHAnsi" w:eastAsiaTheme="minorEastAsia" w:hAnsiTheme="minorHAnsi"/>
               <w:noProof/>
-              <w:szCs w:val="28"/>
+              <w:sz w:val="22"/>
               <w:lang w:val="uk-UA" w:eastAsia="uk-UA"/>
             </w:rPr>
           </w:pPr>
-          <w:hyperlink w:anchor="_Toc145962087" w:history="1">
+          <w:hyperlink w:anchor="_Toc146822657" w:history="1">
             <w:r>
               <w:rPr>
                 <w:rStyle w:val="a8"/>
-                <w:rFonts w:cs="Times New Roman"/>
-                <w:noProof/>
-                <w:color w:val="auto"/>
-                <w:szCs w:val="28"/>
+                <w:noProof/>
               </w:rPr>
               <w:t>Текст програми:</w:t>
             </w:r>
             <w:r>
               <w:rPr>
-                <w:rFonts w:cs="Times New Roman"/>
-                <w:noProof/>
-                <w:webHidden/>
-                <w:szCs w:val="28"/>
+                <w:noProof/>
+                <w:webHidden/>
               </w:rPr>
               <w:tab/>
             </w:r>
             <w:r>
               <w:rPr>
-                <w:rFonts w:cs="Times New Roman"/>
-                <w:noProof/>
-                <w:webHidden/>
-                <w:szCs w:val="28"/>
+                <w:noProof/>
+                <w:webHidden/>
               </w:rPr>
               <w:fldChar w:fldCharType="begin"/>
             </w:r>
             <w:r>
               <w:rPr>
-                <w:rFonts w:cs="Times New Roman"/>
-                <w:noProof/>
-                <w:webHidden/>
-                <w:szCs w:val="28"/>
-              </w:rPr>
-              <w:instrText xml:space="preserve"> PAGEREF _Toc145962087 \h </w:instrText>
-            </w:r>
-            <w:r>
-              <w:rPr>
-                <w:rFonts w:cs="Times New Roman"/>
-                <w:noProof/>
-                <w:webHidden/>
-                <w:szCs w:val="28"/>
-              </w:rPr>
-            </w:r>
-            <w:r>
-              <w:rPr>
-                <w:rFonts w:cs="Times New Roman"/>
-                <w:noProof/>
-                <w:webHidden/>
-                <w:szCs w:val="28"/>
+                <w:noProof/>
+                <w:webHidden/>
+              </w:rPr>
+              <w:instrText xml:space="preserve"> PAGEREF _Toc146822657 \h </w:instrText>
+            </w:r>
+            <w:r>
+              <w:rPr>
+                <w:noProof/>
+                <w:webHidden/>
+              </w:rPr>
+            </w:r>
+            <w:r>
+              <w:rPr>
+                <w:noProof/>
+                <w:webHidden/>
               </w:rPr>
               <w:fldChar w:fldCharType="separate"/>
             </w:r>
             <w:r>
               <w:rPr>
-                <w:rFonts w:cs="Times New Roman"/>
-                <w:noProof/>
-                <w:webHidden/>
-                <w:szCs w:val="28"/>
+                <w:noProof/>
+                <w:webHidden/>
               </w:rPr>
               <w:t>2</w:t>
             </w:r>
             <w:r>
               <w:rPr>
-                <w:rFonts w:cs="Times New Roman"/>
-                <w:noProof/>
-                <w:webHidden/>
-                <w:szCs w:val="28"/>
+                <w:noProof/>
+                <w:webHidden/>
               </w:rPr>
               <w:fldChar w:fldCharType="end"/>
             </w:r>
@@ -888,93 +679,73 @@
               <w:tab w:val="right" w:leader="dot" w:pos="9911"/>
             </w:tabs>
             <w:rPr>
-              <w:rFonts w:eastAsiaTheme="minorEastAsia" w:cs="Times New Roman"/>
+              <w:rFonts w:asciiTheme="minorHAnsi" w:eastAsiaTheme="minorEastAsia" w:hAnsiTheme="minorHAnsi"/>
               <w:noProof/>
-              <w:szCs w:val="28"/>
+              <w:sz w:val="22"/>
               <w:lang w:val="uk-UA" w:eastAsia="uk-UA"/>
             </w:rPr>
           </w:pPr>
-          <w:hyperlink w:anchor="_Toc145962088" w:history="1">
+          <w:hyperlink w:anchor="_Toc146822658" w:history="1">
             <w:r>
               <w:rPr>
                 <w:rStyle w:val="a8"/>
-                <w:rFonts w:cs="Times New Roman"/>
-                <w:noProof/>
-                <w:color w:val="auto"/>
-                <w:szCs w:val="28"/>
+                <w:noProof/>
               </w:rPr>
               <w:t>Посилання на github</w:t>
             </w:r>
             <w:r>
               <w:rPr>
                 <w:rStyle w:val="a8"/>
-                <w:rFonts w:cs="Times New Roman"/>
-                <w:noProof/>
-                <w:color w:val="auto"/>
-                <w:szCs w:val="28"/>
+                <w:noProof/>
                 <w:lang w:val="ru-RU"/>
               </w:rPr>
               <w:t>:</w:t>
             </w:r>
             <w:r>
               <w:rPr>
-                <w:rFonts w:cs="Times New Roman"/>
-                <w:noProof/>
-                <w:webHidden/>
-                <w:szCs w:val="28"/>
+                <w:noProof/>
+                <w:webHidden/>
               </w:rPr>
               <w:tab/>
             </w:r>
             <w:r>
               <w:rPr>
-                <w:rFonts w:cs="Times New Roman"/>
-                <w:noProof/>
-                <w:webHidden/>
-                <w:szCs w:val="28"/>
+                <w:noProof/>
+                <w:webHidden/>
               </w:rPr>
               <w:fldChar w:fldCharType="begin"/>
             </w:r>
             <w:r>
               <w:rPr>
-                <w:rFonts w:cs="Times New Roman"/>
-                <w:noProof/>
-                <w:webHidden/>
-                <w:szCs w:val="28"/>
-              </w:rPr>
-              <w:instrText xml:space="preserve"> PAGEREF _Toc145962088 \h </w:instrText>
-            </w:r>
-            <w:r>
-              <w:rPr>
-                <w:rFonts w:cs="Times New Roman"/>
-                <w:noProof/>
-                <w:webHidden/>
-                <w:szCs w:val="28"/>
-              </w:rPr>
-            </w:r>
-            <w:r>
-              <w:rPr>
-                <w:rFonts w:cs="Times New Roman"/>
-                <w:noProof/>
-                <w:webHidden/>
-                <w:szCs w:val="28"/>
+                <w:noProof/>
+                <w:webHidden/>
+              </w:rPr>
+              <w:instrText xml:space="preserve"> PAGEREF _Toc146822658 \h </w:instrText>
+            </w:r>
+            <w:r>
+              <w:rPr>
+                <w:noProof/>
+                <w:webHidden/>
+              </w:rPr>
+            </w:r>
+            <w:r>
+              <w:rPr>
+                <w:noProof/>
+                <w:webHidden/>
               </w:rPr>
               <w:fldChar w:fldCharType="separate"/>
             </w:r>
             <w:r>
               <w:rPr>
-                <w:rFonts w:cs="Times New Roman"/>
-                <w:noProof/>
-                <w:webHidden/>
-                <w:szCs w:val="28"/>
+                <w:noProof/>
+                <w:webHidden/>
               </w:rPr>
               <w:t>2</w:t>
             </w:r>
             <w:r>
               <w:rPr>
-                <w:rFonts w:cs="Times New Roman"/>
-                <w:noProof/>
-                <w:webHidden/>
-                <w:szCs w:val="28"/>
+                <w:noProof/>
+                <w:webHidden/>
               </w:rPr>
               <w:fldChar w:fldCharType="end"/>
             </w:r>
@@ -987,93 +758,73 @@
               <w:tab w:val="right" w:leader="dot" w:pos="9911"/>
             </w:tabs>
             <w:rPr>
-              <w:rFonts w:eastAsiaTheme="minorEastAsia" w:cs="Times New Roman"/>
+              <w:rFonts w:asciiTheme="minorHAnsi" w:eastAsiaTheme="minorEastAsia" w:hAnsiTheme="minorHAnsi"/>
               <w:noProof/>
-              <w:szCs w:val="28"/>
+              <w:sz w:val="22"/>
               <w:lang w:val="uk-UA" w:eastAsia="uk-UA"/>
             </w:rPr>
           </w:pPr>
-          <w:hyperlink w:anchor="_Toc145962089" w:history="1">
+          <w:hyperlink w:anchor="_Toc146822659" w:history="1">
             <w:r>
               <w:rPr>
                 <w:rStyle w:val="a8"/>
-                <w:rFonts w:cs="Times New Roman"/>
-                <w:noProof/>
-                <w:color w:val="auto"/>
-                <w:szCs w:val="28"/>
+                <w:noProof/>
               </w:rPr>
               <w:t>Знімок екрану з посилання на github</w:t>
             </w:r>
             <w:r>
               <w:rPr>
                 <w:rStyle w:val="a8"/>
-                <w:rFonts w:cs="Times New Roman"/>
-                <w:noProof/>
-                <w:color w:val="auto"/>
-                <w:szCs w:val="28"/>
+                <w:noProof/>
                 <w:lang w:val="ru-RU"/>
               </w:rPr>
               <w:t>:</w:t>
             </w:r>
             <w:r>
               <w:rPr>
-                <w:rFonts w:cs="Times New Roman"/>
-                <w:noProof/>
-                <w:webHidden/>
-                <w:szCs w:val="28"/>
+                <w:noProof/>
+                <w:webHidden/>
               </w:rPr>
               <w:tab/>
             </w:r>
             <w:r>
               <w:rPr>
-                <w:rFonts w:cs="Times New Roman"/>
-                <w:noProof/>
-                <w:webHidden/>
-                <w:szCs w:val="28"/>
+                <w:noProof/>
+                <w:webHidden/>
               </w:rPr>
               <w:fldChar w:fldCharType="begin"/>
             </w:r>
             <w:r>
               <w:rPr>
-                <w:rFonts w:cs="Times New Roman"/>
-                <w:noProof/>
-                <w:webHidden/>
-                <w:szCs w:val="28"/>
-              </w:rPr>
-              <w:instrText xml:space="preserve"> PAGEREF _Toc145962089 \h </w:instrText>
-            </w:r>
-            <w:r>
-              <w:rPr>
-                <w:rFonts w:cs="Times New Roman"/>
-                <w:noProof/>
-                <w:webHidden/>
-                <w:szCs w:val="28"/>
-              </w:rPr>
-            </w:r>
-            <w:r>
-              <w:rPr>
-                <w:rFonts w:cs="Times New Roman"/>
-                <w:noProof/>
-                <w:webHidden/>
-                <w:szCs w:val="28"/>
+                <w:noProof/>
+                <w:webHidden/>
+              </w:rPr>
+              <w:instrText xml:space="preserve"> PAGEREF _Toc146822659 \h </w:instrText>
+            </w:r>
+            <w:r>
+              <w:rPr>
+                <w:noProof/>
+                <w:webHidden/>
+              </w:rPr>
+            </w:r>
+            <w:r>
+              <w:rPr>
+                <w:noProof/>
+                <w:webHidden/>
               </w:rPr>
               <w:fldChar w:fldCharType="separate"/>
             </w:r>
             <w:r>
               <w:rPr>
-                <w:rFonts w:cs="Times New Roman"/>
-                <w:noProof/>
-                <w:webHidden/>
-                <w:szCs w:val="28"/>
+                <w:noProof/>
+                <w:webHidden/>
               </w:rPr>
               <w:t>2</w:t>
             </w:r>
             <w:r>
               <w:rPr>
-                <w:rFonts w:cs="Times New Roman"/>
-                <w:noProof/>
-                <w:webHidden/>
-                <w:szCs w:val="28"/>
+                <w:noProof/>
+                <w:webHidden/>
               </w:rPr>
               <w:fldChar w:fldCharType="end"/>
             </w:r>
@@ -1086,82 +837,65 @@
               <w:tab w:val="right" w:leader="dot" w:pos="9911"/>
             </w:tabs>
             <w:rPr>
-              <w:rFonts w:eastAsiaTheme="minorEastAsia" w:cs="Times New Roman"/>
+              <w:rFonts w:asciiTheme="minorHAnsi" w:eastAsiaTheme="minorEastAsia" w:hAnsiTheme="minorHAnsi"/>
               <w:noProof/>
-              <w:szCs w:val="28"/>
+              <w:sz w:val="22"/>
               <w:lang w:val="uk-UA" w:eastAsia="uk-UA"/>
             </w:rPr>
           </w:pPr>
-          <w:hyperlink w:anchor="_Toc145962090" w:history="1">
+          <w:hyperlink w:anchor="_Toc146822660" w:history="1">
             <w:r>
               <w:rPr>
                 <w:rStyle w:val="a8"/>
-                <w:rFonts w:cs="Times New Roman"/>
-                <w:noProof/>
-                <w:color w:val="auto"/>
-                <w:szCs w:val="28"/>
-              </w:rPr>
-              <w:t>Завдання №3</w:t>
-            </w:r>
-            <w:r>
-              <w:rPr>
-                <w:rFonts w:cs="Times New Roman"/>
-                <w:noProof/>
-                <w:webHidden/>
-                <w:szCs w:val="28"/>
+                <w:noProof/>
+              </w:rPr>
+              <w:t>Завдання №1.3</w:t>
+            </w:r>
+            <w:r>
+              <w:rPr>
+                <w:noProof/>
+                <w:webHidden/>
               </w:rPr>
               <w:tab/>
             </w:r>
             <w:r>
               <w:rPr>
-                <w:rFonts w:cs="Times New Roman"/>
-                <w:noProof/>
-                <w:webHidden/>
-                <w:szCs w:val="28"/>
+                <w:noProof/>
+                <w:webHidden/>
               </w:rPr>
               <w:fldChar w:fldCharType="begin"/>
             </w:r>
             <w:r>
               <w:rPr>
-                <w:rFonts w:cs="Times New Roman"/>
-                <w:noProof/>
-                <w:webHidden/>
-                <w:szCs w:val="28"/>
-              </w:rPr>
-              <w:instrText xml:space="preserve"> PAGEREF _Toc145962090 \h </w:instrText>
-            </w:r>
-            <w:r>
-              <w:rPr>
-                <w:rFonts w:cs="Times New Roman"/>
-                <w:noProof/>
-                <w:webHidden/>
-                <w:szCs w:val="28"/>
-              </w:rPr>
-            </w:r>
-            <w:r>
-              <w:rPr>
-                <w:rFonts w:cs="Times New Roman"/>
-                <w:noProof/>
-                <w:webHidden/>
-                <w:szCs w:val="28"/>
+                <w:noProof/>
+                <w:webHidden/>
+              </w:rPr>
+              <w:instrText xml:space="preserve"> PAGEREF _Toc146822660 \h </w:instrText>
+            </w:r>
+            <w:r>
+              <w:rPr>
+                <w:noProof/>
+                <w:webHidden/>
+              </w:rPr>
+            </w:r>
+            <w:r>
+              <w:rPr>
+                <w:noProof/>
+                <w:webHidden/>
               </w:rPr>
               <w:fldChar w:fldCharType="separate"/>
             </w:r>
             <w:r>
               <w:rPr>
-                <w:rFonts w:cs="Times New Roman"/>
-                <w:noProof/>
-                <w:webHidden/>
-                <w:szCs w:val="28"/>
+                <w:noProof/>
+                <w:webHidden/>
               </w:rPr>
               <w:t>4</w:t>
             </w:r>
             <w:r>
               <w:rPr>
-                <w:rFonts w:cs="Times New Roman"/>
-                <w:noProof/>
-                <w:webHidden/>
-                <w:szCs w:val="28"/>
+                <w:noProof/>
+                <w:webHidden/>
               </w:rPr>
               <w:fldChar w:fldCharType="end"/>
             </w:r>
@@ -1174,82 +908,65 @@
               <w:tab w:val="right" w:leader="dot" w:pos="9911"/>
             </w:tabs>
             <w:rPr>
-              <w:rFonts w:eastAsiaTheme="minorEastAsia" w:cs="Times New Roman"/>
+              <w:rFonts w:asciiTheme="minorHAnsi" w:eastAsiaTheme="minorEastAsia" w:hAnsiTheme="minorHAnsi"/>
               <w:noProof/>
-              <w:szCs w:val="28"/>
+              <w:sz w:val="22"/>
               <w:lang w:val="uk-UA" w:eastAsia="uk-UA"/>
             </w:rPr>
           </w:pPr>
-          <w:hyperlink w:anchor="_Toc145962091" w:history="1">
+          <w:hyperlink w:anchor="_Toc146822661" w:history="1">
             <w:r>
               <w:rPr>
                 <w:rStyle w:val="a8"/>
-                <w:rFonts w:cs="Times New Roman"/>
-                <w:noProof/>
-                <w:color w:val="auto"/>
-                <w:szCs w:val="28"/>
+                <w:noProof/>
               </w:rPr>
               <w:t>Хід виконання завдання:</w:t>
             </w:r>
             <w:r>
               <w:rPr>
-                <w:rFonts w:cs="Times New Roman"/>
-                <w:noProof/>
-                <w:webHidden/>
-                <w:szCs w:val="28"/>
+                <w:noProof/>
+                <w:webHidden/>
               </w:rPr>
               <w:tab/>
             </w:r>
             <w:r>
               <w:rPr>
-                <w:rFonts w:cs="Times New Roman"/>
-                <w:noProof/>
-                <w:webHidden/>
-                <w:szCs w:val="28"/>
+                <w:noProof/>
+                <w:webHidden/>
               </w:rPr>
               <w:fldChar w:fldCharType="begin"/>
             </w:r>
             <w:r>
               <w:rPr>
-                <w:rFonts w:cs="Times New Roman"/>
-                <w:noProof/>
-                <w:webHidden/>
-                <w:szCs w:val="28"/>
-              </w:rPr>
-              <w:instrText xml:space="preserve"> PAGEREF _Toc145962091 \h </w:instrText>
-            </w:r>
-            <w:r>
-              <w:rPr>
-                <w:rFonts w:cs="Times New Roman"/>
-                <w:noProof/>
-                <w:webHidden/>
-                <w:szCs w:val="28"/>
-              </w:rPr>
-            </w:r>
-            <w:r>
-              <w:rPr>
-                <w:rFonts w:cs="Times New Roman"/>
-                <w:noProof/>
-                <w:webHidden/>
-                <w:szCs w:val="28"/>
+                <w:noProof/>
+                <w:webHidden/>
+              </w:rPr>
+              <w:instrText xml:space="preserve"> PAGEREF _Toc146822661 \h </w:instrText>
+            </w:r>
+            <w:r>
+              <w:rPr>
+                <w:noProof/>
+                <w:webHidden/>
+              </w:rPr>
+            </w:r>
+            <w:r>
+              <w:rPr>
+                <w:noProof/>
+                <w:webHidden/>
               </w:rPr>
               <w:fldChar w:fldCharType="separate"/>
             </w:r>
             <w:r>
               <w:rPr>
-                <w:rFonts w:cs="Times New Roman"/>
-                <w:noProof/>
-                <w:webHidden/>
-                <w:szCs w:val="28"/>
+                <w:noProof/>
+                <w:webHidden/>
               </w:rPr>
               <w:t>4</w:t>
             </w:r>
             <w:r>
               <w:rPr>
-                <w:rFonts w:cs="Times New Roman"/>
-                <w:noProof/>
-                <w:webHidden/>
-                <w:szCs w:val="28"/>
+                <w:noProof/>
+                <w:webHidden/>
               </w:rPr>
               <w:fldChar w:fldCharType="end"/>
             </w:r>
@@ -1262,82 +979,65 @@
               <w:tab w:val="right" w:leader="dot" w:pos="9911"/>
             </w:tabs>
             <w:rPr>
-              <w:rFonts w:eastAsiaTheme="minorEastAsia" w:cs="Times New Roman"/>
+              <w:rFonts w:asciiTheme="minorHAnsi" w:eastAsiaTheme="minorEastAsia" w:hAnsiTheme="minorHAnsi"/>
               <w:noProof/>
-              <w:szCs w:val="28"/>
+              <w:sz w:val="22"/>
               <w:lang w:val="uk-UA" w:eastAsia="uk-UA"/>
             </w:rPr>
           </w:pPr>
-          <w:hyperlink w:anchor="_Toc145962092" w:history="1">
+          <w:hyperlink w:anchor="_Toc146822662" w:history="1">
             <w:r>
               <w:rPr>
                 <w:rStyle w:val="a8"/>
-                <w:rFonts w:cs="Times New Roman"/>
-                <w:noProof/>
-                <w:color w:val="auto"/>
-                <w:szCs w:val="28"/>
+                <w:noProof/>
               </w:rPr>
               <w:t>Текст програми:</w:t>
             </w:r>
             <w:r>
               <w:rPr>
-                <w:rFonts w:cs="Times New Roman"/>
-                <w:noProof/>
-                <w:webHidden/>
-                <w:szCs w:val="28"/>
+                <w:noProof/>
+                <w:webHidden/>
               </w:rPr>
               <w:tab/>
             </w:r>
             <w:r>
               <w:rPr>
-                <w:rFonts w:cs="Times New Roman"/>
-                <w:noProof/>
-                <w:webHidden/>
-                <w:szCs w:val="28"/>
+                <w:noProof/>
+                <w:webHidden/>
               </w:rPr>
               <w:fldChar w:fldCharType="begin"/>
             </w:r>
             <w:r>
               <w:rPr>
-                <w:rFonts w:cs="Times New Roman"/>
-                <w:noProof/>
-                <w:webHidden/>
-                <w:szCs w:val="28"/>
-              </w:rPr>
-              <w:instrText xml:space="preserve"> PAGEREF _Toc145962092 \h </w:instrText>
-            </w:r>
-            <w:r>
-              <w:rPr>
-                <w:rFonts w:cs="Times New Roman"/>
-                <w:noProof/>
-                <w:webHidden/>
-                <w:szCs w:val="28"/>
-              </w:rPr>
-            </w:r>
-            <w:r>
-              <w:rPr>
-                <w:rFonts w:cs="Times New Roman"/>
-                <w:noProof/>
-                <w:webHidden/>
-                <w:szCs w:val="28"/>
+                <w:noProof/>
+                <w:webHidden/>
+              </w:rPr>
+              <w:instrText xml:space="preserve"> PAGEREF _Toc146822662 \h </w:instrText>
+            </w:r>
+            <w:r>
+              <w:rPr>
+                <w:noProof/>
+                <w:webHidden/>
+              </w:rPr>
+            </w:r>
+            <w:r>
+              <w:rPr>
+                <w:noProof/>
+                <w:webHidden/>
               </w:rPr>
               <w:fldChar w:fldCharType="separate"/>
             </w:r>
             <w:r>
               <w:rPr>
-                <w:rFonts w:cs="Times New Roman"/>
-                <w:noProof/>
-                <w:webHidden/>
-                <w:szCs w:val="28"/>
+                <w:noProof/>
+                <w:webHidden/>
               </w:rPr>
               <w:t>4</w:t>
             </w:r>
             <w:r>
               <w:rPr>
-                <w:rFonts w:cs="Times New Roman"/>
-                <w:noProof/>
-                <w:webHidden/>
-                <w:szCs w:val="28"/>
+                <w:noProof/>
+                <w:webHidden/>
               </w:rPr>
               <w:fldChar w:fldCharType="end"/>
             </w:r>
@@ -1350,93 +1050,73 @@
               <w:tab w:val="right" w:leader="dot" w:pos="9911"/>
             </w:tabs>
             <w:rPr>
-              <w:rFonts w:eastAsiaTheme="minorEastAsia" w:cs="Times New Roman"/>
+              <w:rFonts w:asciiTheme="minorHAnsi" w:eastAsiaTheme="minorEastAsia" w:hAnsiTheme="minorHAnsi"/>
               <w:noProof/>
-              <w:szCs w:val="28"/>
+              <w:sz w:val="22"/>
               <w:lang w:val="uk-UA" w:eastAsia="uk-UA"/>
             </w:rPr>
           </w:pPr>
-          <w:hyperlink w:anchor="_Toc145962093" w:history="1">
+          <w:hyperlink w:anchor="_Toc146822663" w:history="1">
             <w:r>
               <w:rPr>
                 <w:rStyle w:val="a8"/>
-                <w:rFonts w:cs="Times New Roman"/>
-                <w:noProof/>
-                <w:color w:val="auto"/>
-                <w:szCs w:val="28"/>
+                <w:noProof/>
               </w:rPr>
               <w:t>Посилання на github</w:t>
             </w:r>
             <w:r>
               <w:rPr>
                 <w:rStyle w:val="a8"/>
-                <w:rFonts w:cs="Times New Roman"/>
-                <w:noProof/>
-                <w:color w:val="auto"/>
-                <w:szCs w:val="28"/>
+                <w:noProof/>
                 <w:lang w:val="ru-RU"/>
               </w:rPr>
               <w:t>:</w:t>
             </w:r>
             <w:r>
               <w:rPr>
-                <w:rFonts w:cs="Times New Roman"/>
-                <w:noProof/>
-                <w:webHidden/>
-                <w:szCs w:val="28"/>
+                <w:noProof/>
+                <w:webHidden/>
               </w:rPr>
               <w:tab/>
             </w:r>
             <w:r>
               <w:rPr>
-                <w:rFonts w:cs="Times New Roman"/>
-                <w:noProof/>
-                <w:webHidden/>
-                <w:szCs w:val="28"/>
+                <w:noProof/>
+                <w:webHidden/>
               </w:rPr>
               <w:fldChar w:fldCharType="begin"/>
             </w:r>
             <w:r>
               <w:rPr>
-                <w:rFonts w:cs="Times New Roman"/>
-                <w:noProof/>
-                <w:webHidden/>
-                <w:szCs w:val="28"/>
-              </w:rPr>
-              <w:instrText xml:space="preserve"> PAGEREF _Toc145962093 \h </w:instrText>
-            </w:r>
-            <w:r>
-              <w:rPr>
-                <w:rFonts w:cs="Times New Roman"/>
-                <w:noProof/>
-                <w:webHidden/>
-                <w:szCs w:val="28"/>
-              </w:rPr>
-            </w:r>
-            <w:r>
-              <w:rPr>
-                <w:rFonts w:cs="Times New Roman"/>
-                <w:noProof/>
-                <w:webHidden/>
-                <w:szCs w:val="28"/>
+                <w:noProof/>
+                <w:webHidden/>
+              </w:rPr>
+              <w:instrText xml:space="preserve"> PAGEREF _Toc146822663 \h </w:instrText>
+            </w:r>
+            <w:r>
+              <w:rPr>
+                <w:noProof/>
+                <w:webHidden/>
+              </w:rPr>
+            </w:r>
+            <w:r>
+              <w:rPr>
+                <w:noProof/>
+                <w:webHidden/>
               </w:rPr>
               <w:fldChar w:fldCharType="separate"/>
             </w:r>
             <w:r>
               <w:rPr>
-                <w:rFonts w:cs="Times New Roman"/>
-                <w:noProof/>
-                <w:webHidden/>
-                <w:szCs w:val="28"/>
+                <w:noProof/>
+                <w:webHidden/>
               </w:rPr>
               <w:t>4</w:t>
             </w:r>
             <w:r>
               <w:rPr>
-                <w:rFonts w:cs="Times New Roman"/>
-                <w:noProof/>
-                <w:webHidden/>
-                <w:szCs w:val="28"/>
+                <w:noProof/>
+                <w:webHidden/>
               </w:rPr>
               <w:fldChar w:fldCharType="end"/>
             </w:r>
@@ -1449,93 +1129,223 @@
               <w:tab w:val="right" w:leader="dot" w:pos="9911"/>
             </w:tabs>
             <w:rPr>
-              <w:rFonts w:eastAsiaTheme="minorEastAsia" w:cs="Times New Roman"/>
+              <w:rFonts w:asciiTheme="minorHAnsi" w:eastAsiaTheme="minorEastAsia" w:hAnsiTheme="minorHAnsi"/>
               <w:noProof/>
-              <w:szCs w:val="28"/>
+              <w:sz w:val="22"/>
               <w:lang w:val="uk-UA" w:eastAsia="uk-UA"/>
             </w:rPr>
           </w:pPr>
-          <w:hyperlink w:anchor="_Toc145962094" w:history="1">
+          <w:hyperlink w:anchor="_Toc146822664" w:history="1">
             <w:r>
               <w:rPr>
                 <w:rStyle w:val="a8"/>
-                <w:rFonts w:cs="Times New Roman"/>
-                <w:noProof/>
-                <w:color w:val="auto"/>
-                <w:szCs w:val="28"/>
+                <w:noProof/>
               </w:rPr>
               <w:t>Знімок екрану з посилання на github</w:t>
             </w:r>
             <w:r>
               <w:rPr>
                 <w:rStyle w:val="a8"/>
-                <w:rFonts w:cs="Times New Roman"/>
-                <w:noProof/>
-                <w:color w:val="auto"/>
-                <w:szCs w:val="28"/>
+                <w:noProof/>
                 <w:lang w:val="ru-RU"/>
               </w:rPr>
               <w:t>:</w:t>
             </w:r>
             <w:r>
               <w:rPr>
-                <w:rFonts w:cs="Times New Roman"/>
-                <w:noProof/>
-                <w:webHidden/>
-                <w:szCs w:val="28"/>
+                <w:noProof/>
+                <w:webHidden/>
               </w:rPr>
               <w:tab/>
             </w:r>
             <w:r>
               <w:rPr>
-                <w:rFonts w:cs="Times New Roman"/>
-                <w:noProof/>
-                <w:webHidden/>
-                <w:szCs w:val="28"/>
+                <w:noProof/>
+                <w:webHidden/>
               </w:rPr>
               <w:fldChar w:fldCharType="begin"/>
             </w:r>
             <w:r>
               <w:rPr>
-                <w:rFonts w:cs="Times New Roman"/>
-                <w:noProof/>
-                <w:webHidden/>
-                <w:szCs w:val="28"/>
-              </w:rPr>
-              <w:instrText xml:space="preserve"> PAGEREF _Toc145962094 \h </w:instrText>
-            </w:r>
-            <w:r>
-              <w:rPr>
-                <w:rFonts w:cs="Times New Roman"/>
-                <w:noProof/>
-                <w:webHidden/>
-                <w:szCs w:val="28"/>
-              </w:rPr>
-            </w:r>
-            <w:r>
-              <w:rPr>
-                <w:rFonts w:cs="Times New Roman"/>
-                <w:noProof/>
-                <w:webHidden/>
-                <w:szCs w:val="28"/>
+                <w:noProof/>
+                <w:webHidden/>
+              </w:rPr>
+              <w:instrText xml:space="preserve"> PAGEREF _Toc146822664 \h </w:instrText>
+            </w:r>
+            <w:r>
+              <w:rPr>
+                <w:noProof/>
+                <w:webHidden/>
+              </w:rPr>
+            </w:r>
+            <w:r>
+              <w:rPr>
+                <w:noProof/>
+                <w:webHidden/>
               </w:rPr>
               <w:fldChar w:fldCharType="separate"/>
             </w:r>
             <w:r>
               <w:rPr>
-                <w:rFonts w:cs="Times New Roman"/>
-                <w:noProof/>
-                <w:webHidden/>
-                <w:szCs w:val="28"/>
+                <w:noProof/>
+                <w:webHidden/>
               </w:rPr>
               <w:t>4</w:t>
             </w:r>
             <w:r>
               <w:rPr>
-                <w:rFonts w:cs="Times New Roman"/>
-                <w:noProof/>
-                <w:webHidden/>
-                <w:szCs w:val="28"/>
+                <w:noProof/>
+                <w:webHidden/>
+              </w:rPr>
+              <w:fldChar w:fldCharType="end"/>
+            </w:r>
+          </w:hyperlink>
+        </w:p>
+        <w:p>
+          <w:pPr>
+            <w:pStyle w:val="2"/>
+            <w:tabs>
+              <w:tab w:val="right" w:leader="dot" w:pos="9911"/>
+            </w:tabs>
+            <w:rPr>
+              <w:rFonts w:asciiTheme="minorHAnsi" w:eastAsiaTheme="minorEastAsia" w:hAnsiTheme="minorHAnsi"/>
+              <w:noProof/>
+              <w:sz w:val="22"/>
+              <w:lang w:val="uk-UA" w:eastAsia="uk-UA"/>
+            </w:rPr>
+          </w:pPr>
+          <w:hyperlink w:anchor="_Toc146822665" w:history="1">
+            <w:r>
+              <w:rPr>
+                <w:rStyle w:val="a8"/>
+                <w:noProof/>
+              </w:rPr>
+              <w:t>Хід виконання завдання:</w:t>
+            </w:r>
+            <w:r>
+              <w:rPr>
+                <w:noProof/>
+                <w:webHidden/>
+              </w:rPr>
+              <w:tab/>
+            </w:r>
+            <w:r>
+              <w:rPr>
+                <w:noProof/>
+                <w:webHidden/>
+              </w:rPr>
+              <w:fldChar w:fldCharType="begin"/>
+            </w:r>
+            <w:r>
+              <w:rPr>
+                <w:noProof/>
+                <w:webHidden/>
+              </w:rPr>
+              <w:instrText xml:space="preserve"> PAGEREF _Toc146822665 \h </w:instrText>
+            </w:r>
+            <w:r>
+              <w:rPr>
+                <w:noProof/>
+                <w:webHidden/>
+              </w:rPr>
+            </w:r>
+            <w:r>
+              <w:rPr>
+                <w:noProof/>
+                <w:webHidden/>
+              </w:rPr>
+              <w:fldChar w:fldCharType="separate"/>
+            </w:r>
+            <w:r>
+              <w:rPr>
+                <w:noProof/>
+                <w:webHidden/>
+              </w:rPr>
+              <w:t>5</w:t>
+            </w:r>
+            <w:r>
+              <w:rPr>
+                <w:noProof/>
+                <w:webHidden/>
+              </w:rPr>
+              <w:fldChar w:fldCharType="end"/>
+            </w:r>
+          </w:hyperlink>
+        </w:p>
+        <w:p>
+          <w:pPr>
+            <w:pStyle w:val="2"/>
+            <w:tabs>
+              <w:tab w:val="right" w:leader="dot" w:pos="9911"/>
+            </w:tabs>
+            <w:rPr>
+              <w:rFonts w:asciiTheme="minorHAnsi" w:eastAsiaTheme="minorEastAsia" w:hAnsiTheme="minorHAnsi"/>
+              <w:noProof/>
+              <w:sz w:val="22"/>
+              <w:lang w:val="uk-UA" w:eastAsia="uk-UA"/>
+            </w:rPr>
+          </w:pPr>
+          <w:hyperlink w:anchor="_Toc146822666" w:history="1">
+            <w:r>
+              <w:rPr>
+                <w:rStyle w:val="a8"/>
+                <w:noProof/>
+              </w:rPr>
+              <w:t>Посилання на github</w:t>
+            </w:r>
+            <w:r>
+              <w:rPr>
+                <w:rStyle w:val="a8"/>
+                <w:noProof/>
+                <w:lang w:val="ru-RU"/>
+              </w:rPr>
+              <w:t>:</w:t>
+            </w:r>
+            <w:r>
+              <w:rPr>
+                <w:noProof/>
+                <w:webHidden/>
+              </w:rPr>
+              <w:tab/>
+            </w:r>
+            <w:r>
+              <w:rPr>
+                <w:noProof/>
+                <w:webHidden/>
+              </w:rPr>
+              <w:fldChar w:fldCharType="begin"/>
+            </w:r>
+            <w:r>
+              <w:rPr>
+                <w:noProof/>
+                <w:webHidden/>
+              </w:rPr>
+              <w:instrText xml:space="preserve"> PAGEREF _Toc146822666 \h </w:instrText>
+            </w:r>
+            <w:r>
+              <w:rPr>
+                <w:noProof/>
+                <w:webHidden/>
+              </w:rPr>
+            </w:r>
+            <w:r>
+              <w:rPr>
+                <w:noProof/>
+                <w:webHidden/>
+              </w:rPr>
+              <w:fldChar w:fldCharType="separate"/>
+            </w:r>
+            <w:r>
+              <w:rPr>
+                <w:noProof/>
+                <w:webHidden/>
+              </w:rPr>
+              <w:t>5</w:t>
+            </w:r>
+            <w:r>
+              <w:rPr>
+                <w:noProof/>
+                <w:webHidden/>
               </w:rPr>
               <w:fldChar w:fldCharType="end"/>
             </w:r>
@@ -1585,13 +1395,54 @@
     </w:p>
     <w:p>
       <w:pPr>
+        <w:spacing w:after="0" w:line="240" w:lineRule="auto"/>
+        <w:ind w:firstLine="709"/>
+        <w:jc w:val="right"/>
+        <w:rPr>
+          <w:lang w:val="ru-RU"/>
+        </w:rPr>
+      </w:pPr>
+      <w:r>
+        <w:rPr>
+          <w:lang w:val="uk-UA"/>
+        </w:rPr>
+        <w:lastRenderedPageBreak/>
+        <w:t>Звіт до Теми №1</w:t>
+      </w:r>
+      <w:r>
+        <w:rPr>
+          <w:lang w:val="ru-RU"/>
+        </w:rPr>
+        <w:t xml:space="preserve"> </w:t>
+      </w:r>
+    </w:p>
+    <w:p>
+      <w:pPr>
+        <w:spacing w:after="0" w:line="240" w:lineRule="auto"/>
+        <w:ind w:firstLine="709"/>
+        <w:jc w:val="right"/>
+        <w:rPr>
+          <w:lang w:val="uk-UA"/>
+        </w:rPr>
+      </w:pPr>
+      <w:r>
+        <w:rPr>
+          <w:lang w:val="uk-UA"/>
+        </w:rPr>
+        <w:t>Функції та змінні</w:t>
+      </w:r>
+    </w:p>
+    <w:p>
+      <w:pPr>
         <w:pStyle w:val="aa"/>
         <w:outlineLvl w:val="0"/>
       </w:pPr>
-      <w:bookmarkStart w:id="0" w:name="_Toc145962080"/>
-      <w:r>
-        <w:lastRenderedPageBreak/>
+      <w:bookmarkStart w:id="0" w:name="_Toc146822650"/>
+      <w:r>
         <w:t>Завдання №1</w:t>
+      </w:r>
+      <w:r>
+        <w:t>.1</w:t>
       </w:r>
       <w:bookmarkEnd w:id="0"/>
     </w:p>
@@ -1662,7 +1513,7 @@
         <w:pStyle w:val="ac"/>
         <w:outlineLvl w:val="1"/>
       </w:pPr>
-      <w:bookmarkStart w:id="1" w:name="_Toc145962081"/>
+      <w:bookmarkStart w:id="1" w:name="_Toc146822651"/>
       <w:r>
         <w:t xml:space="preserve">Хід </w:t>
       </w:r>
@@ -1767,7 +1618,7 @@
         <w:pStyle w:val="ac"/>
         <w:outlineLvl w:val="1"/>
       </w:pPr>
-      <w:bookmarkStart w:id="2" w:name="_Toc145962082"/>
+      <w:bookmarkStart w:id="2" w:name="_Toc146822652"/>
       <w:r>
         <w:t>Текст програми:</w:t>
       </w:r>
@@ -1850,7 +1701,7 @@
         <w:pStyle w:val="ac"/>
         <w:outlineLvl w:val="1"/>
       </w:pPr>
-      <w:bookmarkStart w:id="3" w:name="_Toc145962083"/>
+      <w:bookmarkStart w:id="3" w:name="_Toc146822653"/>
       <w:r>
         <w:t xml:space="preserve">Посилання на </w:t>
       </w:r>
@@ -1872,6 +1723,7 @@
         <w:rPr>
           <w:rFonts w:cs="Times New Roman"/>
           <w:szCs w:val="28"/>
+          <w:lang w:val="ru-RU"/>
         </w:rPr>
       </w:pPr>
       <w:hyperlink r:id="rId9" w:history="1">
@@ -1881,8 +1733,167 @@
             <w:rFonts w:cs="Times New Roman"/>
             <w:szCs w:val="28"/>
           </w:rPr>
-          <w:t>https://github.com/7878seveneight/labsPT/blob/main/topic_01/task1.py</w:t>
+          <w:t>https</w:t>
         </w:r>
+        <w:r>
+          <w:rPr>
+            <w:rStyle w:val="a8"/>
+            <w:rFonts w:cs="Times New Roman"/>
+            <w:szCs w:val="28"/>
+            <w:lang w:val="ru-RU"/>
+          </w:rPr>
+          <w:t>://</w:t>
+        </w:r>
+        <w:proofErr w:type="spellStart"/>
+        <w:r>
+          <w:rPr>
+            <w:rStyle w:val="a8"/>
+            <w:rFonts w:cs="Times New Roman"/>
+            <w:szCs w:val="28"/>
+          </w:rPr>
+          <w:t>github</w:t>
+        </w:r>
+        <w:proofErr w:type="spellEnd"/>
+        <w:r>
+          <w:rPr>
+            <w:rStyle w:val="a8"/>
+            <w:rFonts w:cs="Times New Roman"/>
+            <w:szCs w:val="28"/>
+            <w:lang w:val="ru-RU"/>
+          </w:rPr>
+          <w:t>.</w:t>
+        </w:r>
+        <w:r>
+          <w:rPr>
+            <w:rStyle w:val="a8"/>
+            <w:rFonts w:cs="Times New Roman"/>
+            <w:szCs w:val="28"/>
+          </w:rPr>
+          <w:t>com</w:t>
+        </w:r>
+        <w:r>
+          <w:rPr>
+            <w:rStyle w:val="a8"/>
+            <w:rFonts w:cs="Times New Roman"/>
+            <w:szCs w:val="28"/>
+            <w:lang w:val="ru-RU"/>
+          </w:rPr>
+          <w:t>/7878</w:t>
+        </w:r>
+        <w:r>
+          <w:rPr>
+            <w:rStyle w:val="a8"/>
+            <w:rFonts w:cs="Times New Roman"/>
+            <w:szCs w:val="28"/>
+          </w:rPr>
+          <w:t>seveneight</w:t>
+        </w:r>
+        <w:r>
+          <w:rPr>
+            <w:rStyle w:val="a8"/>
+            <w:rFonts w:cs="Times New Roman"/>
+            <w:szCs w:val="28"/>
+            <w:lang w:val="ru-RU"/>
+          </w:rPr>
+          <w:t>/</w:t>
+        </w:r>
+        <w:proofErr w:type="spellStart"/>
+        <w:r>
+          <w:rPr>
+            <w:rStyle w:val="a8"/>
+            <w:rFonts w:cs="Times New Roman"/>
+            <w:szCs w:val="28"/>
+          </w:rPr>
+          <w:t>labsPT</w:t>
+        </w:r>
+        <w:proofErr w:type="spellEnd"/>
+        <w:r>
+          <w:rPr>
+            <w:rStyle w:val="a8"/>
+            <w:rFonts w:cs="Times New Roman"/>
+            <w:szCs w:val="28"/>
+            <w:lang w:val="ru-RU"/>
+          </w:rPr>
+          <w:t>/</w:t>
+        </w:r>
+        <w:r>
+          <w:rPr>
+            <w:rStyle w:val="a8"/>
+            <w:rFonts w:cs="Times New Roman"/>
+            <w:szCs w:val="28"/>
+          </w:rPr>
+          <w:t>blob</w:t>
+        </w:r>
+        <w:r>
+          <w:rPr>
+            <w:rStyle w:val="a8"/>
+            <w:rFonts w:cs="Times New Roman"/>
+            <w:szCs w:val="28"/>
+            <w:lang w:val="ru-RU"/>
+          </w:rPr>
+          <w:t>/</w:t>
+        </w:r>
+        <w:r>
+          <w:rPr>
+            <w:rStyle w:val="a8"/>
+            <w:rFonts w:cs="Times New Roman"/>
+            <w:szCs w:val="28"/>
+          </w:rPr>
+          <w:t>main</w:t>
+        </w:r>
+        <w:r>
+          <w:rPr>
+            <w:rStyle w:val="a8"/>
+            <w:rFonts w:cs="Times New Roman"/>
+            <w:szCs w:val="28"/>
+            <w:lang w:val="ru-RU"/>
+          </w:rPr>
+          <w:t>/</w:t>
+        </w:r>
+        <w:r>
+          <w:rPr>
+            <w:rStyle w:val="a8"/>
+            <w:rFonts w:cs="Times New Roman"/>
+            <w:szCs w:val="28"/>
+          </w:rPr>
+          <w:t>topic</w:t>
+        </w:r>
+        <w:r>
+          <w:rPr>
+            <w:rStyle w:val="a8"/>
+            <w:rFonts w:cs="Times New Roman"/>
+            <w:szCs w:val="28"/>
+            <w:lang w:val="ru-RU"/>
+          </w:rPr>
+          <w:t>_01/</w:t>
+        </w:r>
+        <w:r>
+          <w:rPr>
+            <w:rStyle w:val="a8"/>
+            <w:rFonts w:cs="Times New Roman"/>
+            <w:szCs w:val="28"/>
+          </w:rPr>
+          <w:t>task</w:t>
+        </w:r>
+        <w:r>
+          <w:rPr>
+            <w:rStyle w:val="a8"/>
+            <w:rFonts w:cs="Times New Roman"/>
+            <w:szCs w:val="28"/>
+            <w:lang w:val="ru-RU"/>
+          </w:rPr>
+          <w:t>1.</w:t>
+        </w:r>
+        <w:proofErr w:type="spellStart"/>
+        <w:r>
+          <w:rPr>
+            <w:rStyle w:val="a8"/>
+            <w:rFonts w:cs="Times New Roman"/>
+            <w:szCs w:val="28"/>
+          </w:rPr>
+          <w:t>py</w:t>
+        </w:r>
+        <w:proofErr w:type="spellEnd"/>
       </w:hyperlink>
     </w:p>
     <w:p>
@@ -1892,6 +1903,7 @@
         <w:rPr>
           <w:rFonts w:cs="Times New Roman"/>
           <w:szCs w:val="28"/>
+          <w:lang w:val="ru-RU"/>
         </w:rPr>
       </w:pPr>
     </w:p>
@@ -1903,7 +1915,7 @@
           <w:lang w:val="ru-RU"/>
         </w:rPr>
       </w:pPr>
-      <w:bookmarkStart w:id="4" w:name="_Toc145962084"/>
+      <w:bookmarkStart w:id="4" w:name="_Toc146822654"/>
       <w:r>
         <w:t>Знімок екрану з посилання на</w:t>
       </w:r>
@@ -1937,6 +1949,7 @@
       <w:r>
         <w:rPr>
           <w:rFonts w:cs="Times New Roman"/>
+          <w:noProof/>
           <w:szCs w:val="28"/>
           <w:lang w:val="uk-UA"/>
         </w:rPr>
@@ -2013,10 +2026,16 @@
         <w:pStyle w:val="aa"/>
         <w:outlineLvl w:val="0"/>
       </w:pPr>
-      <w:bookmarkStart w:id="5" w:name="_Toc145962085"/>
+      <w:bookmarkStart w:id="5" w:name="_Toc146822655"/>
       <w:r>
         <w:lastRenderedPageBreak/>
-        <w:t>Завдання №2</w:t>
+        <w:t>Завдання №</w:t>
+      </w:r>
+      <w:r>
+        <w:t>1.</w:t>
+      </w:r>
+      <w:r>
+        <w:t>2</w:t>
       </w:r>
       <w:bookmarkEnd w:id="5"/>
     </w:p>
@@ -2056,7 +2075,84 @@
           <w:noProof/>
           <w:szCs w:val="28"/>
         </w:rPr>
-        <w:t>strip() , capitalize(), title(), upper(), lower()</w:t>
+        <w:t>strip</w:t>
+      </w:r>
+      <w:r>
+        <w:rPr>
+          <w:rFonts w:cs="Times New Roman"/>
+          <w:noProof/>
+          <w:szCs w:val="28"/>
+          <w:lang w:val="uk-UA"/>
+        </w:rPr>
+        <w:t xml:space="preserve">() , </w:t>
+      </w:r>
+      <w:r>
+        <w:rPr>
+          <w:rFonts w:cs="Times New Roman"/>
+          <w:noProof/>
+          <w:szCs w:val="28"/>
+        </w:rPr>
+        <w:t>capitalize</w:t>
+      </w:r>
+      <w:r>
+        <w:rPr>
+          <w:rFonts w:cs="Times New Roman"/>
+          <w:noProof/>
+          <w:szCs w:val="28"/>
+          <w:lang w:val="uk-UA"/>
+        </w:rPr>
+        <w:t xml:space="preserve">(), </w:t>
+      </w:r>
+      <w:r>
+        <w:rPr>
+          <w:rFonts w:cs="Times New Roman"/>
+          <w:noProof/>
+          <w:szCs w:val="28"/>
+        </w:rPr>
+        <w:t>title</w:t>
+      </w:r>
+      <w:r>
+        <w:rPr>
+          <w:rFonts w:cs="Times New Roman"/>
+          <w:noProof/>
+          <w:szCs w:val="28"/>
+          <w:lang w:val="uk-UA"/>
+        </w:rPr>
+        <w:t xml:space="preserve">(), </w:t>
+      </w:r>
+      <w:r>
+        <w:rPr>
+          <w:rFonts w:cs="Times New Roman"/>
+          <w:noProof/>
+          <w:szCs w:val="28"/>
+        </w:rPr>
+        <w:t>upper</w:t>
+      </w:r>
+      <w:r>
+        <w:rPr>
+          <w:rFonts w:cs="Times New Roman"/>
+          <w:noProof/>
+          <w:szCs w:val="28"/>
+          <w:lang w:val="uk-UA"/>
+        </w:rPr>
+        <w:t xml:space="preserve">(), </w:t>
+      </w:r>
+      <w:r>
+        <w:rPr>
+          <w:rFonts w:cs="Times New Roman"/>
+          <w:noProof/>
+          <w:szCs w:val="28"/>
+        </w:rPr>
+        <w:t>lower</w:t>
+      </w:r>
+      <w:r>
+        <w:rPr>
+          <w:rFonts w:cs="Times New Roman"/>
+          <w:noProof/>
+          <w:szCs w:val="28"/>
+          <w:lang w:val="uk-UA"/>
+        </w:rPr>
+        <w:t>()</w:t>
       </w:r>
       <w:r>
         <w:rPr>
@@ -2084,7 +2180,7 @@
         <w:pStyle w:val="ac"/>
         <w:outlineLvl w:val="1"/>
       </w:pPr>
-      <w:bookmarkStart w:id="6" w:name="_Toc145962086"/>
+      <w:bookmarkStart w:id="6" w:name="_Toc146822656"/>
       <w:r>
         <w:t xml:space="preserve">Хід </w:t>
       </w:r>
@@ -2188,7 +2284,7 @@
         <w:pStyle w:val="ac"/>
         <w:outlineLvl w:val="1"/>
       </w:pPr>
-      <w:bookmarkStart w:id="7" w:name="_Toc145962087"/>
+      <w:bookmarkStart w:id="7" w:name="_Toc146822657"/>
       <w:r>
         <w:t>Текст програми:</w:t>
       </w:r>
@@ -2269,7 +2365,7 @@
           <w:lang w:val="ru-RU"/>
         </w:rPr>
       </w:pPr>
-      <w:bookmarkStart w:id="8" w:name="_Toc145962088"/>
+      <w:bookmarkStart w:id="8" w:name="_Toc146822658"/>
       <w:r>
         <w:t xml:space="preserve">Посилання на </w:t>
       </w:r>
@@ -2331,7 +2427,7 @@
           <w:lang w:val="ru-RU"/>
         </w:rPr>
       </w:pPr>
-      <w:bookmarkStart w:id="9" w:name="_Toc145962089"/>
+      <w:bookmarkStart w:id="9" w:name="_Toc146822659"/>
       <w:r>
         <w:t>Знімок екрану з посилання на</w:t>
       </w:r>
@@ -2432,10 +2528,16 @@
         <w:pStyle w:val="aa"/>
         <w:outlineLvl w:val="0"/>
       </w:pPr>
-      <w:bookmarkStart w:id="10" w:name="_Toc145962090"/>
+      <w:bookmarkStart w:id="10" w:name="_Toc146822660"/>
       <w:r>
         <w:lastRenderedPageBreak/>
-        <w:t>Завдання №3</w:t>
+        <w:t>Завдання №</w:t>
+      </w:r>
+      <w:r>
+        <w:t>1.</w:t>
+      </w:r>
+      <w:r>
+        <w:t>3</w:t>
       </w:r>
       <w:bookmarkEnd w:id="10"/>
     </w:p>
@@ -2497,7 +2599,7 @@
         <w:pStyle w:val="ac"/>
         <w:outlineLvl w:val="1"/>
       </w:pPr>
-      <w:bookmarkStart w:id="11" w:name="_Toc145962091"/>
+      <w:bookmarkStart w:id="11" w:name="_Toc146822661"/>
       <w:r>
         <w:t xml:space="preserve">Хід </w:t>
       </w:r>
@@ -2601,7 +2703,7 @@
         <w:pStyle w:val="ac"/>
         <w:outlineLvl w:val="1"/>
       </w:pPr>
-      <w:bookmarkStart w:id="12" w:name="_Toc145962092"/>
+      <w:bookmarkStart w:id="12" w:name="_Toc146822662"/>
       <w:r>
         <w:t>Текст програми:</w:t>
       </w:r>
@@ -2620,6 +2722,7 @@
       <w:r>
         <w:rPr>
           <w:rFonts w:cs="Times New Roman"/>
+          <w:noProof/>
           <w:szCs w:val="28"/>
           <w:lang w:val="uk-UA"/>
         </w:rPr>
@@ -2679,7 +2782,7 @@
           <w:lang w:val="ru-RU"/>
         </w:rPr>
       </w:pPr>
-      <w:bookmarkStart w:id="13" w:name="_Toc145962093"/>
+      <w:bookmarkStart w:id="13" w:name="_Toc146822663"/>
       <w:r>
         <w:t xml:space="preserve">Посилання на </w:t>
       </w:r>
@@ -2738,7 +2841,7 @@
           <w:lang w:val="ru-RU"/>
         </w:rPr>
       </w:pPr>
-      <w:bookmarkStart w:id="14" w:name="_Toc145962094"/>
+      <w:bookmarkStart w:id="14" w:name="_Toc146822664"/>
       <w:r>
         <w:t>Знімок екрану з посилання на</w:t>
       </w:r>
@@ -2772,6 +2875,7 @@
       <w:r>
         <w:rPr>
           <w:rFonts w:cs="Times New Roman"/>
+          <w:noProof/>
           <w:szCs w:val="28"/>
           <w:lang w:val="ru-RU"/>
         </w:rPr>
@@ -2836,19 +2940,493 @@
     </w:p>
     <w:p>
       <w:pPr>
+        <w:spacing w:line="259" w:lineRule="auto"/>
+        <w:ind w:firstLine="0"/>
+        <w:jc w:val="left"/>
+        <w:rPr>
+          <w:rFonts w:cs="Times New Roman"/>
+          <w:noProof/>
+          <w:szCs w:val="28"/>
+          <w:lang w:val="uk-UA"/>
+        </w:rPr>
+      </w:pPr>
+      <w:r>
+        <w:rPr>
+          <w:rFonts w:cs="Times New Roman"/>
+          <w:noProof/>
+          <w:szCs w:val="28"/>
+          <w:lang w:val="uk-UA"/>
+        </w:rPr>
+        <w:br w:type="page"/>
+      </w:r>
+    </w:p>
+    <w:p>
+      <w:pPr>
+        <w:spacing w:after="0" w:line="240" w:lineRule="auto"/>
+        <w:ind w:firstLine="709"/>
+        <w:jc w:val="right"/>
+        <w:rPr>
+          <w:lang w:val="ru-RU"/>
+        </w:rPr>
+      </w:pPr>
+      <w:r>
+        <w:rPr>
+          <w:lang w:val="uk-UA"/>
+        </w:rPr>
+        <w:lastRenderedPageBreak/>
+        <w:t>Звіт до Теми №</w:t>
+      </w:r>
+      <w:r>
+        <w:rPr>
+          <w:lang w:val="uk-UA"/>
+        </w:rPr>
+        <w:t>2</w:t>
+      </w:r>
+      <w:r>
+        <w:rPr>
+          <w:lang w:val="ru-RU"/>
+        </w:rPr>
+        <w:t xml:space="preserve"> </w:t>
+      </w:r>
+    </w:p>
+    <w:p>
+      <w:pPr>
+        <w:spacing w:after="0" w:line="240" w:lineRule="auto"/>
+        <w:ind w:firstLine="709"/>
+        <w:jc w:val="right"/>
+        <w:rPr>
+          <w:lang w:val="uk-UA"/>
+        </w:rPr>
+      </w:pPr>
+      <w:r>
+        <w:rPr>
+          <w:lang w:val="uk-UA"/>
+        </w:rPr>
+        <w:t>Функції та змінні</w:t>
+      </w:r>
+    </w:p>
+    <w:p>
+      <w:pPr>
+        <w:pStyle w:val="aa"/>
+        <w:outlineLvl w:val="0"/>
+        <w:rPr>
+          <w:noProof/>
+        </w:rPr>
+      </w:pPr>
+      <w:r>
+        <w:rPr>
+          <w:noProof/>
+        </w:rPr>
+        <w:t>Завдання №2.1</w:t>
+      </w:r>
+    </w:p>
+    <w:p>
+      <w:pPr>
         <w:spacing w:after="0" w:line="240" w:lineRule="auto"/>
         <w:ind w:left="709" w:firstLine="0"/>
-        <w:rPr>
-          <w:rFonts w:cs="Times New Roman"/>
-          <w:noProof/>
-          <w:szCs w:val="28"/>
-          <w:lang w:val="uk-UA"/>
+        <w:jc w:val="center"/>
+        <w:rPr>
+          <w:rFonts w:cs="Times New Roman"/>
+          <w:noProof/>
+          <w:szCs w:val="28"/>
+          <w:lang w:val="ru-RU"/>
+        </w:rPr>
+      </w:pPr>
+    </w:p>
+    <w:p>
+      <w:pPr>
+        <w:spacing w:after="0" w:line="240" w:lineRule="auto"/>
+        <w:rPr>
+          <w:rFonts w:cs="Times New Roman"/>
+          <w:noProof/>
+          <w:szCs w:val="28"/>
+          <w:lang w:val="ru-RU"/>
+        </w:rPr>
+      </w:pPr>
+      <w:r>
+        <w:rPr>
+          <w:rFonts w:cs="Times New Roman"/>
+          <w:noProof/>
+          <w:szCs w:val="28"/>
+          <w:lang w:val="ru-RU"/>
+        </w:rPr>
+        <w:t>Написати функцію пошуку коренів квадратного рівняння використовуючи функцію розрахунку дискримінанту з попередньої теми та умовні переходи.</w:t>
+      </w:r>
+    </w:p>
+    <w:p>
+      <w:pPr>
+        <w:spacing w:after="0" w:line="240" w:lineRule="auto"/>
+        <w:rPr>
+          <w:rFonts w:cs="Times New Roman"/>
+          <w:noProof/>
+          <w:szCs w:val="28"/>
+          <w:lang w:val="ru-RU"/>
+        </w:rPr>
+      </w:pPr>
+    </w:p>
+    <w:p>
+      <w:pPr>
+        <w:pStyle w:val="ac"/>
+        <w:outlineLvl w:val="1"/>
+      </w:pPr>
+      <w:bookmarkStart w:id="15" w:name="_Toc146822665"/>
+      <w:r>
+        <w:t xml:space="preserve">Хід </w:t>
+      </w:r>
+      <w:r>
+        <w:t>виконання завдання</w:t>
+      </w:r>
+      <w:r>
+        <w:t>:</w:t>
+      </w:r>
+      <w:bookmarkEnd w:id="15"/>
+    </w:p>
+    <w:p>
+      <w:pPr>
+        <w:pStyle w:val="a7"/>
+        <w:numPr>
+          <w:ilvl w:val="0"/>
+          <w:numId w:val="4"/>
+        </w:numPr>
+        <w:spacing w:after="0" w:line="240" w:lineRule="auto"/>
+        <w:rPr>
+          <w:rFonts w:cs="Times New Roman"/>
+          <w:noProof/>
+          <w:szCs w:val="28"/>
+          <w:lang w:val="ru-RU"/>
+        </w:rPr>
+      </w:pPr>
+      <w:r>
+        <w:rPr>
+          <w:rFonts w:cs="Times New Roman"/>
+          <w:noProof/>
+          <w:szCs w:val="28"/>
+          <w:lang w:val="uk-UA"/>
+        </w:rPr>
+        <w:t>Імпортував бібліотеку</w:t>
+      </w:r>
+      <w:r>
+        <w:rPr>
+          <w:rFonts w:cs="Times New Roman"/>
+          <w:noProof/>
+          <w:szCs w:val="28"/>
+          <w:lang w:val="ru-RU"/>
+        </w:rPr>
+        <w:t xml:space="preserve"> </w:t>
+      </w:r>
+      <w:r>
+        <w:rPr>
+          <w:rFonts w:cs="Times New Roman"/>
+          <w:noProof/>
+          <w:szCs w:val="28"/>
+        </w:rPr>
+        <w:t>math</w:t>
+      </w:r>
+      <w:r>
+        <w:rPr>
+          <w:rFonts w:cs="Times New Roman"/>
+          <w:noProof/>
+          <w:szCs w:val="28"/>
+          <w:lang w:val="uk-UA"/>
+        </w:rPr>
+        <w:t xml:space="preserve"> для знахоження квадратного кореня.</w:t>
+      </w:r>
+    </w:p>
+    <w:p>
+      <w:pPr>
+        <w:pStyle w:val="a7"/>
+        <w:numPr>
+          <w:ilvl w:val="0"/>
+          <w:numId w:val="4"/>
+        </w:numPr>
+        <w:spacing w:after="0" w:line="240" w:lineRule="auto"/>
+        <w:rPr>
+          <w:rFonts w:cs="Times New Roman"/>
+          <w:noProof/>
+          <w:szCs w:val="28"/>
+          <w:lang w:val="uk-UA"/>
+        </w:rPr>
+      </w:pPr>
+      <w:r>
+        <w:rPr>
+          <w:rFonts w:cs="Times New Roman"/>
+          <w:noProof/>
+          <w:szCs w:val="28"/>
+          <w:lang w:val="uk-UA"/>
+        </w:rPr>
+        <w:t>Вставив код функції дискимінант</w:t>
+      </w:r>
+      <w:r>
+        <w:rPr>
+          <w:rFonts w:cs="Times New Roman"/>
+          <w:noProof/>
+          <w:szCs w:val="28"/>
+          <w:lang w:val="uk-UA"/>
+        </w:rPr>
+        <w:t>а з минулого завдання.</w:t>
+      </w:r>
+    </w:p>
+    <w:p>
+      <w:pPr>
+        <w:pStyle w:val="a7"/>
+        <w:numPr>
+          <w:ilvl w:val="0"/>
+          <w:numId w:val="4"/>
+        </w:numPr>
+        <w:spacing w:after="0" w:line="240" w:lineRule="auto"/>
+        <w:rPr>
+          <w:rFonts w:cs="Times New Roman"/>
+          <w:noProof/>
+          <w:szCs w:val="28"/>
+          <w:lang w:val="uk-UA"/>
+        </w:rPr>
+      </w:pPr>
+      <w:r>
+        <w:rPr>
+          <w:rFonts w:cs="Times New Roman"/>
+          <w:noProof/>
+          <w:szCs w:val="28"/>
+          <w:lang w:val="uk-UA"/>
+        </w:rPr>
+        <w:t>Написав функцію для знахоження коренів.</w:t>
+      </w:r>
+    </w:p>
+    <w:p>
+      <w:pPr>
+        <w:pStyle w:val="a7"/>
+        <w:numPr>
+          <w:ilvl w:val="0"/>
+          <w:numId w:val="4"/>
+        </w:numPr>
+        <w:spacing w:after="0" w:line="240" w:lineRule="auto"/>
+        <w:rPr>
+          <w:rFonts w:cs="Times New Roman"/>
+          <w:noProof/>
+          <w:szCs w:val="28"/>
+          <w:lang w:val="uk-UA"/>
+        </w:rPr>
+      </w:pPr>
+      <w:r>
+        <w:rPr>
+          <w:rFonts w:cs="Times New Roman"/>
+          <w:noProof/>
+          <w:szCs w:val="28"/>
+          <w:lang w:val="uk-UA"/>
+        </w:rPr>
+        <w:t xml:space="preserve">Дізнався значення змінних від користувача через </w:t>
+      </w:r>
+      <w:r>
+        <w:rPr>
+          <w:rFonts w:cs="Times New Roman"/>
+          <w:noProof/>
+          <w:szCs w:val="28"/>
+        </w:rPr>
+        <w:t>input</w:t>
+      </w:r>
+      <w:r>
+        <w:rPr>
+          <w:rFonts w:cs="Times New Roman"/>
+          <w:noProof/>
+          <w:szCs w:val="28"/>
+          <w:lang w:val="uk-UA"/>
+        </w:rPr>
+        <w:t>.</w:t>
+      </w:r>
+    </w:p>
+    <w:p>
+      <w:pPr>
+        <w:pStyle w:val="a7"/>
+        <w:numPr>
+          <w:ilvl w:val="0"/>
+          <w:numId w:val="4"/>
+        </w:numPr>
+        <w:spacing w:after="0" w:line="240" w:lineRule="auto"/>
+        <w:rPr>
+          <w:rFonts w:cs="Times New Roman"/>
+          <w:noProof/>
+          <w:szCs w:val="28"/>
+          <w:lang w:val="uk-UA"/>
+        </w:rPr>
+      </w:pPr>
+      <w:r>
+        <w:rPr>
+          <w:rFonts w:cs="Times New Roman"/>
+          <w:noProof/>
+          <w:szCs w:val="28"/>
+          <w:lang w:val="uk-UA"/>
+        </w:rPr>
+        <w:t>Підставив ці значення та вивів результати.</w:t>
+      </w:r>
+    </w:p>
+    <w:p>
+      <w:pPr>
+        <w:spacing w:after="0" w:line="240" w:lineRule="auto"/>
+        <w:ind w:left="720" w:firstLine="0"/>
+        <w:rPr>
+          <w:rFonts w:cs="Times New Roman"/>
+          <w:noProof/>
+          <w:szCs w:val="28"/>
+          <w:lang w:val="uk-UA"/>
+        </w:rPr>
+      </w:pPr>
+    </w:p>
+    <w:p>
+      <w:pPr>
+        <w:pStyle w:val="ac"/>
+        <w:outlineLvl w:val="1"/>
+        <w:rPr>
+          <w:noProof/>
+        </w:rPr>
+      </w:pPr>
+      <w:r>
+        <w:rPr>
+          <w:noProof/>
+        </w:rPr>
+        <w:t>Текст програми:</w:t>
+      </w:r>
+    </w:p>
+    <w:p>
+      <w:pPr>
+        <w:spacing w:after="0" w:line="240" w:lineRule="auto"/>
+        <w:ind w:left="720" w:firstLine="0"/>
+        <w:rPr>
+          <w:rFonts w:cs="Times New Roman"/>
+          <w:noProof/>
+          <w:szCs w:val="28"/>
+          <w:lang w:val="uk-UA"/>
+        </w:rPr>
+      </w:pPr>
+      <w:r>
+        <w:rPr>
+          <w:rFonts w:cs="Times New Roman"/>
+          <w:noProof/>
+          <w:szCs w:val="28"/>
+          <w:lang w:val="uk-UA"/>
+        </w:rPr>
+        <w:drawing>
+          <wp:inline distT="0" distB="0" distL="0" distR="0" wp14:anchorId="7838A16F" wp14:editId="48E6B028">
+            <wp:extent cx="6018592" cy="3057525"/>
+            <wp:effectExtent l="0" t="0" r="1270" b="0"/>
+            <wp:docPr id="5" name="Рисунок 5"/>
+            <wp:cNvGraphicFramePr>
+              <a:graphicFrameLocks xmlns:a="http://schemas.openxmlformats.org/drawingml/2006/main" noChangeAspect="1"/>
+            </wp:cNvGraphicFramePr>
+            <a:graphic xmlns:a="http://schemas.openxmlformats.org/drawingml/2006/main">
+              <a:graphicData uri="http://schemas.openxmlformats.org/drawingml/2006/picture">
+                <pic:pic xmlns:pic="http://schemas.openxmlformats.org/drawingml/2006/picture">
+                  <pic:nvPicPr>
+                    <pic:cNvPr id="1" name=""/>
+                    <pic:cNvPicPr/>
+                  </pic:nvPicPr>
+                  <pic:blipFill>
+                    <a:blip r:embed="rId17"/>
+                    <a:stretch>
+                      <a:fillRect/>
+                    </a:stretch>
+                  </pic:blipFill>
+                  <pic:spPr>
+                    <a:xfrm>
+                      <a:off x="0" y="0"/>
+                      <a:ext cx="6022784" cy="3059655"/>
+                    </a:xfrm>
+                    <a:prstGeom prst="rect">
+                      <a:avLst/>
+                    </a:prstGeom>
+                  </pic:spPr>
+                </pic:pic>
+              </a:graphicData>
+            </a:graphic>
+          </wp:inline>
+        </w:drawing>
+      </w:r>
+    </w:p>
+    <w:p>
+      <w:pPr>
+        <w:spacing w:after="0" w:line="240" w:lineRule="auto"/>
+        <w:ind w:left="720" w:firstLine="0"/>
+        <w:rPr>
+          <w:rFonts w:cs="Times New Roman"/>
+          <w:noProof/>
+          <w:szCs w:val="28"/>
+          <w:lang w:val="uk-UA"/>
+        </w:rPr>
+      </w:pPr>
+    </w:p>
+    <w:p>
+      <w:pPr>
+        <w:pStyle w:val="ac"/>
+        <w:outlineLvl w:val="1"/>
+        <w:rPr>
+          <w:lang w:val="ru-RU"/>
+        </w:rPr>
+      </w:pPr>
+      <w:bookmarkStart w:id="16" w:name="_Toc146822666"/>
+      <w:r>
+        <w:t xml:space="preserve">Посилання на </w:t>
+      </w:r>
+      <w:r>
+        <w:rPr>
+          <w:noProof/>
+        </w:rPr>
+        <w:t>github</w:t>
+      </w:r>
+      <w:r>
+        <w:rPr>
+          <w:lang w:val="ru-RU"/>
+        </w:rPr>
+        <w:t>:</w:t>
+      </w:r>
+      <w:bookmarkEnd w:id="16"/>
+    </w:p>
+    <w:p>
+      <w:pPr>
+        <w:spacing w:after="0" w:line="240" w:lineRule="auto"/>
+        <w:ind w:left="720" w:firstLine="0"/>
+        <w:rPr>
+          <w:rFonts w:cs="Times New Roman"/>
+          <w:noProof/>
+          <w:szCs w:val="28"/>
+          <w:lang w:val="uk-UA"/>
+        </w:rPr>
+      </w:pPr>
+    </w:p>
+    <w:p>
+      <w:pPr>
+        <w:spacing w:after="0" w:line="240" w:lineRule="auto"/>
+        <w:rPr>
+          <w:rFonts w:cs="Times New Roman"/>
+          <w:noProof/>
+          <w:szCs w:val="28"/>
+          <w:lang w:val="uk-UA"/>
+        </w:rPr>
+      </w:pPr>
+    </w:p>
+    <w:p>
+      <w:pPr>
+        <w:spacing w:after="0" w:line="240" w:lineRule="auto"/>
+        <w:ind w:left="720" w:firstLine="0"/>
+        <w:rPr>
+          <w:rFonts w:cs="Times New Roman"/>
+          <w:noProof/>
+          <w:szCs w:val="28"/>
+          <w:lang w:val="uk-UA"/>
+        </w:rPr>
+      </w:pPr>
+    </w:p>
+    <w:p>
+      <w:pPr>
+        <w:spacing w:after="0" w:line="240" w:lineRule="auto"/>
+        <w:rPr>
+          <w:rFonts w:cs="Times New Roman"/>
+          <w:noProof/>
+          <w:szCs w:val="28"/>
+          <w:lang w:val="ru-RU"/>
         </w:rPr>
       </w:pPr>
     </w:p>
     <w:sectPr>
-      <w:headerReference w:type="default" r:id="rId17"/>
-      <w:footerReference w:type="default" r:id="rId18"/>
+      <w:headerReference w:type="default" r:id="rId18"/>
+      <w:footerReference w:type="default" r:id="rId19"/>
       <w:pgSz w:w="11906" w:h="16838"/>
       <w:pgMar w:top="851" w:right="851" w:bottom="851" w:left="1134" w:header="709" w:footer="709" w:gutter="0"/>
       <w:pgNumType w:start="0"/>
@@ -3205,16 +3783,16 @@
     </w:lvl>
   </w:abstractNum>
   <w:abstractNum w:abstractNumId="2" w15:restartNumberingAfterBreak="0">
-    <w:nsid w:val="6E8B1475"/>
+    <w:nsid w:val="3CD746D4"/>
     <w:multiLevelType w:val="hybridMultilevel"/>
-    <w:tmpl w:val="A5AAF47E"/>
-    <w:lvl w:ilvl="0" w:tplc="9E92D980">
+    <w:tmpl w:val="6F209BD0"/>
+    <w:lvl w:ilvl="0" w:tplc="35ECFAEA">
       <w:start w:val="1"/>
       <w:numFmt w:val="decimal"/>
       <w:lvlText w:val="%1."/>
       <w:lvlJc w:val="left"/>
       <w:pPr>
-        <w:ind w:left="1069" w:hanging="360"/>
+        <w:ind w:left="1080" w:hanging="360"/>
       </w:pPr>
       <w:rPr>
         <w:rFonts w:hint="default"/>
@@ -3226,6 +3804,95 @@
       <w:lvlText w:val="%2."/>
       <w:lvlJc w:val="left"/>
       <w:pPr>
+        <w:ind w:left="1800" w:hanging="360"/>
+      </w:pPr>
+    </w:lvl>
+    <w:lvl w:ilvl="2" w:tplc="0422001B" w:tentative="1">
+      <w:start w:val="1"/>
+      <w:numFmt w:val="lowerRoman"/>
+      <w:lvlText w:val="%3."/>
+      <w:lvlJc w:val="right"/>
+      <w:pPr>
+        <w:ind w:left="2520" w:hanging="180"/>
+      </w:pPr>
+    </w:lvl>
+    <w:lvl w:ilvl="3" w:tplc="0422000F" w:tentative="1">
+      <w:start w:val="1"/>
+      <w:numFmt w:val="decimal"/>
+      <w:lvlText w:val="%4."/>
+      <w:lvlJc w:val="left"/>
+      <w:pPr>
+        <w:ind w:left="3240" w:hanging="360"/>
+      </w:pPr>
+    </w:lvl>
+    <w:lvl w:ilvl="4" w:tplc="04220019" w:tentative="1">
+      <w:start w:val="1"/>
+      <w:numFmt w:val="lowerLetter"/>
+      <w:lvlText w:val="%5."/>
+      <w:lvlJc w:val="left"/>
+      <w:pPr>
+        <w:ind w:left="3960" w:hanging="360"/>
+      </w:pPr>
+    </w:lvl>
+    <w:lvl w:ilvl="5" w:tplc="0422001B" w:tentative="1">
+      <w:start w:val="1"/>
+      <w:numFmt w:val="lowerRoman"/>
+      <w:lvlText w:val="%6."/>
+      <w:lvlJc w:val="right"/>
+      <w:pPr>
+        <w:ind w:left="4680" w:hanging="180"/>
+      </w:pPr>
+    </w:lvl>
+    <w:lvl w:ilvl="6" w:tplc="0422000F" w:tentative="1">
+      <w:start w:val="1"/>
+      <w:numFmt w:val="decimal"/>
+      <w:lvlText w:val="%7."/>
+      <w:lvlJc w:val="left"/>
+      <w:pPr>
+        <w:ind w:left="5400" w:hanging="360"/>
+      </w:pPr>
+    </w:lvl>
+    <w:lvl w:ilvl="7" w:tplc="04220019" w:tentative="1">
+      <w:start w:val="1"/>
+      <w:numFmt w:val="lowerLetter"/>
+      <w:lvlText w:val="%8."/>
+      <w:lvlJc w:val="left"/>
+      <w:pPr>
+        <w:ind w:left="6120" w:hanging="360"/>
+      </w:pPr>
+    </w:lvl>
+    <w:lvl w:ilvl="8" w:tplc="0422001B" w:tentative="1">
+      <w:start w:val="1"/>
+      <w:numFmt w:val="lowerRoman"/>
+      <w:lvlText w:val="%9."/>
+      <w:lvlJc w:val="right"/>
+      <w:pPr>
+        <w:ind w:left="6840" w:hanging="180"/>
+      </w:pPr>
+    </w:lvl>
+  </w:abstractNum>
+  <w:abstractNum w:abstractNumId="3" w15:restartNumberingAfterBreak="0">
+    <w:nsid w:val="6E8B1475"/>
+    <w:multiLevelType w:val="hybridMultilevel"/>
+    <w:tmpl w:val="A5AAF47E"/>
+    <w:lvl w:ilvl="0" w:tplc="9E92D980">
+      <w:start w:val="1"/>
+      <w:numFmt w:val="decimal"/>
+      <w:lvlText w:val="%1."/>
+      <w:lvlJc w:val="left"/>
+      <w:pPr>
+        <w:ind w:left="1069" w:hanging="360"/>
+      </w:pPr>
+      <w:rPr>
+        <w:rFonts w:hint="default"/>
+      </w:rPr>
+    </w:lvl>
+    <w:lvl w:ilvl="1" w:tplc="04220019" w:tentative="1">
+      <w:start w:val="1"/>
+      <w:numFmt w:val="lowerLetter"/>
+      <w:lvlText w:val="%2."/>
+      <w:lvlJc w:val="left"/>
+      <w:pPr>
         <w:ind w:left="1789" w:hanging="360"/>
       </w:pPr>
     </w:lvl>
@@ -3300,6 +3967,9 @@
     <w:abstractNumId w:val="0"/>
   </w:num>
   <w:num w:numId="3">
+    <w:abstractNumId w:val="3"/>
+  </w:num>
+  <w:num w:numId="4">
     <w:abstractNumId w:val="2"/>
   </w:num>
 </w:numbering>
@@ -3739,7 +4409,6 @@
   <w:style w:type="character" w:default="1" w:styleId="a0">
     <w:name w:val="Default Paragraph Font"/>
     <w:uiPriority w:val="1"/>
-    <w:semiHidden/>
     <w:unhideWhenUsed/>
   </w:style>
   <w:style w:type="table" w:default="1" w:styleId="a1">

--- a/TP-KB-22-Ratozii-Petro-lpr.docx
+++ b/TP-KB-22-Ratozii-Petro-lpr.docx
@@ -1744,7 +1744,6 @@
           </w:rPr>
           <w:t>://</w:t>
         </w:r>
-        <w:proofErr w:type="spellStart"/>
         <w:r>
           <w:rPr>
             <w:rStyle w:val="a8"/>
@@ -1753,7 +1752,6 @@
           </w:rPr>
           <w:t>github</w:t>
         </w:r>
-        <w:proofErr w:type="spellEnd"/>
         <w:r>
           <w:rPr>
             <w:rStyle w:val="a8"/>
@@ -1797,7 +1795,6 @@
           </w:rPr>
           <w:t>/</w:t>
         </w:r>
-        <w:proofErr w:type="spellStart"/>
         <w:r>
           <w:rPr>
             <w:rStyle w:val="a8"/>
@@ -1806,7 +1803,6 @@
           </w:rPr>
           <w:t>labsPT</w:t>
         </w:r>
-        <w:proofErr w:type="spellEnd"/>
         <w:r>
           <w:rPr>
             <w:rStyle w:val="a8"/>
@@ -1884,7 +1880,6 @@
           </w:rPr>
           <w:t>1.</w:t>
         </w:r>
-        <w:proofErr w:type="spellStart"/>
         <w:r>
           <w:rPr>
             <w:rStyle w:val="a8"/>
@@ -1893,7 +1888,6 @@
           </w:rPr>
           <w:t>py</w:t>
         </w:r>
-        <w:proofErr w:type="spellEnd"/>
       </w:hyperlink>
     </w:p>
     <w:p>
@@ -2974,13 +2968,7 @@
           <w:lang w:val="uk-UA"/>
         </w:rPr>
         <w:lastRenderedPageBreak/>
-        <w:t>Звіт до Теми №</w:t>
-      </w:r>
-      <w:r>
-        <w:rPr>
-          <w:lang w:val="uk-UA"/>
-        </w:rPr>
-        <w:t>2</w:t>
+        <w:t>Звіт до Теми №2</w:t>
       </w:r>
       <w:r>
         <w:rPr>
@@ -3029,26 +3017,26 @@
           <w:rFonts w:cs="Times New Roman"/>
           <w:noProof/>
           <w:szCs w:val="28"/>
-          <w:lang w:val="ru-RU"/>
-        </w:rPr>
-      </w:pPr>
-    </w:p>
-    <w:p>
-      <w:pPr>
-        <w:spacing w:after="0" w:line="240" w:lineRule="auto"/>
-        <w:rPr>
-          <w:rFonts w:cs="Times New Roman"/>
-          <w:noProof/>
-          <w:szCs w:val="28"/>
-          <w:lang w:val="ru-RU"/>
-        </w:rPr>
-      </w:pPr>
-      <w:r>
-        <w:rPr>
-          <w:rFonts w:cs="Times New Roman"/>
-          <w:noProof/>
-          <w:szCs w:val="28"/>
-          <w:lang w:val="ru-RU"/>
+          <w:lang w:val="uk-UA"/>
+        </w:rPr>
+      </w:pPr>
+    </w:p>
+    <w:p>
+      <w:pPr>
+        <w:spacing w:after="0" w:line="240" w:lineRule="auto"/>
+        <w:rPr>
+          <w:rFonts w:cs="Times New Roman"/>
+          <w:noProof/>
+          <w:szCs w:val="28"/>
+          <w:lang w:val="uk-UA"/>
+        </w:rPr>
+      </w:pPr>
+      <w:r>
+        <w:rPr>
+          <w:rFonts w:cs="Times New Roman"/>
+          <w:noProof/>
+          <w:szCs w:val="28"/>
+          <w:lang w:val="uk-UA"/>
         </w:rPr>
         <w:t>Написати функцію пошуку коренів квадратного рівняння використовуючи функцію розрахунку дискримінанту з попередньої теми та умовні переходи.</w:t>
       </w:r>
@@ -3060,7 +3048,7 @@
           <w:rFonts w:cs="Times New Roman"/>
           <w:noProof/>
           <w:szCs w:val="28"/>
-          <w:lang w:val="ru-RU"/>
+          <w:lang w:val="uk-UA"/>
         </w:rPr>
       </w:pPr>
     </w:p>
@@ -3304,9 +3292,9 @@
           <w:lang w:val="uk-UA"/>
         </w:rPr>
         <w:drawing>
-          <wp:inline distT="0" distB="0" distL="0" distR="0" wp14:anchorId="7838A16F" wp14:editId="48E6B028">
-            <wp:extent cx="6018592" cy="3057525"/>
-            <wp:effectExtent l="0" t="0" r="1270" b="0"/>
+          <wp:inline distT="0" distB="0" distL="0" distR="0" wp14:anchorId="7838A16F" wp14:editId="0A325825">
+            <wp:extent cx="5981093" cy="3038475"/>
+            <wp:effectExtent l="0" t="0" r="635" b="0"/>
             <wp:docPr id="5" name="Рисунок 5"/>
             <wp:cNvGraphicFramePr>
               <a:graphicFrameLocks xmlns:a="http://schemas.openxmlformats.org/drawingml/2006/main" noChangeAspect="1"/>
@@ -3327,7 +3315,7 @@
                   <pic:spPr>
                     <a:xfrm>
                       <a:off x="0" y="0"/>
-                      <a:ext cx="6022784" cy="3059655"/>
+                      <a:ext cx="5996897" cy="3046504"/>
                     </a:xfrm>
                     <a:prstGeom prst="rect">
                       <a:avLst/>
@@ -3386,20 +3374,37 @@
           <w:rFonts w:cs="Times New Roman"/>
           <w:noProof/>
           <w:szCs w:val="28"/>
-          <w:lang w:val="uk-UA"/>
-        </w:rPr>
-      </w:pPr>
-    </w:p>
-    <w:p>
-      <w:pPr>
-        <w:spacing w:after="0" w:line="240" w:lineRule="auto"/>
-        <w:rPr>
-          <w:rFonts w:cs="Times New Roman"/>
-          <w:noProof/>
-          <w:szCs w:val="28"/>
-          <w:lang w:val="uk-UA"/>
-        </w:rPr>
-      </w:pPr>
+        </w:rPr>
+      </w:pPr>
+      <w:hyperlink r:id="rId18" w:history="1">
+        <w:r>
+          <w:rPr>
+            <w:rStyle w:val="a8"/>
+            <w:rFonts w:cs="Times New Roman"/>
+            <w:noProof/>
+            <w:szCs w:val="28"/>
+          </w:rPr>
+          <w:t>*lin</w:t>
+        </w:r>
+        <w:r>
+          <w:rPr>
+            <w:rStyle w:val="a8"/>
+            <w:rFonts w:cs="Times New Roman"/>
+            <w:noProof/>
+            <w:szCs w:val="28"/>
+          </w:rPr>
+          <w:t>k</w:t>
+        </w:r>
+        <w:r>
+          <w:rPr>
+            <w:rStyle w:val="a8"/>
+            <w:rFonts w:cs="Times New Roman"/>
+            <w:noProof/>
+            <w:szCs w:val="28"/>
+          </w:rPr>
+          <w:t>*</w:t>
+        </w:r>
+      </w:hyperlink>
     </w:p>
     <w:p>
       <w:pPr>
@@ -3409,24 +3414,1054 @@
           <w:rFonts w:cs="Times New Roman"/>
           <w:noProof/>
           <w:szCs w:val="28"/>
-          <w:lang w:val="uk-UA"/>
-        </w:rPr>
-      </w:pPr>
-    </w:p>
-    <w:p>
-      <w:pPr>
-        <w:spacing w:after="0" w:line="240" w:lineRule="auto"/>
-        <w:rPr>
-          <w:rFonts w:cs="Times New Roman"/>
-          <w:noProof/>
-          <w:szCs w:val="28"/>
-          <w:lang w:val="ru-RU"/>
-        </w:rPr>
-      </w:pPr>
+        </w:rPr>
+      </w:pPr>
+    </w:p>
+    <w:p>
+      <w:pPr>
+        <w:pStyle w:val="ac"/>
+        <w:outlineLvl w:val="1"/>
+        <w:rPr>
+          <w:lang w:val="ru-RU"/>
+        </w:rPr>
+      </w:pPr>
+      <w:r>
+        <w:t>Знімок екрану з посилання на</w:t>
+      </w:r>
+      <w:r>
+        <w:t xml:space="preserve"> </w:t>
+      </w:r>
+      <w:r>
+        <w:rPr>
+          <w:noProof/>
+        </w:rPr>
+        <w:t>github</w:t>
+      </w:r>
+      <w:r>
+        <w:rPr>
+          <w:lang w:val="ru-RU"/>
+        </w:rPr>
+        <w:t>:</w:t>
+      </w:r>
+    </w:p>
+    <w:p>
+      <w:pPr>
+        <w:spacing w:after="0" w:line="240" w:lineRule="auto"/>
+        <w:ind w:left="720" w:firstLine="0"/>
+        <w:rPr>
+          <w:rFonts w:cs="Times New Roman"/>
+          <w:noProof/>
+          <w:szCs w:val="28"/>
+          <w:lang w:val="ru-RU"/>
+        </w:rPr>
+      </w:pPr>
+      <w:r>
+        <w:rPr>
+          <w:rFonts w:cs="Times New Roman"/>
+          <w:noProof/>
+          <w:szCs w:val="28"/>
+          <w:lang w:val="ru-RU"/>
+        </w:rPr>
+        <w:lastRenderedPageBreak/>
+        <w:drawing>
+          <wp:inline distT="0" distB="0" distL="0" distR="0" wp14:anchorId="458CE7E8" wp14:editId="077DC3C2">
+            <wp:extent cx="5200228" cy="3714750"/>
+            <wp:effectExtent l="0" t="0" r="635" b="0"/>
+            <wp:docPr id="6" name="Рисунок 6"/>
+            <wp:cNvGraphicFramePr>
+              <a:graphicFrameLocks xmlns:a="http://schemas.openxmlformats.org/drawingml/2006/main" noChangeAspect="1"/>
+            </wp:cNvGraphicFramePr>
+            <a:graphic xmlns:a="http://schemas.openxmlformats.org/drawingml/2006/main">
+              <a:graphicData uri="http://schemas.openxmlformats.org/drawingml/2006/picture">
+                <pic:pic xmlns:pic="http://schemas.openxmlformats.org/drawingml/2006/picture">
+                  <pic:nvPicPr>
+                    <pic:cNvPr id="1" name=""/>
+                    <pic:cNvPicPr/>
+                  </pic:nvPicPr>
+                  <pic:blipFill>
+                    <a:blip r:embed="rId19"/>
+                    <a:stretch>
+                      <a:fillRect/>
+                    </a:stretch>
+                  </pic:blipFill>
+                  <pic:spPr>
+                    <a:xfrm>
+                      <a:off x="0" y="0"/>
+                      <a:ext cx="5248926" cy="3749537"/>
+                    </a:xfrm>
+                    <a:prstGeom prst="rect">
+                      <a:avLst/>
+                    </a:prstGeom>
+                  </pic:spPr>
+                </pic:pic>
+              </a:graphicData>
+            </a:graphic>
+          </wp:inline>
+        </w:drawing>
+      </w:r>
+    </w:p>
+    <w:p>
+      <w:pPr>
+        <w:spacing w:after="0" w:line="240" w:lineRule="auto"/>
+        <w:ind w:left="720" w:firstLine="0"/>
+        <w:rPr>
+          <w:rFonts w:cs="Times New Roman"/>
+          <w:noProof/>
+          <w:szCs w:val="28"/>
+          <w:lang w:val="ru-RU"/>
+        </w:rPr>
+      </w:pPr>
+    </w:p>
+    <w:p>
+      <w:pPr>
+        <w:spacing w:line="259" w:lineRule="auto"/>
+        <w:ind w:firstLine="0"/>
+        <w:jc w:val="left"/>
+        <w:rPr>
+          <w:rFonts w:cs="Times New Roman"/>
+          <w:noProof/>
+          <w:szCs w:val="28"/>
+          <w:lang w:val="ru-RU"/>
+        </w:rPr>
+      </w:pPr>
+      <w:r>
+        <w:rPr>
+          <w:rFonts w:cs="Times New Roman"/>
+          <w:noProof/>
+          <w:szCs w:val="28"/>
+          <w:lang w:val="ru-RU"/>
+        </w:rPr>
+        <w:br w:type="page"/>
+      </w:r>
+    </w:p>
+    <w:p>
+      <w:pPr>
+        <w:pStyle w:val="aa"/>
+        <w:outlineLvl w:val="0"/>
+        <w:rPr>
+          <w:noProof/>
+        </w:rPr>
+      </w:pPr>
+      <w:r>
+        <w:rPr>
+          <w:noProof/>
+        </w:rPr>
+        <w:lastRenderedPageBreak/>
+        <w:t>Завдання №2.2</w:t>
+      </w:r>
+    </w:p>
+    <w:p>
+      <w:pPr>
+        <w:spacing w:after="0" w:line="240" w:lineRule="auto"/>
+        <w:rPr>
+          <w:rFonts w:cs="Times New Roman"/>
+          <w:noProof/>
+          <w:szCs w:val="28"/>
+          <w:lang w:val="uk-UA"/>
+        </w:rPr>
+      </w:pPr>
+    </w:p>
+    <w:p>
+      <w:pPr>
+        <w:spacing w:after="0" w:line="240" w:lineRule="auto"/>
+        <w:rPr>
+          <w:rFonts w:cs="Times New Roman"/>
+          <w:noProof/>
+          <w:szCs w:val="28"/>
+          <w:lang w:val="ru-RU"/>
+        </w:rPr>
+      </w:pPr>
+      <w:r>
+        <w:rPr>
+          <w:rFonts w:cs="Times New Roman"/>
+          <w:noProof/>
+          <w:szCs w:val="28"/>
+          <w:lang w:val="ru-RU"/>
+        </w:rPr>
+        <w:t>Написати програму калькулятор використовуючи if else конструкцію.</w:t>
+      </w:r>
+    </w:p>
+    <w:p>
+      <w:pPr>
+        <w:spacing w:after="0" w:line="240" w:lineRule="auto"/>
+        <w:rPr>
+          <w:rFonts w:cs="Times New Roman"/>
+          <w:noProof/>
+          <w:szCs w:val="28"/>
+          <w:lang w:val="ru-RU"/>
+        </w:rPr>
+      </w:pPr>
+    </w:p>
+    <w:p>
+      <w:pPr>
+        <w:pStyle w:val="ac"/>
+        <w:outlineLvl w:val="1"/>
+      </w:pPr>
+      <w:r>
+        <w:t xml:space="preserve">Хід </w:t>
+      </w:r>
+      <w:r>
+        <w:t>виконання завдання</w:t>
+      </w:r>
+      <w:r>
+        <w:t>:</w:t>
+      </w:r>
+    </w:p>
+    <w:p>
+      <w:pPr>
+        <w:pStyle w:val="a7"/>
+        <w:numPr>
+          <w:ilvl w:val="0"/>
+          <w:numId w:val="5"/>
+        </w:numPr>
+        <w:spacing w:after="0" w:line="240" w:lineRule="auto"/>
+        <w:rPr>
+          <w:rFonts w:cs="Times New Roman"/>
+          <w:noProof/>
+          <w:szCs w:val="28"/>
+          <w:lang w:val="ru-RU"/>
+        </w:rPr>
+      </w:pPr>
+      <w:r>
+        <w:rPr>
+          <w:rFonts w:cs="Times New Roman"/>
+          <w:noProof/>
+          <w:szCs w:val="28"/>
+          <w:lang w:val="ru-RU"/>
+        </w:rPr>
+        <w:t>Написав функції з простими математичними діями.</w:t>
+      </w:r>
+    </w:p>
+    <w:p>
+      <w:pPr>
+        <w:pStyle w:val="a7"/>
+        <w:numPr>
+          <w:ilvl w:val="0"/>
+          <w:numId w:val="5"/>
+        </w:numPr>
+        <w:spacing w:after="0" w:line="240" w:lineRule="auto"/>
+        <w:rPr>
+          <w:rFonts w:cs="Times New Roman"/>
+          <w:noProof/>
+          <w:szCs w:val="28"/>
+          <w:lang w:val="uk-UA"/>
+        </w:rPr>
+      </w:pPr>
+      <w:r>
+        <w:rPr>
+          <w:rFonts w:cs="Times New Roman"/>
+          <w:noProof/>
+          <w:szCs w:val="28"/>
+          <w:lang w:val="uk-UA"/>
+        </w:rPr>
+        <w:t>Дізнався значення змінних</w:t>
+      </w:r>
+      <w:r>
+        <w:rPr>
+          <w:rFonts w:cs="Times New Roman"/>
+          <w:noProof/>
+          <w:szCs w:val="28"/>
+          <w:lang w:val="uk-UA"/>
+        </w:rPr>
+        <w:t xml:space="preserve"> двох чисел та операцію</w:t>
+      </w:r>
+      <w:r>
+        <w:rPr>
+          <w:rFonts w:cs="Times New Roman"/>
+          <w:noProof/>
+          <w:szCs w:val="28"/>
+          <w:lang w:val="uk-UA"/>
+        </w:rPr>
+        <w:t xml:space="preserve"> від користувача через </w:t>
+      </w:r>
+      <w:r>
+        <w:rPr>
+          <w:rFonts w:cs="Times New Roman"/>
+          <w:noProof/>
+          <w:szCs w:val="28"/>
+        </w:rPr>
+        <w:t>input</w:t>
+      </w:r>
+      <w:r>
+        <w:rPr>
+          <w:rFonts w:cs="Times New Roman"/>
+          <w:noProof/>
+          <w:szCs w:val="28"/>
+          <w:lang w:val="uk-UA"/>
+        </w:rPr>
+        <w:t>.</w:t>
+      </w:r>
+    </w:p>
+    <w:p>
+      <w:pPr>
+        <w:pStyle w:val="a7"/>
+        <w:numPr>
+          <w:ilvl w:val="0"/>
+          <w:numId w:val="5"/>
+        </w:numPr>
+        <w:spacing w:after="0" w:line="240" w:lineRule="auto"/>
+        <w:rPr>
+          <w:rFonts w:cs="Times New Roman"/>
+          <w:noProof/>
+          <w:szCs w:val="28"/>
+          <w:lang w:val="ru-RU"/>
+        </w:rPr>
+      </w:pPr>
+      <w:r>
+        <w:rPr>
+          <w:rFonts w:cs="Times New Roman"/>
+          <w:noProof/>
+          <w:szCs w:val="28"/>
+          <w:lang w:val="ru-RU"/>
+        </w:rPr>
+        <w:t xml:space="preserve">Написав логіку програми для підставлення чисел та операції </w:t>
+      </w:r>
+      <w:r>
+        <w:rPr>
+          <w:rFonts w:cs="Times New Roman"/>
+          <w:noProof/>
+          <w:szCs w:val="28"/>
+          <w:lang w:val="ru-RU"/>
+        </w:rPr>
+        <w:t>використовуючи if else конструкцію</w:t>
+      </w:r>
+      <w:r>
+        <w:rPr>
+          <w:rFonts w:cs="Times New Roman"/>
+          <w:noProof/>
+          <w:szCs w:val="28"/>
+          <w:lang w:val="ru-RU"/>
+        </w:rPr>
+        <w:t>, вивів результат</w:t>
+      </w:r>
+      <w:r>
+        <w:rPr>
+          <w:rFonts w:cs="Times New Roman"/>
+          <w:noProof/>
+          <w:szCs w:val="28"/>
+          <w:lang w:val="ru-RU"/>
+        </w:rPr>
+        <w:t>.</w:t>
+      </w:r>
+    </w:p>
+    <w:p>
+      <w:pPr>
+        <w:spacing w:after="0" w:line="240" w:lineRule="auto"/>
+        <w:ind w:left="720" w:firstLine="0"/>
+        <w:rPr>
+          <w:rFonts w:cs="Times New Roman"/>
+          <w:noProof/>
+          <w:szCs w:val="28"/>
+          <w:lang w:val="ru-RU"/>
+        </w:rPr>
+      </w:pPr>
+    </w:p>
+    <w:p>
+      <w:pPr>
+        <w:pStyle w:val="ac"/>
+        <w:outlineLvl w:val="1"/>
+        <w:rPr>
+          <w:noProof/>
+        </w:rPr>
+      </w:pPr>
+      <w:r>
+        <w:rPr>
+          <w:noProof/>
+        </w:rPr>
+        <w:t>Текст програми:</w:t>
+      </w:r>
+    </w:p>
+    <w:p>
+      <w:pPr>
+        <w:spacing w:after="0" w:line="240" w:lineRule="auto"/>
+        <w:ind w:left="720" w:firstLine="0"/>
+        <w:rPr>
+          <w:rFonts w:cs="Times New Roman"/>
+          <w:noProof/>
+          <w:szCs w:val="28"/>
+          <w:lang w:val="ru-RU"/>
+        </w:rPr>
+      </w:pPr>
+      <w:r>
+        <w:rPr>
+          <w:rFonts w:cs="Times New Roman"/>
+          <w:noProof/>
+          <w:szCs w:val="28"/>
+          <w:lang w:val="ru-RU"/>
+        </w:rPr>
+        <w:drawing>
+          <wp:inline distT="0" distB="0" distL="0" distR="0" wp14:anchorId="138435AC" wp14:editId="46B3DA17">
+            <wp:extent cx="4783462" cy="4210050"/>
+            <wp:effectExtent l="0" t="0" r="0" b="0"/>
+            <wp:docPr id="9" name="Рисунок 9"/>
+            <wp:cNvGraphicFramePr>
+              <a:graphicFrameLocks xmlns:a="http://schemas.openxmlformats.org/drawingml/2006/main" noChangeAspect="1"/>
+            </wp:cNvGraphicFramePr>
+            <a:graphic xmlns:a="http://schemas.openxmlformats.org/drawingml/2006/main">
+              <a:graphicData uri="http://schemas.openxmlformats.org/drawingml/2006/picture">
+                <pic:pic xmlns:pic="http://schemas.openxmlformats.org/drawingml/2006/picture">
+                  <pic:nvPicPr>
+                    <pic:cNvPr id="1" name=""/>
+                    <pic:cNvPicPr/>
+                  </pic:nvPicPr>
+                  <pic:blipFill>
+                    <a:blip r:embed="rId20"/>
+                    <a:stretch>
+                      <a:fillRect/>
+                    </a:stretch>
+                  </pic:blipFill>
+                  <pic:spPr>
+                    <a:xfrm>
+                      <a:off x="0" y="0"/>
+                      <a:ext cx="4821884" cy="4243866"/>
+                    </a:xfrm>
+                    <a:prstGeom prst="rect">
+                      <a:avLst/>
+                    </a:prstGeom>
+                  </pic:spPr>
+                </pic:pic>
+              </a:graphicData>
+            </a:graphic>
+          </wp:inline>
+        </w:drawing>
+      </w:r>
+    </w:p>
+    <w:p>
+      <w:pPr>
+        <w:spacing w:after="0" w:line="240" w:lineRule="auto"/>
+        <w:ind w:left="720" w:firstLine="0"/>
+        <w:rPr>
+          <w:rFonts w:cs="Times New Roman"/>
+          <w:noProof/>
+          <w:szCs w:val="28"/>
+          <w:lang w:val="ru-RU"/>
+        </w:rPr>
+      </w:pPr>
+    </w:p>
+    <w:p>
+      <w:pPr>
+        <w:pStyle w:val="ac"/>
+        <w:outlineLvl w:val="1"/>
+        <w:rPr>
+          <w:lang w:val="ru-RU"/>
+        </w:rPr>
+      </w:pPr>
+      <w:r>
+        <w:t xml:space="preserve">Посилання на </w:t>
+      </w:r>
+      <w:r>
+        <w:rPr>
+          <w:noProof/>
+        </w:rPr>
+        <w:t>github</w:t>
+      </w:r>
+      <w:r>
+        <w:rPr>
+          <w:lang w:val="ru-RU"/>
+        </w:rPr>
+        <w:t>:</w:t>
+      </w:r>
+    </w:p>
+    <w:p>
+      <w:pPr>
+        <w:spacing w:after="0" w:line="240" w:lineRule="auto"/>
+        <w:ind w:left="720" w:firstLine="0"/>
+        <w:rPr>
+          <w:rFonts w:cs="Times New Roman"/>
+          <w:noProof/>
+          <w:szCs w:val="28"/>
+          <w:lang w:val="ru-RU"/>
+        </w:rPr>
+      </w:pPr>
+      <w:hyperlink r:id="rId21" w:history="1">
+        <w:r>
+          <w:rPr>
+            <w:rStyle w:val="a8"/>
+            <w:rFonts w:cs="Times New Roman"/>
+            <w:noProof/>
+            <w:szCs w:val="28"/>
+            <w:lang w:val="ru-RU"/>
+          </w:rPr>
+          <w:t>*</w:t>
+        </w:r>
+        <w:r>
+          <w:rPr>
+            <w:rStyle w:val="a8"/>
+            <w:rFonts w:cs="Times New Roman"/>
+            <w:noProof/>
+            <w:szCs w:val="28"/>
+          </w:rPr>
+          <w:t>link*</w:t>
+        </w:r>
+      </w:hyperlink>
+    </w:p>
+    <w:p>
+      <w:pPr>
+        <w:spacing w:after="0" w:line="240" w:lineRule="auto"/>
+        <w:ind w:left="720" w:firstLine="0"/>
+        <w:rPr>
+          <w:rFonts w:cs="Times New Roman"/>
+          <w:noProof/>
+          <w:szCs w:val="28"/>
+          <w:lang w:val="ru-RU"/>
+        </w:rPr>
+      </w:pPr>
+    </w:p>
+    <w:p>
+      <w:pPr>
+        <w:pStyle w:val="ac"/>
+        <w:outlineLvl w:val="1"/>
+        <w:rPr>
+          <w:lang w:val="ru-RU"/>
+        </w:rPr>
+      </w:pPr>
+      <w:r>
+        <w:t>Знімок екрану з посилання на</w:t>
+      </w:r>
+      <w:r>
+        <w:t xml:space="preserve"> </w:t>
+      </w:r>
+      <w:r>
+        <w:rPr>
+          <w:noProof/>
+        </w:rPr>
+        <w:t>github</w:t>
+      </w:r>
+      <w:r>
+        <w:rPr>
+          <w:lang w:val="ru-RU"/>
+        </w:rPr>
+        <w:t>:</w:t>
+      </w:r>
+    </w:p>
+    <w:p>
+      <w:pPr>
+        <w:spacing w:after="0" w:line="240" w:lineRule="auto"/>
+        <w:ind w:left="720" w:firstLine="0"/>
+        <w:rPr>
+          <w:rFonts w:cs="Times New Roman"/>
+          <w:noProof/>
+          <w:szCs w:val="28"/>
+          <w:lang w:val="ru-RU"/>
+        </w:rPr>
+      </w:pPr>
+      <w:r>
+        <w:rPr>
+          <w:rFonts w:cs="Times New Roman"/>
+          <w:noProof/>
+          <w:szCs w:val="28"/>
+          <w:lang w:val="ru-RU"/>
+        </w:rPr>
+        <w:lastRenderedPageBreak/>
+        <w:drawing>
+          <wp:inline distT="0" distB="0" distL="0" distR="0" wp14:anchorId="40CD06FE" wp14:editId="040F5D6C">
+            <wp:extent cx="4459621" cy="4581525"/>
+            <wp:effectExtent l="0" t="0" r="0" b="0"/>
+            <wp:docPr id="10" name="Рисунок 10"/>
+            <wp:cNvGraphicFramePr>
+              <a:graphicFrameLocks xmlns:a="http://schemas.openxmlformats.org/drawingml/2006/main" noChangeAspect="1"/>
+            </wp:cNvGraphicFramePr>
+            <a:graphic xmlns:a="http://schemas.openxmlformats.org/drawingml/2006/main">
+              <a:graphicData uri="http://schemas.openxmlformats.org/drawingml/2006/picture">
+                <pic:pic xmlns:pic="http://schemas.openxmlformats.org/drawingml/2006/picture">
+                  <pic:nvPicPr>
+                    <pic:cNvPr id="1" name=""/>
+                    <pic:cNvPicPr/>
+                  </pic:nvPicPr>
+                  <pic:blipFill>
+                    <a:blip r:embed="rId22"/>
+                    <a:stretch>
+                      <a:fillRect/>
+                    </a:stretch>
+                  </pic:blipFill>
+                  <pic:spPr>
+                    <a:xfrm>
+                      <a:off x="0" y="0"/>
+                      <a:ext cx="4501696" cy="4624750"/>
+                    </a:xfrm>
+                    <a:prstGeom prst="rect">
+                      <a:avLst/>
+                    </a:prstGeom>
+                  </pic:spPr>
+                </pic:pic>
+              </a:graphicData>
+            </a:graphic>
+          </wp:inline>
+        </w:drawing>
+      </w:r>
+    </w:p>
+    <w:p>
+      <w:pPr>
+        <w:spacing w:after="0" w:line="240" w:lineRule="auto"/>
+        <w:ind w:left="720" w:firstLine="0"/>
+        <w:rPr>
+          <w:rFonts w:cs="Times New Roman"/>
+          <w:noProof/>
+          <w:szCs w:val="28"/>
+          <w:lang w:val="ru-RU"/>
+        </w:rPr>
+      </w:pPr>
+    </w:p>
+    <w:p>
+      <w:pPr>
+        <w:spacing w:after="0" w:line="240" w:lineRule="auto"/>
+        <w:ind w:left="720" w:firstLine="0"/>
+        <w:rPr>
+          <w:rFonts w:cs="Times New Roman"/>
+          <w:noProof/>
+          <w:szCs w:val="28"/>
+          <w:lang w:val="ru-RU"/>
+        </w:rPr>
+      </w:pPr>
+    </w:p>
+    <w:p>
+      <w:pPr>
+        <w:spacing w:line="259" w:lineRule="auto"/>
+        <w:ind w:firstLine="0"/>
+        <w:jc w:val="left"/>
+        <w:rPr>
+          <w:rFonts w:cs="Times New Roman"/>
+          <w:noProof/>
+          <w:szCs w:val="28"/>
+          <w:lang w:val="ru-RU"/>
+        </w:rPr>
+      </w:pPr>
+      <w:r>
+        <w:rPr>
+          <w:rFonts w:cs="Times New Roman"/>
+          <w:noProof/>
+          <w:szCs w:val="28"/>
+          <w:lang w:val="ru-RU"/>
+        </w:rPr>
+        <w:br w:type="page"/>
+      </w:r>
+    </w:p>
+    <w:p>
+      <w:pPr>
+        <w:pStyle w:val="aa"/>
+        <w:outlineLvl w:val="0"/>
+        <w:rPr>
+          <w:noProof/>
+        </w:rPr>
+      </w:pPr>
+      <w:r>
+        <w:rPr>
+          <w:noProof/>
+        </w:rPr>
+        <w:lastRenderedPageBreak/>
+        <w:t>Завдання №2.3</w:t>
+      </w:r>
+    </w:p>
+    <w:p>
+      <w:pPr>
+        <w:spacing w:after="0" w:line="240" w:lineRule="auto"/>
+        <w:ind w:left="720" w:firstLine="0"/>
+        <w:rPr>
+          <w:rFonts w:cs="Times New Roman"/>
+          <w:noProof/>
+          <w:szCs w:val="28"/>
+          <w:lang w:val="ru-RU"/>
+        </w:rPr>
+      </w:pPr>
+    </w:p>
+    <w:p>
+      <w:pPr>
+        <w:spacing w:after="0" w:line="240" w:lineRule="auto"/>
+        <w:ind w:left="720" w:firstLine="0"/>
+        <w:rPr>
+          <w:rFonts w:cs="Times New Roman"/>
+          <w:noProof/>
+          <w:szCs w:val="28"/>
+          <w:lang w:val="ru-RU"/>
+        </w:rPr>
+      </w:pPr>
+      <w:r>
+        <w:rPr>
+          <w:rFonts w:cs="Times New Roman"/>
+          <w:noProof/>
+          <w:szCs w:val="28"/>
+          <w:lang w:val="ru-RU"/>
+        </w:rPr>
+        <w:t>Написати програму калькулятор використовуючи match конструкцію</w:t>
+      </w:r>
+    </w:p>
+    <w:p>
+      <w:pPr>
+        <w:spacing w:after="0" w:line="240" w:lineRule="auto"/>
+        <w:ind w:left="720" w:firstLine="0"/>
+        <w:rPr>
+          <w:rFonts w:cs="Times New Roman"/>
+          <w:noProof/>
+          <w:szCs w:val="28"/>
+          <w:lang w:val="ru-RU"/>
+        </w:rPr>
+      </w:pPr>
+    </w:p>
+    <w:p>
+      <w:pPr>
+        <w:pStyle w:val="ac"/>
+        <w:outlineLvl w:val="1"/>
+      </w:pPr>
+      <w:r>
+        <w:t xml:space="preserve">Хід </w:t>
+      </w:r>
+      <w:r>
+        <w:t>виконання завдання</w:t>
+      </w:r>
+      <w:r>
+        <w:t>:</w:t>
+      </w:r>
+    </w:p>
+    <w:p>
+      <w:pPr>
+        <w:pStyle w:val="a7"/>
+        <w:numPr>
+          <w:ilvl w:val="0"/>
+          <w:numId w:val="6"/>
+        </w:numPr>
+        <w:spacing w:after="0" w:line="240" w:lineRule="auto"/>
+        <w:rPr>
+          <w:rFonts w:cs="Times New Roman"/>
+          <w:noProof/>
+          <w:szCs w:val="28"/>
+          <w:lang w:val="uk-UA"/>
+        </w:rPr>
+      </w:pPr>
+      <w:r>
+        <w:rPr>
+          <w:rFonts w:cs="Times New Roman"/>
+          <w:noProof/>
+          <w:szCs w:val="28"/>
+          <w:lang w:val="uk-UA"/>
+        </w:rPr>
+        <w:t>Скопіював код, математичних фу</w:t>
+      </w:r>
+      <w:r>
+        <w:rPr>
+          <w:rFonts w:cs="Times New Roman"/>
+          <w:noProof/>
+          <w:szCs w:val="28"/>
+          <w:lang w:val="uk-UA"/>
+        </w:rPr>
+        <w:t>нкцій</w:t>
+      </w:r>
+      <w:r>
+        <w:rPr>
+          <w:rFonts w:cs="Times New Roman"/>
+          <w:noProof/>
+          <w:szCs w:val="28"/>
+          <w:lang w:val="uk-UA"/>
+        </w:rPr>
+        <w:t xml:space="preserve"> та отримання зміних від користувача, дій зі завдання вище.</w:t>
+      </w:r>
+    </w:p>
+    <w:p>
+      <w:pPr>
+        <w:pStyle w:val="a7"/>
+        <w:numPr>
+          <w:ilvl w:val="0"/>
+          <w:numId w:val="6"/>
+        </w:numPr>
+        <w:spacing w:after="0" w:line="240" w:lineRule="auto"/>
+        <w:rPr>
+          <w:rFonts w:cs="Times New Roman"/>
+          <w:noProof/>
+          <w:szCs w:val="28"/>
+          <w:lang w:val="ru-RU"/>
+        </w:rPr>
+      </w:pPr>
+      <w:r>
+        <w:rPr>
+          <w:rFonts w:cs="Times New Roman"/>
+          <w:noProof/>
+          <w:szCs w:val="28"/>
+          <w:lang w:val="ru-RU"/>
+        </w:rPr>
+        <w:t xml:space="preserve">Написав логіку програми для підставлення чисел та операції </w:t>
+      </w:r>
+      <w:r>
+        <w:rPr>
+          <w:rFonts w:cs="Times New Roman"/>
+          <w:noProof/>
+          <w:szCs w:val="28"/>
+          <w:lang w:val="ru-RU"/>
+        </w:rPr>
+        <w:t xml:space="preserve">використовуючи </w:t>
+      </w:r>
+      <w:r>
+        <w:rPr>
+          <w:rFonts w:cs="Times New Roman"/>
+          <w:noProof/>
+          <w:szCs w:val="28"/>
+          <w:lang w:val="ru-RU"/>
+        </w:rPr>
+        <w:t>match</w:t>
+      </w:r>
+      <w:r>
+        <w:rPr>
+          <w:rFonts w:cs="Times New Roman"/>
+          <w:noProof/>
+          <w:szCs w:val="28"/>
+          <w:lang w:val="ru-RU"/>
+        </w:rPr>
+        <w:t xml:space="preserve"> </w:t>
+      </w:r>
+      <w:r>
+        <w:rPr>
+          <w:rFonts w:cs="Times New Roman"/>
+          <w:noProof/>
+          <w:szCs w:val="28"/>
+          <w:lang w:val="ru-RU"/>
+        </w:rPr>
+        <w:t>конструкцію</w:t>
+      </w:r>
+      <w:r>
+        <w:rPr>
+          <w:rFonts w:cs="Times New Roman"/>
+          <w:noProof/>
+          <w:szCs w:val="28"/>
+          <w:lang w:val="ru-RU"/>
+        </w:rPr>
+        <w:t>, вивів результат.</w:t>
+      </w:r>
+    </w:p>
+    <w:p>
+      <w:pPr>
+        <w:spacing w:after="0" w:line="240" w:lineRule="auto"/>
+        <w:ind w:left="720" w:firstLine="0"/>
+        <w:rPr>
+          <w:rFonts w:cs="Times New Roman"/>
+          <w:noProof/>
+          <w:szCs w:val="28"/>
+          <w:lang w:val="ru-RU"/>
+        </w:rPr>
+      </w:pPr>
+    </w:p>
+    <w:p>
+      <w:pPr>
+        <w:pStyle w:val="ac"/>
+        <w:outlineLvl w:val="1"/>
+        <w:rPr>
+          <w:noProof/>
+        </w:rPr>
+      </w:pPr>
+      <w:r>
+        <w:rPr>
+          <w:noProof/>
+        </w:rPr>
+        <w:t>Текст програми:</w:t>
+      </w:r>
+    </w:p>
+    <w:p>
+      <w:pPr>
+        <w:spacing w:after="0" w:line="240" w:lineRule="auto"/>
+        <w:ind w:left="720" w:firstLine="0"/>
+        <w:rPr>
+          <w:rFonts w:cs="Times New Roman"/>
+          <w:noProof/>
+          <w:szCs w:val="28"/>
+          <w:lang w:val="uk-UA"/>
+        </w:rPr>
+      </w:pPr>
+      <w:r>
+        <w:rPr>
+          <w:rFonts w:cs="Times New Roman"/>
+          <w:noProof/>
+          <w:szCs w:val="28"/>
+          <w:lang w:val="uk-UA"/>
+        </w:rPr>
+        <w:drawing>
+          <wp:inline distT="0" distB="0" distL="0" distR="0" wp14:anchorId="755A4C79" wp14:editId="21C6A960">
+            <wp:extent cx="5415021" cy="4982159"/>
+            <wp:effectExtent l="0" t="0" r="0" b="9525"/>
+            <wp:docPr id="11" name="Рисунок 11"/>
+            <wp:cNvGraphicFramePr>
+              <a:graphicFrameLocks xmlns:a="http://schemas.openxmlformats.org/drawingml/2006/main" noChangeAspect="1"/>
+            </wp:cNvGraphicFramePr>
+            <a:graphic xmlns:a="http://schemas.openxmlformats.org/drawingml/2006/main">
+              <a:graphicData uri="http://schemas.openxmlformats.org/drawingml/2006/picture">
+                <pic:pic xmlns:pic="http://schemas.openxmlformats.org/drawingml/2006/picture">
+                  <pic:nvPicPr>
+                    <pic:cNvPr id="1" name=""/>
+                    <pic:cNvPicPr/>
+                  </pic:nvPicPr>
+                  <pic:blipFill>
+                    <a:blip r:embed="rId23"/>
+                    <a:stretch>
+                      <a:fillRect/>
+                    </a:stretch>
+                  </pic:blipFill>
+                  <pic:spPr>
+                    <a:xfrm>
+                      <a:off x="0" y="0"/>
+                      <a:ext cx="5437088" cy="5002462"/>
+                    </a:xfrm>
+                    <a:prstGeom prst="rect">
+                      <a:avLst/>
+                    </a:prstGeom>
+                  </pic:spPr>
+                </pic:pic>
+              </a:graphicData>
+            </a:graphic>
+          </wp:inline>
+        </w:drawing>
+      </w:r>
+    </w:p>
+    <w:p>
+      <w:pPr>
+        <w:spacing w:after="0" w:line="240" w:lineRule="auto"/>
+        <w:ind w:left="720" w:firstLine="0"/>
+        <w:rPr>
+          <w:rFonts w:cs="Times New Roman"/>
+          <w:noProof/>
+          <w:szCs w:val="28"/>
+          <w:lang w:val="uk-UA"/>
+        </w:rPr>
+      </w:pPr>
+    </w:p>
+    <w:p>
+      <w:pPr>
+        <w:pStyle w:val="ac"/>
+        <w:outlineLvl w:val="1"/>
+        <w:rPr>
+          <w:lang w:val="ru-RU"/>
+        </w:rPr>
+      </w:pPr>
+      <w:r>
+        <w:t xml:space="preserve">Посилання на </w:t>
+      </w:r>
+      <w:r>
+        <w:rPr>
+          <w:noProof/>
+        </w:rPr>
+        <w:t>github</w:t>
+      </w:r>
+      <w:r>
+        <w:rPr>
+          <w:lang w:val="ru-RU"/>
+        </w:rPr>
+        <w:t>:</w:t>
+      </w:r>
+    </w:p>
+    <w:p>
+      <w:pPr>
+        <w:spacing w:after="0" w:line="240" w:lineRule="auto"/>
+        <w:ind w:left="720" w:firstLine="0"/>
+        <w:rPr>
+          <w:rFonts w:cs="Times New Roman"/>
+          <w:noProof/>
+          <w:szCs w:val="28"/>
+        </w:rPr>
+      </w:pPr>
+      <w:hyperlink r:id="rId24" w:history="1">
+        <w:r>
+          <w:rPr>
+            <w:rStyle w:val="a8"/>
+            <w:rFonts w:cs="Times New Roman"/>
+            <w:noProof/>
+            <w:szCs w:val="28"/>
+          </w:rPr>
+          <w:t>*link*</w:t>
+        </w:r>
+      </w:hyperlink>
+    </w:p>
+    <w:p>
+      <w:pPr>
+        <w:spacing w:after="0" w:line="240" w:lineRule="auto"/>
+        <w:ind w:left="720" w:firstLine="0"/>
+        <w:rPr>
+          <w:rFonts w:cs="Times New Roman"/>
+          <w:noProof/>
+          <w:szCs w:val="28"/>
+        </w:rPr>
+      </w:pPr>
+    </w:p>
+    <w:p>
+      <w:pPr>
+        <w:pStyle w:val="ac"/>
+        <w:outlineLvl w:val="1"/>
+        <w:rPr>
+          <w:lang w:val="ru-RU"/>
+        </w:rPr>
+      </w:pPr>
+      <w:r>
+        <w:t>Знімок екрану з посилання на</w:t>
+      </w:r>
+      <w:r>
+        <w:t xml:space="preserve"> </w:t>
+      </w:r>
+      <w:r>
+        <w:rPr>
+          <w:noProof/>
+        </w:rPr>
+        <w:t>github</w:t>
+      </w:r>
+      <w:r>
+        <w:rPr>
+          <w:lang w:val="ru-RU"/>
+        </w:rPr>
+        <w:t>:</w:t>
+      </w:r>
+    </w:p>
+    <w:p>
+      <w:pPr>
+        <w:spacing w:after="0" w:line="240" w:lineRule="auto"/>
+        <w:ind w:left="720" w:firstLine="0"/>
+        <w:rPr>
+          <w:rFonts w:cs="Times New Roman"/>
+          <w:noProof/>
+          <w:szCs w:val="28"/>
+          <w:lang w:val="ru-RU"/>
+        </w:rPr>
+      </w:pPr>
+      <w:r>
+        <w:rPr>
+          <w:rFonts w:cs="Times New Roman"/>
+          <w:noProof/>
+          <w:szCs w:val="28"/>
+          <w:lang w:val="ru-RU"/>
+        </w:rPr>
+        <w:lastRenderedPageBreak/>
+        <w:drawing>
+          <wp:inline distT="0" distB="0" distL="0" distR="0" wp14:anchorId="3F444A0E" wp14:editId="14A63E23">
+            <wp:extent cx="4035809" cy="4486275"/>
+            <wp:effectExtent l="0" t="0" r="3175" b="0"/>
+            <wp:docPr id="12" name="Рисунок 12"/>
+            <wp:cNvGraphicFramePr>
+              <a:graphicFrameLocks xmlns:a="http://schemas.openxmlformats.org/drawingml/2006/main" noChangeAspect="1"/>
+            </wp:cNvGraphicFramePr>
+            <a:graphic xmlns:a="http://schemas.openxmlformats.org/drawingml/2006/main">
+              <a:graphicData uri="http://schemas.openxmlformats.org/drawingml/2006/picture">
+                <pic:pic xmlns:pic="http://schemas.openxmlformats.org/drawingml/2006/picture">
+                  <pic:nvPicPr>
+                    <pic:cNvPr id="1" name=""/>
+                    <pic:cNvPicPr/>
+                  </pic:nvPicPr>
+                  <pic:blipFill>
+                    <a:blip r:embed="rId25"/>
+                    <a:stretch>
+                      <a:fillRect/>
+                    </a:stretch>
+                  </pic:blipFill>
+                  <pic:spPr>
+                    <a:xfrm>
+                      <a:off x="0" y="0"/>
+                      <a:ext cx="4039267" cy="4490119"/>
+                    </a:xfrm>
+                    <a:prstGeom prst="rect">
+                      <a:avLst/>
+                    </a:prstGeom>
+                  </pic:spPr>
+                </pic:pic>
+              </a:graphicData>
+            </a:graphic>
+          </wp:inline>
+        </w:drawing>
+      </w:r>
     </w:p>
     <w:sectPr>
-      <w:headerReference w:type="default" r:id="rId18"/>
-      <w:footerReference w:type="default" r:id="rId19"/>
+      <w:headerReference w:type="default" r:id="rId26"/>
+      <w:footerReference w:type="default" r:id="rId27"/>
       <w:pgSz w:w="11906" w:h="16838"/>
       <w:pgMar w:top="851" w:right="851" w:bottom="851" w:left="1134" w:header="709" w:footer="709" w:gutter="0"/>
       <w:pgNumType w:start="0"/>
@@ -3694,16 +4729,16 @@
     </w:lvl>
   </w:abstractNum>
   <w:abstractNum w:abstractNumId="1" w15:restartNumberingAfterBreak="0">
-    <w:nsid w:val="24C0236F"/>
+    <w:nsid w:val="1B165323"/>
     <w:multiLevelType w:val="hybridMultilevel"/>
-    <w:tmpl w:val="D31436A2"/>
-    <w:lvl w:ilvl="0" w:tplc="5D3AF10A">
+    <w:tmpl w:val="0CA44A3A"/>
+    <w:lvl w:ilvl="0" w:tplc="CE6C94CE">
       <w:start w:val="1"/>
       <w:numFmt w:val="decimal"/>
       <w:lvlText w:val="%1."/>
       <w:lvlJc w:val="left"/>
       <w:pPr>
-        <w:ind w:left="1069" w:hanging="360"/>
+        <w:ind w:left="1080" w:hanging="360"/>
       </w:pPr>
       <w:rPr>
         <w:rFonts w:hint="default"/>
@@ -3715,7 +4750,7 @@
       <w:lvlText w:val="%2."/>
       <w:lvlJc w:val="left"/>
       <w:pPr>
-        <w:ind w:left="1789" w:hanging="360"/>
+        <w:ind w:left="1800" w:hanging="360"/>
       </w:pPr>
     </w:lvl>
     <w:lvl w:ilvl="2" w:tplc="0422001B" w:tentative="1">
@@ -3724,7 +4759,7 @@
       <w:lvlText w:val="%3."/>
       <w:lvlJc w:val="right"/>
       <w:pPr>
-        <w:ind w:left="2509" w:hanging="180"/>
+        <w:ind w:left="2520" w:hanging="180"/>
       </w:pPr>
     </w:lvl>
     <w:lvl w:ilvl="3" w:tplc="0422000F" w:tentative="1">
@@ -3733,7 +4768,7 @@
       <w:lvlText w:val="%4."/>
       <w:lvlJc w:val="left"/>
       <w:pPr>
-        <w:ind w:left="3229" w:hanging="360"/>
+        <w:ind w:left="3240" w:hanging="360"/>
       </w:pPr>
     </w:lvl>
     <w:lvl w:ilvl="4" w:tplc="04220019" w:tentative="1">
@@ -3742,7 +4777,7 @@
       <w:lvlText w:val="%5."/>
       <w:lvlJc w:val="left"/>
       <w:pPr>
-        <w:ind w:left="3949" w:hanging="360"/>
+        <w:ind w:left="3960" w:hanging="360"/>
       </w:pPr>
     </w:lvl>
     <w:lvl w:ilvl="5" w:tplc="0422001B" w:tentative="1">
@@ -3751,7 +4786,7 @@
       <w:lvlText w:val="%6."/>
       <w:lvlJc w:val="right"/>
       <w:pPr>
-        <w:ind w:left="4669" w:hanging="180"/>
+        <w:ind w:left="4680" w:hanging="180"/>
       </w:pPr>
     </w:lvl>
     <w:lvl w:ilvl="6" w:tplc="0422000F" w:tentative="1">
@@ -3760,7 +4795,7 @@
       <w:lvlText w:val="%7."/>
       <w:lvlJc w:val="left"/>
       <w:pPr>
-        <w:ind w:left="5389" w:hanging="360"/>
+        <w:ind w:left="5400" w:hanging="360"/>
       </w:pPr>
     </w:lvl>
     <w:lvl w:ilvl="7" w:tplc="04220019" w:tentative="1">
@@ -3769,7 +4804,7 @@
       <w:lvlText w:val="%8."/>
       <w:lvlJc w:val="left"/>
       <w:pPr>
-        <w:ind w:left="6109" w:hanging="360"/>
+        <w:ind w:left="6120" w:hanging="360"/>
       </w:pPr>
     </w:lvl>
     <w:lvl w:ilvl="8" w:tplc="0422001B" w:tentative="1">
@@ -3778,21 +4813,21 @@
       <w:lvlText w:val="%9."/>
       <w:lvlJc w:val="right"/>
       <w:pPr>
-        <w:ind w:left="6829" w:hanging="180"/>
+        <w:ind w:left="6840" w:hanging="180"/>
       </w:pPr>
     </w:lvl>
   </w:abstractNum>
   <w:abstractNum w:abstractNumId="2" w15:restartNumberingAfterBreak="0">
-    <w:nsid w:val="3CD746D4"/>
+    <w:nsid w:val="24C0236F"/>
     <w:multiLevelType w:val="hybridMultilevel"/>
-    <w:tmpl w:val="6F209BD0"/>
-    <w:lvl w:ilvl="0" w:tplc="35ECFAEA">
+    <w:tmpl w:val="D31436A2"/>
+    <w:lvl w:ilvl="0" w:tplc="5D3AF10A">
       <w:start w:val="1"/>
       <w:numFmt w:val="decimal"/>
       <w:lvlText w:val="%1."/>
       <w:lvlJc w:val="left"/>
       <w:pPr>
-        <w:ind w:left="1080" w:hanging="360"/>
+        <w:ind w:left="1069" w:hanging="360"/>
       </w:pPr>
       <w:rPr>
         <w:rFonts w:hint="default"/>
@@ -3804,7 +4839,7 @@
       <w:lvlText w:val="%2."/>
       <w:lvlJc w:val="left"/>
       <w:pPr>
-        <w:ind w:left="1800" w:hanging="360"/>
+        <w:ind w:left="1789" w:hanging="360"/>
       </w:pPr>
     </w:lvl>
     <w:lvl w:ilvl="2" w:tplc="0422001B" w:tentative="1">
@@ -3813,7 +4848,7 @@
       <w:lvlText w:val="%3."/>
       <w:lvlJc w:val="right"/>
       <w:pPr>
-        <w:ind w:left="2520" w:hanging="180"/>
+        <w:ind w:left="2509" w:hanging="180"/>
       </w:pPr>
     </w:lvl>
     <w:lvl w:ilvl="3" w:tplc="0422000F" w:tentative="1">
@@ -3822,7 +4857,7 @@
       <w:lvlText w:val="%4."/>
       <w:lvlJc w:val="left"/>
       <w:pPr>
-        <w:ind w:left="3240" w:hanging="360"/>
+        <w:ind w:left="3229" w:hanging="360"/>
       </w:pPr>
     </w:lvl>
     <w:lvl w:ilvl="4" w:tplc="04220019" w:tentative="1">
@@ -3831,7 +4866,7 @@
       <w:lvlText w:val="%5."/>
       <w:lvlJc w:val="left"/>
       <w:pPr>
-        <w:ind w:left="3960" w:hanging="360"/>
+        <w:ind w:left="3949" w:hanging="360"/>
       </w:pPr>
     </w:lvl>
     <w:lvl w:ilvl="5" w:tplc="0422001B" w:tentative="1">
@@ -3840,7 +4875,7 @@
       <w:lvlText w:val="%6."/>
       <w:lvlJc w:val="right"/>
       <w:pPr>
-        <w:ind w:left="4680" w:hanging="180"/>
+        <w:ind w:left="4669" w:hanging="180"/>
       </w:pPr>
     </w:lvl>
     <w:lvl w:ilvl="6" w:tplc="0422000F" w:tentative="1">
@@ -3849,7 +4884,7 @@
       <w:lvlText w:val="%7."/>
       <w:lvlJc w:val="left"/>
       <w:pPr>
-        <w:ind w:left="5400" w:hanging="360"/>
+        <w:ind w:left="5389" w:hanging="360"/>
       </w:pPr>
     </w:lvl>
     <w:lvl w:ilvl="7" w:tplc="04220019" w:tentative="1">
@@ -3858,7 +4893,7 @@
       <w:lvlText w:val="%8."/>
       <w:lvlJc w:val="left"/>
       <w:pPr>
-        <w:ind w:left="6120" w:hanging="360"/>
+        <w:ind w:left="6109" w:hanging="360"/>
       </w:pPr>
     </w:lvl>
     <w:lvl w:ilvl="8" w:tplc="0422001B" w:tentative="1">
@@ -3867,21 +4902,21 @@
       <w:lvlText w:val="%9."/>
       <w:lvlJc w:val="right"/>
       <w:pPr>
-        <w:ind w:left="6840" w:hanging="180"/>
+        <w:ind w:left="6829" w:hanging="180"/>
       </w:pPr>
     </w:lvl>
   </w:abstractNum>
   <w:abstractNum w:abstractNumId="3" w15:restartNumberingAfterBreak="0">
-    <w:nsid w:val="6E8B1475"/>
+    <w:nsid w:val="3AA92622"/>
     <w:multiLevelType w:val="hybridMultilevel"/>
-    <w:tmpl w:val="A5AAF47E"/>
-    <w:lvl w:ilvl="0" w:tplc="9E92D980">
+    <w:tmpl w:val="D3FACFBA"/>
+    <w:lvl w:ilvl="0" w:tplc="52D40352">
       <w:start w:val="1"/>
       <w:numFmt w:val="decimal"/>
       <w:lvlText w:val="%1."/>
       <w:lvlJc w:val="left"/>
       <w:pPr>
-        <w:ind w:left="1069" w:hanging="360"/>
+        <w:ind w:left="1080" w:hanging="360"/>
       </w:pPr>
       <w:rPr>
         <w:rFonts w:hint="default"/>
@@ -3893,7 +4928,7 @@
       <w:lvlText w:val="%2."/>
       <w:lvlJc w:val="left"/>
       <w:pPr>
-        <w:ind w:left="1789" w:hanging="360"/>
+        <w:ind w:left="1800" w:hanging="360"/>
       </w:pPr>
     </w:lvl>
     <w:lvl w:ilvl="2" w:tplc="0422001B" w:tentative="1">
@@ -3902,7 +4937,7 @@
       <w:lvlText w:val="%3."/>
       <w:lvlJc w:val="right"/>
       <w:pPr>
-        <w:ind w:left="2509" w:hanging="180"/>
+        <w:ind w:left="2520" w:hanging="180"/>
       </w:pPr>
     </w:lvl>
     <w:lvl w:ilvl="3" w:tplc="0422000F" w:tentative="1">
@@ -3911,7 +4946,7 @@
       <w:lvlText w:val="%4."/>
       <w:lvlJc w:val="left"/>
       <w:pPr>
-        <w:ind w:left="3229" w:hanging="360"/>
+        <w:ind w:left="3240" w:hanging="360"/>
       </w:pPr>
     </w:lvl>
     <w:lvl w:ilvl="4" w:tplc="04220019" w:tentative="1">
@@ -3920,7 +4955,7 @@
       <w:lvlText w:val="%5."/>
       <w:lvlJc w:val="left"/>
       <w:pPr>
-        <w:ind w:left="3949" w:hanging="360"/>
+        <w:ind w:left="3960" w:hanging="360"/>
       </w:pPr>
     </w:lvl>
     <w:lvl w:ilvl="5" w:tplc="0422001B" w:tentative="1">
@@ -3929,7 +4964,7 @@
       <w:lvlText w:val="%6."/>
       <w:lvlJc w:val="right"/>
       <w:pPr>
-        <w:ind w:left="4669" w:hanging="180"/>
+        <w:ind w:left="4680" w:hanging="180"/>
       </w:pPr>
     </w:lvl>
     <w:lvl w:ilvl="6" w:tplc="0422000F" w:tentative="1">
@@ -3938,7 +4973,7 @@
       <w:lvlText w:val="%7."/>
       <w:lvlJc w:val="left"/>
       <w:pPr>
-        <w:ind w:left="5389" w:hanging="360"/>
+        <w:ind w:left="5400" w:hanging="360"/>
       </w:pPr>
     </w:lvl>
     <w:lvl w:ilvl="7" w:tplc="04220019" w:tentative="1">
@@ -3947,7 +4982,7 @@
       <w:lvlText w:val="%8."/>
       <w:lvlJc w:val="left"/>
       <w:pPr>
-        <w:ind w:left="6109" w:hanging="360"/>
+        <w:ind w:left="6120" w:hanging="360"/>
       </w:pPr>
     </w:lvl>
     <w:lvl w:ilvl="8" w:tplc="0422001B" w:tentative="1">
@@ -3956,21 +4991,205 @@
       <w:lvlText w:val="%9."/>
       <w:lvlJc w:val="right"/>
       <w:pPr>
+        <w:ind w:left="6840" w:hanging="180"/>
+      </w:pPr>
+    </w:lvl>
+  </w:abstractNum>
+  <w:abstractNum w:abstractNumId="4" w15:restartNumberingAfterBreak="0">
+    <w:nsid w:val="3CD746D4"/>
+    <w:multiLevelType w:val="hybridMultilevel"/>
+    <w:tmpl w:val="6F209BD0"/>
+    <w:lvl w:ilvl="0" w:tplc="35ECFAEA">
+      <w:start w:val="1"/>
+      <w:numFmt w:val="decimal"/>
+      <w:lvlText w:val="%1."/>
+      <w:lvlJc w:val="left"/>
+      <w:pPr>
+        <w:ind w:left="1080" w:hanging="360"/>
+      </w:pPr>
+      <w:rPr>
+        <w:rFonts w:hint="default"/>
+      </w:rPr>
+    </w:lvl>
+    <w:lvl w:ilvl="1" w:tplc="04220019" w:tentative="1">
+      <w:start w:val="1"/>
+      <w:numFmt w:val="lowerLetter"/>
+      <w:lvlText w:val="%2."/>
+      <w:lvlJc w:val="left"/>
+      <w:pPr>
+        <w:ind w:left="1800" w:hanging="360"/>
+      </w:pPr>
+    </w:lvl>
+    <w:lvl w:ilvl="2" w:tplc="0422001B" w:tentative="1">
+      <w:start w:val="1"/>
+      <w:numFmt w:val="lowerRoman"/>
+      <w:lvlText w:val="%3."/>
+      <w:lvlJc w:val="right"/>
+      <w:pPr>
+        <w:ind w:left="2520" w:hanging="180"/>
+      </w:pPr>
+    </w:lvl>
+    <w:lvl w:ilvl="3" w:tplc="0422000F" w:tentative="1">
+      <w:start w:val="1"/>
+      <w:numFmt w:val="decimal"/>
+      <w:lvlText w:val="%4."/>
+      <w:lvlJc w:val="left"/>
+      <w:pPr>
+        <w:ind w:left="3240" w:hanging="360"/>
+      </w:pPr>
+    </w:lvl>
+    <w:lvl w:ilvl="4" w:tplc="04220019" w:tentative="1">
+      <w:start w:val="1"/>
+      <w:numFmt w:val="lowerLetter"/>
+      <w:lvlText w:val="%5."/>
+      <w:lvlJc w:val="left"/>
+      <w:pPr>
+        <w:ind w:left="3960" w:hanging="360"/>
+      </w:pPr>
+    </w:lvl>
+    <w:lvl w:ilvl="5" w:tplc="0422001B" w:tentative="1">
+      <w:start w:val="1"/>
+      <w:numFmt w:val="lowerRoman"/>
+      <w:lvlText w:val="%6."/>
+      <w:lvlJc w:val="right"/>
+      <w:pPr>
+        <w:ind w:left="4680" w:hanging="180"/>
+      </w:pPr>
+    </w:lvl>
+    <w:lvl w:ilvl="6" w:tplc="0422000F" w:tentative="1">
+      <w:start w:val="1"/>
+      <w:numFmt w:val="decimal"/>
+      <w:lvlText w:val="%7."/>
+      <w:lvlJc w:val="left"/>
+      <w:pPr>
+        <w:ind w:left="5400" w:hanging="360"/>
+      </w:pPr>
+    </w:lvl>
+    <w:lvl w:ilvl="7" w:tplc="04220019" w:tentative="1">
+      <w:start w:val="1"/>
+      <w:numFmt w:val="lowerLetter"/>
+      <w:lvlText w:val="%8."/>
+      <w:lvlJc w:val="left"/>
+      <w:pPr>
+        <w:ind w:left="6120" w:hanging="360"/>
+      </w:pPr>
+    </w:lvl>
+    <w:lvl w:ilvl="8" w:tplc="0422001B" w:tentative="1">
+      <w:start w:val="1"/>
+      <w:numFmt w:val="lowerRoman"/>
+      <w:lvlText w:val="%9."/>
+      <w:lvlJc w:val="right"/>
+      <w:pPr>
+        <w:ind w:left="6840" w:hanging="180"/>
+      </w:pPr>
+    </w:lvl>
+  </w:abstractNum>
+  <w:abstractNum w:abstractNumId="5" w15:restartNumberingAfterBreak="0">
+    <w:nsid w:val="6E8B1475"/>
+    <w:multiLevelType w:val="hybridMultilevel"/>
+    <w:tmpl w:val="A5AAF47E"/>
+    <w:lvl w:ilvl="0" w:tplc="9E92D980">
+      <w:start w:val="1"/>
+      <w:numFmt w:val="decimal"/>
+      <w:lvlText w:val="%1."/>
+      <w:lvlJc w:val="left"/>
+      <w:pPr>
+        <w:ind w:left="1069" w:hanging="360"/>
+      </w:pPr>
+      <w:rPr>
+        <w:rFonts w:hint="default"/>
+      </w:rPr>
+    </w:lvl>
+    <w:lvl w:ilvl="1" w:tplc="04220019" w:tentative="1">
+      <w:start w:val="1"/>
+      <w:numFmt w:val="lowerLetter"/>
+      <w:lvlText w:val="%2."/>
+      <w:lvlJc w:val="left"/>
+      <w:pPr>
+        <w:ind w:left="1789" w:hanging="360"/>
+      </w:pPr>
+    </w:lvl>
+    <w:lvl w:ilvl="2" w:tplc="0422001B" w:tentative="1">
+      <w:start w:val="1"/>
+      <w:numFmt w:val="lowerRoman"/>
+      <w:lvlText w:val="%3."/>
+      <w:lvlJc w:val="right"/>
+      <w:pPr>
+        <w:ind w:left="2509" w:hanging="180"/>
+      </w:pPr>
+    </w:lvl>
+    <w:lvl w:ilvl="3" w:tplc="0422000F" w:tentative="1">
+      <w:start w:val="1"/>
+      <w:numFmt w:val="decimal"/>
+      <w:lvlText w:val="%4."/>
+      <w:lvlJc w:val="left"/>
+      <w:pPr>
+        <w:ind w:left="3229" w:hanging="360"/>
+      </w:pPr>
+    </w:lvl>
+    <w:lvl w:ilvl="4" w:tplc="04220019" w:tentative="1">
+      <w:start w:val="1"/>
+      <w:numFmt w:val="lowerLetter"/>
+      <w:lvlText w:val="%5."/>
+      <w:lvlJc w:val="left"/>
+      <w:pPr>
+        <w:ind w:left="3949" w:hanging="360"/>
+      </w:pPr>
+    </w:lvl>
+    <w:lvl w:ilvl="5" w:tplc="0422001B" w:tentative="1">
+      <w:start w:val="1"/>
+      <w:numFmt w:val="lowerRoman"/>
+      <w:lvlText w:val="%6."/>
+      <w:lvlJc w:val="right"/>
+      <w:pPr>
+        <w:ind w:left="4669" w:hanging="180"/>
+      </w:pPr>
+    </w:lvl>
+    <w:lvl w:ilvl="6" w:tplc="0422000F" w:tentative="1">
+      <w:start w:val="1"/>
+      <w:numFmt w:val="decimal"/>
+      <w:lvlText w:val="%7."/>
+      <w:lvlJc w:val="left"/>
+      <w:pPr>
+        <w:ind w:left="5389" w:hanging="360"/>
+      </w:pPr>
+    </w:lvl>
+    <w:lvl w:ilvl="7" w:tplc="04220019" w:tentative="1">
+      <w:start w:val="1"/>
+      <w:numFmt w:val="lowerLetter"/>
+      <w:lvlText w:val="%8."/>
+      <w:lvlJc w:val="left"/>
+      <w:pPr>
+        <w:ind w:left="6109" w:hanging="360"/>
+      </w:pPr>
+    </w:lvl>
+    <w:lvl w:ilvl="8" w:tplc="0422001B" w:tentative="1">
+      <w:start w:val="1"/>
+      <w:numFmt w:val="lowerRoman"/>
+      <w:lvlText w:val="%9."/>
+      <w:lvlJc w:val="right"/>
+      <w:pPr>
         <w:ind w:left="6829" w:hanging="180"/>
       </w:pPr>
     </w:lvl>
   </w:abstractNum>
   <w:num w:numId="1">
-    <w:abstractNumId w:val="1"/>
+    <w:abstractNumId w:val="2"/>
   </w:num>
   <w:num w:numId="2">
     <w:abstractNumId w:val="0"/>
   </w:num>
   <w:num w:numId="3">
+    <w:abstractNumId w:val="5"/>
+  </w:num>
+  <w:num w:numId="4">
+    <w:abstractNumId w:val="4"/>
+  </w:num>
+  <w:num w:numId="5">
     <w:abstractNumId w:val="3"/>
   </w:num>
-  <w:num w:numId="4">
-    <w:abstractNumId w:val="2"/>
+  <w:num w:numId="6">
+    <w:abstractNumId w:val="1"/>
   </w:num>
 </w:numbering>
 </file>
@@ -4409,6 +5628,7 @@
   <w:style w:type="character" w:default="1" w:styleId="a0">
     <w:name w:val="Default Paragraph Font"/>
     <w:uiPriority w:val="1"/>
+    <w:semiHidden/>
     <w:unhideWhenUsed/>
   </w:style>
   <w:style w:type="table" w:default="1" w:styleId="a1">
@@ -4623,6 +5843,18 @@
       <w:spacing w:after="100"/>
       <w:ind w:left="280"/>
     </w:pPr>
+  </w:style>
+  <w:style w:type="character" w:styleId="af">
+    <w:name w:val="FollowedHyperlink"/>
+    <w:basedOn w:val="a0"/>
+    <w:uiPriority w:val="99"/>
+    <w:semiHidden/>
+    <w:unhideWhenUsed/>
+    <w:rsid w:val="008E3060"/>
+    <w:rPr>
+      <w:color w:val="954F72" w:themeColor="followedHyperlink"/>
+      <w:u w:val="single"/>
+    </w:rPr>
   </w:style>
 </w:styles>
 </file>
